--- a/Seminarbericht.docx
+++ b/Seminarbericht.docx
@@ -798,7 +798,7 @@
               </mc:Choice>
               <mc:Fallback>
                 <w:pict>
-                  <v:group w14:anchorId="4FDFF71C" id="Gruppe 2" o:spid="_x0000_s1026" style="position:absolute;margin-left:0;margin-top:0;width:432.65pt;height:448.55pt;z-index:-251656192;mso-width-percent:706;mso-height-percent:566;mso-left-percent:220;mso-top-percent:300;mso-position-horizontal-relative:page;mso-position-vertical-relative:page;mso-width-percent:706;mso-height-percent:566;mso-left-percent:220;mso-top-percent:300" coordsize="43291,44910" o:gfxdata="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">
+                  <v:group w14:anchorId="4BAC3539" id="Gruppe 2" o:spid="_x0000_s1026" style="position:absolute;margin-left:0;margin-top:0;width:432.65pt;height:448.55pt;z-index:-251656192;mso-width-percent:706;mso-height-percent:566;mso-left-percent:220;mso-top-percent:300;mso-position-horizontal-relative:page;mso-position-vertical-relative:page;mso-width-percent:706;mso-height-percent:566;mso-left-percent:220;mso-top-percent:300" coordsize="43291,44910" o:gfxdata="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">
                     <o:lock v:ext="edit" aspectratio="t"/>
                     <v:shape id="Freihandform 64" o:spid="_x0000_s1027" style="position:absolute;left:15017;width:28274;height:28352;visibility:visible;mso-wrap-style:square;v-text-anchor:top" coordsize="1781,1786" o:gfxdata="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" path="m4,1786l,1782,1776,r5,5l4,1786xe" filled="f" stroked="f">
                       <v:path arrowok="t" o:connecttype="custom" o:connectlocs="6350,2835275;0,2828925;2819400,0;2827338,7938;6350,2835275" o:connectangles="0,0,0,0,0"/>
@@ -1175,7 +1175,7 @@
           <w:r>
             <w:fldChar w:fldCharType="separate"/>
           </w:r>
-          <w:hyperlink w:anchor="_Toc132784072" w:history="1">
+          <w:hyperlink w:anchor="_Toc132882671" w:history="1">
             <w:r>
               <w:rPr>
                 <w:rStyle w:val="Hyperlink"/>
@@ -1217,7 +1217,7 @@
                 <w:noProof/>
                 <w:webHidden/>
               </w:rPr>
-              <w:instrText xml:space="preserve"> PAGEREF _Toc132784072 \h </w:instrText>
+              <w:instrText xml:space="preserve"> PAGEREF _Toc132882671 \h </w:instrText>
             </w:r>
             <w:r>
               <w:rPr>
@@ -1261,7 +1261,7 @@
               <w:lang w:eastAsia="de-CH"/>
             </w:rPr>
           </w:pPr>
-          <w:hyperlink w:anchor="_Toc132784073" w:history="1">
+          <w:hyperlink w:anchor="_Toc132882672" w:history="1">
             <w:r>
               <w:rPr>
                 <w:rStyle w:val="Hyperlink"/>
@@ -1303,7 +1303,7 @@
                 <w:noProof/>
                 <w:webHidden/>
               </w:rPr>
-              <w:instrText xml:space="preserve"> PAGEREF _Toc132784073 \h </w:instrText>
+              <w:instrText xml:space="preserve"> PAGEREF _Toc132882672 \h </w:instrText>
             </w:r>
             <w:r>
               <w:rPr>
@@ -1347,7 +1347,7 @@
               <w:lang w:eastAsia="de-CH"/>
             </w:rPr>
           </w:pPr>
-          <w:hyperlink w:anchor="_Toc132784074" w:history="1">
+          <w:hyperlink w:anchor="_Toc132882673" w:history="1">
             <w:r>
               <w:rPr>
                 <w:rStyle w:val="Hyperlink"/>
@@ -1389,7 +1389,7 @@
                 <w:noProof/>
                 <w:webHidden/>
               </w:rPr>
-              <w:instrText xml:space="preserve"> PAGEREF _Toc132784074 \h </w:instrText>
+              <w:instrText xml:space="preserve"> PAGEREF _Toc132882673 \h </w:instrText>
             </w:r>
             <w:r>
               <w:rPr>
@@ -1433,7 +1433,7 @@
               <w:lang w:eastAsia="de-CH"/>
             </w:rPr>
           </w:pPr>
-          <w:hyperlink w:anchor="_Toc132784075" w:history="1">
+          <w:hyperlink w:anchor="_Toc132882674" w:history="1">
             <w:r>
               <w:rPr>
                 <w:rStyle w:val="Hyperlink"/>
@@ -1475,7 +1475,7 @@
                 <w:noProof/>
                 <w:webHidden/>
               </w:rPr>
-              <w:instrText xml:space="preserve"> PAGEREF _Toc132784075 \h </w:instrText>
+              <w:instrText xml:space="preserve"> PAGEREF _Toc132882674 \h </w:instrText>
             </w:r>
             <w:r>
               <w:rPr>
@@ -1519,7 +1519,7 @@
               <w:lang w:eastAsia="de-CH"/>
             </w:rPr>
           </w:pPr>
-          <w:hyperlink w:anchor="_Toc132784076" w:history="1">
+          <w:hyperlink w:anchor="_Toc132882675" w:history="1">
             <w:r>
               <w:rPr>
                 <w:rStyle w:val="Hyperlink"/>
@@ -1561,7 +1561,7 @@
                 <w:noProof/>
                 <w:webHidden/>
               </w:rPr>
-              <w:instrText xml:space="preserve"> PAGEREF _Toc132784076 \h </w:instrText>
+              <w:instrText xml:space="preserve"> PAGEREF _Toc132882675 \h </w:instrText>
             </w:r>
             <w:r>
               <w:rPr>
@@ -1605,7 +1605,7 @@
               <w:lang w:eastAsia="de-CH"/>
             </w:rPr>
           </w:pPr>
-          <w:hyperlink w:anchor="_Toc132784077" w:history="1">
+          <w:hyperlink w:anchor="_Toc132882676" w:history="1">
             <w:r>
               <w:rPr>
                 <w:rStyle w:val="Hyperlink"/>
@@ -1626,7 +1626,21 @@
                 <w:rStyle w:val="Hyperlink"/>
                 <w:noProof/>
               </w:rPr>
-              <w:t>Bauanleitung</w:t>
+              <w:t>Bauanle</w:t>
+            </w:r>
+            <w:r>
+              <w:rPr>
+                <w:rStyle w:val="Hyperlink"/>
+                <w:noProof/>
+              </w:rPr>
+              <w:t>i</w:t>
+            </w:r>
+            <w:r>
+              <w:rPr>
+                <w:rStyle w:val="Hyperlink"/>
+                <w:noProof/>
+              </w:rPr>
+              <w:t>tung</w:t>
             </w:r>
             <w:r>
               <w:rPr>
@@ -1647,7 +1661,7 @@
                 <w:noProof/>
                 <w:webHidden/>
               </w:rPr>
-              <w:instrText xml:space="preserve"> PAGEREF _Toc132784077 \h </w:instrText>
+              <w:instrText xml:space="preserve"> PAGEREF _Toc132882676 \h </w:instrText>
             </w:r>
             <w:r>
               <w:rPr>
@@ -1691,7 +1705,7 @@
               <w:lang w:eastAsia="de-CH"/>
             </w:rPr>
           </w:pPr>
-          <w:hyperlink w:anchor="_Toc132784078" w:history="1">
+          <w:hyperlink w:anchor="_Toc132882677" w:history="1">
             <w:r>
               <w:rPr>
                 <w:rStyle w:val="Hyperlink"/>
@@ -1733,7 +1747,7 @@
                 <w:noProof/>
                 <w:webHidden/>
               </w:rPr>
-              <w:instrText xml:space="preserve"> PAGEREF _Toc132784078 \h </w:instrText>
+              <w:instrText xml:space="preserve"> PAGEREF _Toc132882677 \h </w:instrText>
             </w:r>
             <w:r>
               <w:rPr>
@@ -1777,7 +1791,7 @@
               <w:lang w:eastAsia="de-CH"/>
             </w:rPr>
           </w:pPr>
-          <w:hyperlink w:anchor="_Toc132784079" w:history="1">
+          <w:hyperlink w:anchor="_Toc132882678" w:history="1">
             <w:r>
               <w:rPr>
                 <w:rStyle w:val="Hyperlink"/>
@@ -1819,7 +1833,7 @@
                 <w:noProof/>
                 <w:webHidden/>
               </w:rPr>
-              <w:instrText xml:space="preserve"> PAGEREF _Toc132784079 \h </w:instrText>
+              <w:instrText xml:space="preserve"> PAGEREF _Toc132882678 \h </w:instrText>
             </w:r>
             <w:r>
               <w:rPr>
@@ -1863,7 +1877,7 @@
               <w:lang w:eastAsia="de-CH"/>
             </w:rPr>
           </w:pPr>
-          <w:hyperlink w:anchor="_Toc132784080" w:history="1">
+          <w:hyperlink w:anchor="_Toc132882679" w:history="1">
             <w:r>
               <w:rPr>
                 <w:rStyle w:val="Hyperlink"/>
@@ -1905,7 +1919,7 @@
                 <w:noProof/>
                 <w:webHidden/>
               </w:rPr>
-              <w:instrText xml:space="preserve"> PAGEREF _Toc132784080 \h </w:instrText>
+              <w:instrText xml:space="preserve"> PAGEREF _Toc132882679 \h </w:instrText>
             </w:r>
             <w:r>
               <w:rPr>
@@ -1949,7 +1963,7 @@
               <w:lang w:eastAsia="de-CH"/>
             </w:rPr>
           </w:pPr>
-          <w:hyperlink w:anchor="_Toc132784081" w:history="1">
+          <w:hyperlink w:anchor="_Toc132882680" w:history="1">
             <w:r>
               <w:rPr>
                 <w:rStyle w:val="Hyperlink"/>
@@ -1991,7 +2005,7 @@
                 <w:noProof/>
                 <w:webHidden/>
               </w:rPr>
-              <w:instrText xml:space="preserve"> PAGEREF _Toc132784081 \h </w:instrText>
+              <w:instrText xml:space="preserve"> PAGEREF _Toc132882680 \h </w:instrText>
             </w:r>
             <w:r>
               <w:rPr>
@@ -2035,7 +2049,7 @@
               <w:lang w:eastAsia="de-CH"/>
             </w:rPr>
           </w:pPr>
-          <w:hyperlink w:anchor="_Toc132784082" w:history="1">
+          <w:hyperlink w:anchor="_Toc132882681" w:history="1">
             <w:r>
               <w:rPr>
                 <w:rStyle w:val="Hyperlink"/>
@@ -2077,7 +2091,7 @@
                 <w:noProof/>
                 <w:webHidden/>
               </w:rPr>
-              <w:instrText xml:space="preserve"> PAGEREF _Toc132784082 \h </w:instrText>
+              <w:instrText xml:space="preserve"> PAGEREF _Toc132882681 \h </w:instrText>
             </w:r>
             <w:r>
               <w:rPr>
@@ -2121,7 +2135,7 @@
               <w:lang w:eastAsia="de-CH"/>
             </w:rPr>
           </w:pPr>
-          <w:hyperlink w:anchor="_Toc132784083" w:history="1">
+          <w:hyperlink w:anchor="_Toc132882682" w:history="1">
             <w:r>
               <w:rPr>
                 <w:rStyle w:val="Hyperlink"/>
@@ -2163,7 +2177,7 @@
                 <w:noProof/>
                 <w:webHidden/>
               </w:rPr>
-              <w:instrText xml:space="preserve"> PAGEREF _Toc132784083 \h </w:instrText>
+              <w:instrText xml:space="preserve"> PAGEREF _Toc132882682 \h </w:instrText>
             </w:r>
             <w:r>
               <w:rPr>
@@ -2207,7 +2221,7 @@
               <w:lang w:eastAsia="de-CH"/>
             </w:rPr>
           </w:pPr>
-          <w:hyperlink w:anchor="_Toc132784084" w:history="1">
+          <w:hyperlink w:anchor="_Toc132882683" w:history="1">
             <w:r>
               <w:rPr>
                 <w:rStyle w:val="Hyperlink"/>
@@ -2249,7 +2263,7 @@
                 <w:noProof/>
                 <w:webHidden/>
               </w:rPr>
-              <w:instrText xml:space="preserve"> PAGEREF _Toc132784084 \h </w:instrText>
+              <w:instrText xml:space="preserve"> PAGEREF _Toc132882683 \h </w:instrText>
             </w:r>
             <w:r>
               <w:rPr>
@@ -2293,7 +2307,7 @@
               <w:lang w:eastAsia="de-CH"/>
             </w:rPr>
           </w:pPr>
-          <w:hyperlink w:anchor="_Toc132784085" w:history="1">
+          <w:hyperlink w:anchor="_Toc132882684" w:history="1">
             <w:r>
               <w:rPr>
                 <w:rStyle w:val="Hyperlink"/>
@@ -2335,7 +2349,7 @@
                 <w:noProof/>
                 <w:webHidden/>
               </w:rPr>
-              <w:instrText xml:space="preserve"> PAGEREF _Toc132784085 \h </w:instrText>
+              <w:instrText xml:space="preserve"> PAGEREF _Toc132882684 \h </w:instrText>
             </w:r>
             <w:r>
               <w:rPr>
@@ -2379,7 +2393,7 @@
               <w:lang w:eastAsia="de-CH"/>
             </w:rPr>
           </w:pPr>
-          <w:hyperlink w:anchor="_Toc132784086" w:history="1">
+          <w:hyperlink w:anchor="_Toc132882685" w:history="1">
             <w:r>
               <w:rPr>
                 <w:rStyle w:val="Hyperlink"/>
@@ -2421,7 +2435,7 @@
                 <w:noProof/>
                 <w:webHidden/>
               </w:rPr>
-              <w:instrText xml:space="preserve"> PAGEREF _Toc132784086 \h </w:instrText>
+              <w:instrText xml:space="preserve"> PAGEREF _Toc132882685 \h </w:instrText>
             </w:r>
             <w:r>
               <w:rPr>
@@ -2465,7 +2479,7 @@
               <w:lang w:eastAsia="de-CH"/>
             </w:rPr>
           </w:pPr>
-          <w:hyperlink w:anchor="_Toc132784087" w:history="1">
+          <w:hyperlink w:anchor="_Toc132882686" w:history="1">
             <w:r>
               <w:rPr>
                 <w:rStyle w:val="Hyperlink"/>
@@ -2507,7 +2521,7 @@
                 <w:noProof/>
                 <w:webHidden/>
               </w:rPr>
-              <w:instrText xml:space="preserve"> PAGEREF _Toc132784087 \h </w:instrText>
+              <w:instrText xml:space="preserve"> PAGEREF _Toc132882686 \h </w:instrText>
             </w:r>
             <w:r>
               <w:rPr>
@@ -2551,7 +2565,7 @@
               <w:lang w:eastAsia="de-CH"/>
             </w:rPr>
           </w:pPr>
-          <w:hyperlink w:anchor="_Toc132784088" w:history="1">
+          <w:hyperlink w:anchor="_Toc132882687" w:history="1">
             <w:r>
               <w:rPr>
                 <w:rStyle w:val="Hyperlink"/>
@@ -2593,7 +2607,7 @@
                 <w:noProof/>
                 <w:webHidden/>
               </w:rPr>
-              <w:instrText xml:space="preserve"> PAGEREF _Toc132784088 \h </w:instrText>
+              <w:instrText xml:space="preserve"> PAGEREF _Toc132882687 \h </w:instrText>
             </w:r>
             <w:r>
               <w:rPr>
@@ -2637,7 +2651,7 @@
               <w:lang w:eastAsia="de-CH"/>
             </w:rPr>
           </w:pPr>
-          <w:hyperlink w:anchor="_Toc132784089" w:history="1">
+          <w:hyperlink w:anchor="_Toc132882688" w:history="1">
             <w:r>
               <w:rPr>
                 <w:rStyle w:val="Hyperlink"/>
@@ -2679,7 +2693,7 @@
                 <w:noProof/>
                 <w:webHidden/>
               </w:rPr>
-              <w:instrText xml:space="preserve"> PAGEREF _Toc132784089 \h </w:instrText>
+              <w:instrText xml:space="preserve"> PAGEREF _Toc132882688 \h </w:instrText>
             </w:r>
             <w:r>
               <w:rPr>
@@ -2723,7 +2737,7 @@
               <w:lang w:eastAsia="de-CH"/>
             </w:rPr>
           </w:pPr>
-          <w:hyperlink w:anchor="_Toc132784090" w:history="1">
+          <w:hyperlink w:anchor="_Toc132882689" w:history="1">
             <w:r>
               <w:rPr>
                 <w:rStyle w:val="Hyperlink"/>
@@ -2765,7 +2779,7 @@
                 <w:noProof/>
                 <w:webHidden/>
               </w:rPr>
-              <w:instrText xml:space="preserve"> PAGEREF _Toc132784090 \h </w:instrText>
+              <w:instrText xml:space="preserve"> PAGEREF _Toc132882689 \h </w:instrText>
             </w:r>
             <w:r>
               <w:rPr>
@@ -2809,7 +2823,7 @@
               <w:lang w:eastAsia="de-CH"/>
             </w:rPr>
           </w:pPr>
-          <w:hyperlink w:anchor="_Toc132784091" w:history="1">
+          <w:hyperlink w:anchor="_Toc132882690" w:history="1">
             <w:r>
               <w:rPr>
                 <w:rStyle w:val="Hyperlink"/>
@@ -2851,7 +2865,7 @@
                 <w:noProof/>
                 <w:webHidden/>
               </w:rPr>
-              <w:instrText xml:space="preserve"> PAGEREF _Toc132784091 \h </w:instrText>
+              <w:instrText xml:space="preserve"> PAGEREF _Toc132882690 \h </w:instrText>
             </w:r>
             <w:r>
               <w:rPr>
@@ -2895,7 +2909,7 @@
               <w:lang w:eastAsia="de-CH"/>
             </w:rPr>
           </w:pPr>
-          <w:hyperlink w:anchor="_Toc132784092" w:history="1">
+          <w:hyperlink w:anchor="_Toc132882691" w:history="1">
             <w:r>
               <w:rPr>
                 <w:rStyle w:val="Hyperlink"/>
@@ -2937,7 +2951,7 @@
                 <w:noProof/>
                 <w:webHidden/>
               </w:rPr>
-              <w:instrText xml:space="preserve"> PAGEREF _Toc132784092 \h </w:instrText>
+              <w:instrText xml:space="preserve"> PAGEREF _Toc132882691 \h </w:instrText>
             </w:r>
             <w:r>
               <w:rPr>
@@ -2981,7 +2995,7 @@
               <w:lang w:eastAsia="de-CH"/>
             </w:rPr>
           </w:pPr>
-          <w:hyperlink w:anchor="_Toc132784093" w:history="1">
+          <w:hyperlink w:anchor="_Toc132882692" w:history="1">
             <w:r>
               <w:rPr>
                 <w:rStyle w:val="Hyperlink"/>
@@ -3023,7 +3037,7 @@
                 <w:noProof/>
                 <w:webHidden/>
               </w:rPr>
-              <w:instrText xml:space="preserve"> PAGEREF _Toc132784093 \h </w:instrText>
+              <w:instrText xml:space="preserve"> PAGEREF _Toc132882692 \h </w:instrText>
             </w:r>
             <w:r>
               <w:rPr>
@@ -3067,7 +3081,7 @@
               <w:lang w:eastAsia="de-CH"/>
             </w:rPr>
           </w:pPr>
-          <w:hyperlink w:anchor="_Toc132784094" w:history="1">
+          <w:hyperlink w:anchor="_Toc132882693" w:history="1">
             <w:r>
               <w:rPr>
                 <w:rStyle w:val="Hyperlink"/>
@@ -3109,7 +3123,7 @@
                 <w:noProof/>
                 <w:webHidden/>
               </w:rPr>
-              <w:instrText xml:space="preserve"> PAGEREF _Toc132784094 \h </w:instrText>
+              <w:instrText xml:space="preserve"> PAGEREF _Toc132882693 \h </w:instrText>
             </w:r>
             <w:r>
               <w:rPr>
@@ -3153,7 +3167,7 @@
               <w:lang w:eastAsia="de-CH"/>
             </w:rPr>
           </w:pPr>
-          <w:hyperlink w:anchor="_Toc132784095" w:history="1">
+          <w:hyperlink w:anchor="_Toc132882694" w:history="1">
             <w:r>
               <w:rPr>
                 <w:rStyle w:val="Hyperlink"/>
@@ -3195,7 +3209,7 @@
                 <w:noProof/>
                 <w:webHidden/>
               </w:rPr>
-              <w:instrText xml:space="preserve"> PAGEREF _Toc132784095 \h </w:instrText>
+              <w:instrText xml:space="preserve"> PAGEREF _Toc132882694 \h </w:instrText>
             </w:r>
             <w:r>
               <w:rPr>
@@ -3239,7 +3253,7 @@
               <w:lang w:eastAsia="de-CH"/>
             </w:rPr>
           </w:pPr>
-          <w:hyperlink w:anchor="_Toc132784096" w:history="1">
+          <w:hyperlink w:anchor="_Toc132882695" w:history="1">
             <w:r>
               <w:rPr>
                 <w:rStyle w:val="Hyperlink"/>
@@ -3281,7 +3295,7 @@
                 <w:noProof/>
                 <w:webHidden/>
               </w:rPr>
-              <w:instrText xml:space="preserve"> PAGEREF _Toc132784096 \h </w:instrText>
+              <w:instrText xml:space="preserve"> PAGEREF _Toc132882695 \h </w:instrText>
             </w:r>
             <w:r>
               <w:rPr>
@@ -3325,7 +3339,7 @@
               <w:lang w:eastAsia="de-CH"/>
             </w:rPr>
           </w:pPr>
-          <w:hyperlink w:anchor="_Toc132784097" w:history="1">
+          <w:hyperlink w:anchor="_Toc132882696" w:history="1">
             <w:r>
               <w:rPr>
                 <w:rStyle w:val="Hyperlink"/>
@@ -3367,7 +3381,7 @@
                 <w:noProof/>
                 <w:webHidden/>
               </w:rPr>
-              <w:instrText xml:space="preserve"> PAGEREF _Toc132784097 \h </w:instrText>
+              <w:instrText xml:space="preserve"> PAGEREF _Toc132882696 \h </w:instrText>
             </w:r>
             <w:r>
               <w:rPr>
@@ -3411,7 +3425,7 @@
               <w:lang w:eastAsia="de-CH"/>
             </w:rPr>
           </w:pPr>
-          <w:hyperlink w:anchor="_Toc132784098" w:history="1">
+          <w:hyperlink w:anchor="_Toc132882697" w:history="1">
             <w:r>
               <w:rPr>
                 <w:rStyle w:val="Hyperlink"/>
@@ -3467,7 +3481,7 @@
                 <w:noProof/>
                 <w:webHidden/>
               </w:rPr>
-              <w:instrText xml:space="preserve"> PAGEREF _Toc132784098 \h </w:instrText>
+              <w:instrText xml:space="preserve"> PAGEREF _Toc132882697 \h </w:instrText>
             </w:r>
             <w:r>
               <w:rPr>
@@ -3511,7 +3525,7 @@
               <w:lang w:eastAsia="de-CH"/>
             </w:rPr>
           </w:pPr>
-          <w:hyperlink w:anchor="_Toc132784099" w:history="1">
+          <w:hyperlink w:anchor="_Toc132882698" w:history="1">
             <w:r>
               <w:rPr>
                 <w:rStyle w:val="Hyperlink"/>
@@ -3553,7 +3567,7 @@
                 <w:noProof/>
                 <w:webHidden/>
               </w:rPr>
-              <w:instrText xml:space="preserve"> PAGEREF _Toc132784099 \h </w:instrText>
+              <w:instrText xml:space="preserve"> PAGEREF _Toc132882698 \h </w:instrText>
             </w:r>
             <w:r>
               <w:rPr>
@@ -3597,7 +3611,7 @@
               <w:lang w:eastAsia="de-CH"/>
             </w:rPr>
           </w:pPr>
-          <w:hyperlink w:anchor="_Toc132784100" w:history="1">
+          <w:hyperlink w:anchor="_Toc132882699" w:history="1">
             <w:r>
               <w:rPr>
                 <w:rStyle w:val="Hyperlink"/>
@@ -3639,7 +3653,7 @@
                 <w:noProof/>
                 <w:webHidden/>
               </w:rPr>
-              <w:instrText xml:space="preserve"> PAGEREF _Toc132784100 \h </w:instrText>
+              <w:instrText xml:space="preserve"> PAGEREF _Toc132882699 \h </w:instrText>
             </w:r>
             <w:r>
               <w:rPr>
@@ -3683,7 +3697,7 @@
               <w:lang w:eastAsia="de-CH"/>
             </w:rPr>
           </w:pPr>
-          <w:hyperlink w:anchor="_Toc132784101" w:history="1">
+          <w:hyperlink w:anchor="_Toc132882700" w:history="1">
             <w:r>
               <w:rPr>
                 <w:rStyle w:val="Hyperlink"/>
@@ -3725,7 +3739,7 @@
                 <w:noProof/>
                 <w:webHidden/>
               </w:rPr>
-              <w:instrText xml:space="preserve"> PAGEREF _Toc132784101 \h </w:instrText>
+              <w:instrText xml:space="preserve"> PAGEREF _Toc132882700 \h </w:instrText>
             </w:r>
             <w:r>
               <w:rPr>
@@ -3769,7 +3783,7 @@
               <w:lang w:eastAsia="de-CH"/>
             </w:rPr>
           </w:pPr>
-          <w:hyperlink w:anchor="_Toc132784102" w:history="1">
+          <w:hyperlink w:anchor="_Toc132882701" w:history="1">
             <w:r>
               <w:rPr>
                 <w:rStyle w:val="Hyperlink"/>
@@ -3811,7 +3825,7 @@
                 <w:noProof/>
                 <w:webHidden/>
               </w:rPr>
-              <w:instrText xml:space="preserve"> PAGEREF _Toc132784102 \h </w:instrText>
+              <w:instrText xml:space="preserve"> PAGEREF _Toc132882701 \h </w:instrText>
             </w:r>
             <w:r>
               <w:rPr>
@@ -3855,7 +3869,7 @@
               <w:lang w:eastAsia="de-CH"/>
             </w:rPr>
           </w:pPr>
-          <w:hyperlink w:anchor="_Toc132784103" w:history="1">
+          <w:hyperlink w:anchor="_Toc132882702" w:history="1">
             <w:r>
               <w:rPr>
                 <w:rStyle w:val="Hyperlink"/>
@@ -3897,7 +3911,7 @@
                 <w:noProof/>
                 <w:webHidden/>
               </w:rPr>
-              <w:instrText xml:space="preserve"> PAGEREF _Toc132784103 \h </w:instrText>
+              <w:instrText xml:space="preserve"> PAGEREF _Toc132882702 \h </w:instrText>
             </w:r>
             <w:r>
               <w:rPr>
@@ -3941,7 +3955,7 @@
               <w:lang w:eastAsia="de-CH"/>
             </w:rPr>
           </w:pPr>
-          <w:hyperlink w:anchor="_Toc132784104" w:history="1">
+          <w:hyperlink w:anchor="_Toc132882703" w:history="1">
             <w:r>
               <w:rPr>
                 <w:rStyle w:val="Hyperlink"/>
@@ -3983,7 +3997,7 @@
                 <w:noProof/>
                 <w:webHidden/>
               </w:rPr>
-              <w:instrText xml:space="preserve"> PAGEREF _Toc132784104 \h </w:instrText>
+              <w:instrText xml:space="preserve"> PAGEREF _Toc132882703 \h </w:instrText>
             </w:r>
             <w:r>
               <w:rPr>
@@ -4027,7 +4041,7 @@
               <w:lang w:eastAsia="de-CH"/>
             </w:rPr>
           </w:pPr>
-          <w:hyperlink w:anchor="_Toc132784105" w:history="1">
+          <w:hyperlink w:anchor="_Toc132882704" w:history="1">
             <w:r>
               <w:rPr>
                 <w:rStyle w:val="Hyperlink"/>
@@ -4069,7 +4083,7 @@
                 <w:noProof/>
                 <w:webHidden/>
               </w:rPr>
-              <w:instrText xml:space="preserve"> PAGEREF _Toc132784105 \h </w:instrText>
+              <w:instrText xml:space="preserve"> PAGEREF _Toc132882704 \h </w:instrText>
             </w:r>
             <w:r>
               <w:rPr>
@@ -4113,7 +4127,7 @@
               <w:lang w:eastAsia="de-CH"/>
             </w:rPr>
           </w:pPr>
-          <w:hyperlink w:anchor="_Toc132784106" w:history="1">
+          <w:hyperlink w:anchor="_Toc132882705" w:history="1">
             <w:r>
               <w:rPr>
                 <w:rStyle w:val="Hyperlink"/>
@@ -4155,7 +4169,7 @@
                 <w:noProof/>
                 <w:webHidden/>
               </w:rPr>
-              <w:instrText xml:space="preserve"> PAGEREF _Toc132784106 \h </w:instrText>
+              <w:instrText xml:space="preserve"> PAGEREF _Toc132882705 \h </w:instrText>
             </w:r>
             <w:r>
               <w:rPr>
@@ -4199,7 +4213,7 @@
               <w:lang w:eastAsia="de-CH"/>
             </w:rPr>
           </w:pPr>
-          <w:hyperlink w:anchor="_Toc132784107" w:history="1">
+          <w:hyperlink w:anchor="_Toc132882706" w:history="1">
             <w:r>
               <w:rPr>
                 <w:rStyle w:val="Hyperlink"/>
@@ -4241,7 +4255,7 @@
                 <w:noProof/>
                 <w:webHidden/>
               </w:rPr>
-              <w:instrText xml:space="preserve"> PAGEREF _Toc132784107 \h </w:instrText>
+              <w:instrText xml:space="preserve"> PAGEREF _Toc132882706 \h </w:instrText>
             </w:r>
             <w:r>
               <w:rPr>
@@ -4285,7 +4299,7 @@
               <w:lang w:eastAsia="de-CH"/>
             </w:rPr>
           </w:pPr>
-          <w:hyperlink w:anchor="_Toc132784108" w:history="1">
+          <w:hyperlink w:anchor="_Toc132882707" w:history="1">
             <w:r>
               <w:rPr>
                 <w:rStyle w:val="Hyperlink"/>
@@ -4327,7 +4341,7 @@
                 <w:noProof/>
                 <w:webHidden/>
               </w:rPr>
-              <w:instrText xml:space="preserve"> PAGEREF _Toc132784108 \h </w:instrText>
+              <w:instrText xml:space="preserve"> PAGEREF _Toc132882707 \h </w:instrText>
             </w:r>
             <w:r>
               <w:rPr>
@@ -4371,7 +4385,7 @@
               <w:lang w:eastAsia="de-CH"/>
             </w:rPr>
           </w:pPr>
-          <w:hyperlink w:anchor="_Toc132784109" w:history="1">
+          <w:hyperlink w:anchor="_Toc132882708" w:history="1">
             <w:r>
               <w:rPr>
                 <w:rStyle w:val="Hyperlink"/>
@@ -4413,7 +4427,7 @@
                 <w:noProof/>
                 <w:webHidden/>
               </w:rPr>
-              <w:instrText xml:space="preserve"> PAGEREF _Toc132784109 \h </w:instrText>
+              <w:instrText xml:space="preserve"> PAGEREF _Toc132882708 \h </w:instrText>
             </w:r>
             <w:r>
               <w:rPr>
@@ -4469,7 +4483,7 @@
           <w:numId w:val="1"/>
         </w:numPr>
       </w:pPr>
-      <w:bookmarkStart w:id="0" w:name="_Toc132784072"/>
+      <w:bookmarkStart w:id="0" w:name="_Toc132882671"/>
       <w:r>
         <w:lastRenderedPageBreak/>
         <w:t>Aufgabenstellung</w:t>
@@ -4531,7 +4545,7 @@
           <w:numId w:val="1"/>
         </w:numPr>
       </w:pPr>
-      <w:bookmarkStart w:id="1" w:name="_Toc132784073"/>
+      <w:bookmarkStart w:id="1" w:name="_Toc132882672"/>
       <w:r>
         <w:lastRenderedPageBreak/>
         <w:t>S</w:t>
@@ -4633,13 +4647,8 @@
     </w:p>
     <w:p>
       <w:r>
-        <w:t xml:space="preserve">Scrum </w:t>
-      </w:r>
-      <w:proofErr w:type="gramStart"/>
-      <w:r>
-        <w:t>Master :</w:t>
-      </w:r>
-      <w:proofErr w:type="gramEnd"/>
+        <w:t>Scrum Master :</w:t>
+      </w:r>
       <w:r>
         <w:tab/>
       </w:r>
@@ -4651,11 +4660,9 @@
       </w:r>
     </w:p>
     <w:p>
-      <w:proofErr w:type="gramStart"/>
       <w:r>
         <w:t>Entwicklerteam :</w:t>
       </w:r>
-      <w:proofErr w:type="gramEnd"/>
       <w:r>
         <w:tab/>
         <w:t>Denis Fernandez</w:t>
@@ -4730,7 +4737,7 @@
           <w:numId w:val="1"/>
         </w:numPr>
       </w:pPr>
-      <w:bookmarkStart w:id="2" w:name="_Toc132784074"/>
+      <w:bookmarkStart w:id="2" w:name="_Toc132882673"/>
       <w:r>
         <w:lastRenderedPageBreak/>
         <w:t>Use-Case</w:t>
@@ -5620,7 +5627,7 @@
           <w:numId w:val="1"/>
         </w:numPr>
       </w:pPr>
-      <w:bookmarkStart w:id="3" w:name="_Toc132784075"/>
+      <w:bookmarkStart w:id="3" w:name="_Toc132882674"/>
       <w:r>
         <w:t>Sequenzdiagramm</w:t>
       </w:r>
@@ -5634,11 +5641,16 @@
           <w:numId w:val="1"/>
         </w:numPr>
       </w:pPr>
-      <w:bookmarkStart w:id="4" w:name="_Toc132784076"/>
+      <w:bookmarkStart w:id="4" w:name="_Toc132882675"/>
       <w:r>
         <w:t>Schematische Code-Darstellung</w:t>
       </w:r>
       <w:bookmarkEnd w:id="4"/>
+    </w:p>
+    <w:p>
+      <w:r>
+        <w:br w:type="page"/>
+      </w:r>
     </w:p>
     <w:p>
       <w:pPr>
@@ -5648,13 +5660,78 @@
           <w:numId w:val="1"/>
         </w:numPr>
       </w:pPr>
-      <w:bookmarkStart w:id="5" w:name="_Toc132784077"/>
-      <w:r>
+      <w:bookmarkStart w:id="5" w:name="_Toc132882676"/>
+      <w:r>
+        <w:lastRenderedPageBreak/>
         <w:t>Bauanleitung</w:t>
       </w:r>
       <w:bookmarkEnd w:id="5"/>
     </w:p>
     <w:p>
+      <w:r>
+        <w:t>Die Bauanleitung ist in einem eigenen Dokument zusammengefasst.</w:t>
+      </w:r>
+      <w:r>
+        <w:t xml:space="preserve"> Siehe Bauanleitung Sortierroboter.</w:t>
+      </w:r>
+    </w:p>
+    <w:p>
+      <w:r>
+        <w:rPr>
+          <w:noProof/>
+        </w:rPr>
+        <w:drawing>
+          <wp:inline distT="0" distB="0" distL="0" distR="0" wp14:anchorId="4BCC8B0C" wp14:editId="2C8E7254">
+            <wp:extent cx="5715000" cy="5905500"/>
+            <wp:effectExtent l="0" t="0" r="0" b="0"/>
+            <wp:docPr id="2" name="Grafik 2"/>
+            <wp:cNvGraphicFramePr>
+              <a:graphicFrameLocks xmlns:a="http://schemas.openxmlformats.org/drawingml/2006/main" noChangeAspect="1"/>
+            </wp:cNvGraphicFramePr>
+            <a:graphic xmlns:a="http://schemas.openxmlformats.org/drawingml/2006/main">
+              <a:graphicData uri="http://schemas.openxmlformats.org/drawingml/2006/picture">
+                <pic:pic xmlns:pic="http://schemas.openxmlformats.org/drawingml/2006/picture">
+                  <pic:nvPicPr>
+                    <pic:cNvPr id="0" name="Picture 1"/>
+                    <pic:cNvPicPr>
+                      <a:picLocks noChangeAspect="1" noChangeArrowheads="1"/>
+                    </pic:cNvPicPr>
+                  </pic:nvPicPr>
+                  <pic:blipFill rotWithShape="1">
+                    <a:blip r:embed="rId11">
+                      <a:extLst>
+                        <a:ext uri="{28A0092B-C50C-407E-A947-70E740481C1C}">
+                          <a14:useLocalDpi xmlns:a14="http://schemas.microsoft.com/office/drawing/2010/main" val="0"/>
+                        </a:ext>
+                      </a:extLst>
+                    </a:blip>
+                    <a:srcRect t="22500"/>
+                    <a:stretch/>
+                  </pic:blipFill>
+                  <pic:spPr bwMode="auto">
+                    <a:xfrm>
+                      <a:off x="0" y="0"/>
+                      <a:ext cx="5715000" cy="5905500"/>
+                    </a:xfrm>
+                    <a:prstGeom prst="rect">
+                      <a:avLst/>
+                    </a:prstGeom>
+                    <a:noFill/>
+                    <a:ln>
+                      <a:noFill/>
+                    </a:ln>
+                    <a:extLst>
+                      <a:ext uri="{53640926-AAD7-44D8-BBD7-CCE9431645EC}">
+                        <a14:shadowObscured xmlns:a14="http://schemas.microsoft.com/office/drawing/2010/main"/>
+                      </a:ext>
+                    </a:extLst>
+                  </pic:spPr>
+                </pic:pic>
+              </a:graphicData>
+            </a:graphic>
+          </wp:inline>
+        </w:drawing>
+      </w:r>
       <w:r>
         <w:br w:type="page"/>
       </w:r>
@@ -5667,7 +5744,7 @@
           <w:numId w:val="1"/>
         </w:numPr>
       </w:pPr>
-      <w:bookmarkStart w:id="6" w:name="_Toc132784078"/>
+      <w:bookmarkStart w:id="6" w:name="_Toc132882677"/>
       <w:r>
         <w:lastRenderedPageBreak/>
         <w:t>SCRUM-Events</w:t>
@@ -5682,7 +5759,7 @@
           <w:numId w:val="1"/>
         </w:numPr>
       </w:pPr>
-      <w:bookmarkStart w:id="7" w:name="_Toc132784079"/>
+      <w:bookmarkStart w:id="7" w:name="_Toc132882678"/>
       <w:r>
         <w:t>Scrum-Ablauf</w:t>
       </w:r>
@@ -5716,7 +5793,7 @@
                     </pic:cNvPicPr>
                   </pic:nvPicPr>
                   <pic:blipFill>
-                    <a:blip r:embed="rId11">
+                    <a:blip r:embed="rId12">
                       <a:extLst>
                         <a:ext uri="{28A0092B-C50C-407E-A947-70E740481C1C}">
                           <a14:useLocalDpi xmlns:a14="http://schemas.microsoft.com/office/drawing/2010/main" val="0"/>
@@ -5775,7 +5852,7 @@
           <w:numId w:val="1"/>
         </w:numPr>
       </w:pPr>
-      <w:bookmarkStart w:id="8" w:name="_Toc132784080"/>
+      <w:bookmarkStart w:id="8" w:name="_Toc132882679"/>
       <w:r>
         <w:lastRenderedPageBreak/>
         <w:t>Sprint 0</w:t>
@@ -5790,7 +5867,7 @@
           <w:numId w:val="1"/>
         </w:numPr>
       </w:pPr>
-      <w:bookmarkStart w:id="9" w:name="_Toc132784081"/>
+      <w:bookmarkStart w:id="9" w:name="_Toc132882680"/>
       <w:r>
         <w:t>Projektstart</w:t>
       </w:r>
@@ -5855,7 +5932,7 @@
           <w:numId w:val="1"/>
         </w:numPr>
       </w:pPr>
-      <w:bookmarkStart w:id="10" w:name="_Toc132784082"/>
+      <w:bookmarkStart w:id="10" w:name="_Toc132882681"/>
       <w:r>
         <w:t>Sprint Review</w:t>
       </w:r>
@@ -6083,14 +6160,12 @@
           <w:lang w:val="fr-CH"/>
         </w:rPr>
       </w:pPr>
-      <w:proofErr w:type="gramStart"/>
       <w:r>
         <w:rPr>
           <w:lang w:val="fr-CH"/>
         </w:rPr>
         <w:t>Feedback:</w:t>
       </w:r>
-      <w:proofErr w:type="gramEnd"/>
     </w:p>
     <w:p>
       <w:pPr>
@@ -6102,16 +6177,8 @@
         <w:rPr>
           <w:lang w:val="fr-CH"/>
         </w:rPr>
-        <w:t xml:space="preserve">Was lief </w:t>
-      </w:r>
-      <w:proofErr w:type="gramStart"/>
-      <w:r>
-        <w:rPr>
-          <w:lang w:val="fr-CH"/>
-        </w:rPr>
-        <w:t>gut?</w:t>
-      </w:r>
-      <w:proofErr w:type="gramEnd"/>
+        <w:t>Was lief gut?</w:t>
+      </w:r>
     </w:p>
     <w:p>
       <w:r>
@@ -6150,7 +6217,7 @@
           <w:numId w:val="1"/>
         </w:numPr>
       </w:pPr>
-      <w:bookmarkStart w:id="11" w:name="_Toc132784083"/>
+      <w:bookmarkStart w:id="11" w:name="_Toc132882682"/>
       <w:r>
         <w:t>Inkrement</w:t>
       </w:r>
@@ -6179,7 +6246,7 @@
           <w:numId w:val="1"/>
         </w:numPr>
       </w:pPr>
-      <w:bookmarkStart w:id="12" w:name="_Toc132784084"/>
+      <w:bookmarkStart w:id="12" w:name="_Toc132882683"/>
       <w:r>
         <w:t>Retrospektive</w:t>
       </w:r>
@@ -6201,7 +6268,7 @@
           <w:numId w:val="1"/>
         </w:numPr>
       </w:pPr>
-      <w:bookmarkStart w:id="13" w:name="_Toc132784085"/>
+      <w:bookmarkStart w:id="13" w:name="_Toc132882684"/>
       <w:r>
         <w:t>Sprint Planung</w:t>
       </w:r>
@@ -6250,7 +6317,7 @@
           <w:numId w:val="1"/>
         </w:numPr>
       </w:pPr>
-      <w:bookmarkStart w:id="14" w:name="_Toc132784086"/>
+      <w:bookmarkStart w:id="14" w:name="_Toc132882685"/>
       <w:r>
         <w:lastRenderedPageBreak/>
         <w:t>Sprint 1</w:t>
@@ -6265,7 +6332,7 @@
           <w:numId w:val="1"/>
         </w:numPr>
       </w:pPr>
-      <w:bookmarkStart w:id="15" w:name="_Toc132784087"/>
+      <w:bookmarkStart w:id="15" w:name="_Toc132882686"/>
       <w:r>
         <w:t>Da</w:t>
       </w:r>
@@ -6309,7 +6376,7 @@
           <w:numId w:val="1"/>
         </w:numPr>
       </w:pPr>
-      <w:bookmarkStart w:id="16" w:name="_Toc132784088"/>
+      <w:bookmarkStart w:id="16" w:name="_Toc132882687"/>
       <w:r>
         <w:t>Sprint Review</w:t>
       </w:r>
@@ -6570,14 +6637,12 @@
           <w:lang w:val="fr-CH"/>
         </w:rPr>
       </w:pPr>
-      <w:proofErr w:type="gramStart"/>
       <w:r>
         <w:rPr>
           <w:lang w:val="fr-CH"/>
         </w:rPr>
         <w:t>Feedback:</w:t>
       </w:r>
-      <w:proofErr w:type="gramEnd"/>
     </w:p>
     <w:p>
       <w:pPr>
@@ -6589,16 +6654,8 @@
         <w:rPr>
           <w:lang w:val="fr-CH"/>
         </w:rPr>
-        <w:t xml:space="preserve">Was lief </w:t>
-      </w:r>
-      <w:proofErr w:type="gramStart"/>
-      <w:r>
-        <w:rPr>
-          <w:lang w:val="fr-CH"/>
-        </w:rPr>
-        <w:t>gut?</w:t>
-      </w:r>
-      <w:proofErr w:type="gramEnd"/>
+        <w:t>Was lief gut?</w:t>
+      </w:r>
     </w:p>
     <w:p>
       <w:r>
@@ -6635,7 +6692,7 @@
           <w:numId w:val="1"/>
         </w:numPr>
       </w:pPr>
-      <w:bookmarkStart w:id="17" w:name="_Toc132784089"/>
+      <w:bookmarkStart w:id="17" w:name="_Toc132882688"/>
       <w:r>
         <w:t>Inkrement</w:t>
       </w:r>
@@ -6691,7 +6748,7 @@
           <w:numId w:val="1"/>
         </w:numPr>
       </w:pPr>
-      <w:bookmarkStart w:id="18" w:name="_Toc132784090"/>
+      <w:bookmarkStart w:id="18" w:name="_Toc132882689"/>
       <w:r>
         <w:t>Retrospektive</w:t>
       </w:r>
@@ -6713,7 +6770,7 @@
           <w:numId w:val="1"/>
         </w:numPr>
       </w:pPr>
-      <w:bookmarkStart w:id="19" w:name="_Toc132784091"/>
+      <w:bookmarkStart w:id="19" w:name="_Toc132882690"/>
       <w:r>
         <w:t>Sprint Planung</w:t>
       </w:r>
@@ -6768,7 +6825,7 @@
           <w:numId w:val="1"/>
         </w:numPr>
       </w:pPr>
-      <w:bookmarkStart w:id="20" w:name="_Toc132784092"/>
+      <w:bookmarkStart w:id="20" w:name="_Toc132882691"/>
       <w:r>
         <w:lastRenderedPageBreak/>
         <w:t>Sprint 2</w:t>
@@ -6783,7 +6840,7 @@
           <w:numId w:val="1"/>
         </w:numPr>
       </w:pPr>
-      <w:bookmarkStart w:id="21" w:name="_Toc132784093"/>
+      <w:bookmarkStart w:id="21" w:name="_Toc132882692"/>
       <w:r>
         <w:t>Da</w:t>
       </w:r>
@@ -6839,7 +6896,7 @@
           <w:numId w:val="1"/>
         </w:numPr>
       </w:pPr>
-      <w:bookmarkStart w:id="22" w:name="_Toc132784094"/>
+      <w:bookmarkStart w:id="22" w:name="_Toc132882693"/>
       <w:r>
         <w:t>Sprint Review</w:t>
       </w:r>
@@ -7009,7 +7066,7 @@
           <w:numId w:val="1"/>
         </w:numPr>
       </w:pPr>
-      <w:bookmarkStart w:id="23" w:name="_Toc132784095"/>
+      <w:bookmarkStart w:id="23" w:name="_Toc132882694"/>
       <w:r>
         <w:t>Inkrement</w:t>
       </w:r>
@@ -7086,7 +7143,7 @@
           <w:numId w:val="1"/>
         </w:numPr>
       </w:pPr>
-      <w:bookmarkStart w:id="24" w:name="_Toc132784096"/>
+      <w:bookmarkStart w:id="24" w:name="_Toc132882695"/>
       <w:r>
         <w:t>Retrospektive</w:t>
       </w:r>
@@ -7105,7 +7162,7 @@
           <w:numId w:val="1"/>
         </w:numPr>
       </w:pPr>
-      <w:bookmarkStart w:id="25" w:name="_Toc132784097"/>
+      <w:bookmarkStart w:id="25" w:name="_Toc132882696"/>
       <w:r>
         <w:t>Sprint Planung</w:t>
       </w:r>
@@ -7136,7 +7193,7 @@
           <w:numId w:val="1"/>
         </w:numPr>
       </w:pPr>
-      <w:bookmarkStart w:id="26" w:name="_Toc132784098"/>
+      <w:bookmarkStart w:id="26" w:name="_Toc132882697"/>
       <w:r>
         <w:lastRenderedPageBreak/>
         <w:t>Sprint 3</w:t>
@@ -7151,7 +7208,7 @@
           <w:numId w:val="1"/>
         </w:numPr>
       </w:pPr>
-      <w:bookmarkStart w:id="27" w:name="_Toc132784099"/>
+      <w:bookmarkStart w:id="27" w:name="_Toc132882698"/>
       <w:r>
         <w:t>Da</w:t>
       </w:r>
@@ -7207,7 +7264,7 @@
           <w:numId w:val="1"/>
         </w:numPr>
       </w:pPr>
-      <w:bookmarkStart w:id="28" w:name="_Toc132784100"/>
+      <w:bookmarkStart w:id="28" w:name="_Toc132882699"/>
       <w:r>
         <w:t>Sprint Review</w:t>
       </w:r>
@@ -7248,11 +7305,9 @@
       </w:r>
     </w:p>
     <w:p>
-      <w:proofErr w:type="gramStart"/>
       <w:r>
         <w:t>Aufgaben :</w:t>
       </w:r>
-      <w:proofErr w:type="gramEnd"/>
     </w:p>
     <w:p>
       <w:r>
@@ -7283,7 +7338,7 @@
           <w:numId w:val="1"/>
         </w:numPr>
       </w:pPr>
-      <w:bookmarkStart w:id="29" w:name="_Toc132784101"/>
+      <w:bookmarkStart w:id="29" w:name="_Toc132882700"/>
       <w:r>
         <w:t>Inkrement</w:t>
       </w:r>
@@ -7297,7 +7352,7 @@
           <w:numId w:val="1"/>
         </w:numPr>
       </w:pPr>
-      <w:bookmarkStart w:id="30" w:name="_Toc132784102"/>
+      <w:bookmarkStart w:id="30" w:name="_Toc132882701"/>
       <w:r>
         <w:t>Retrospektive</w:t>
       </w:r>
@@ -7311,7 +7366,7 @@
           <w:numId w:val="1"/>
         </w:numPr>
       </w:pPr>
-      <w:bookmarkStart w:id="31" w:name="_Toc132784103"/>
+      <w:bookmarkStart w:id="31" w:name="_Toc132882702"/>
       <w:r>
         <w:t>Sprint Planung</w:t>
       </w:r>
@@ -7330,7 +7385,7 @@
           <w:numId w:val="1"/>
         </w:numPr>
       </w:pPr>
-      <w:bookmarkStart w:id="32" w:name="_Toc132784104"/>
+      <w:bookmarkStart w:id="32" w:name="_Toc132882703"/>
       <w:r>
         <w:lastRenderedPageBreak/>
         <w:t>Sprint 4</w:t>
@@ -7345,7 +7400,7 @@
           <w:numId w:val="1"/>
         </w:numPr>
       </w:pPr>
-      <w:bookmarkStart w:id="33" w:name="_Toc132784105"/>
+      <w:bookmarkStart w:id="33" w:name="_Toc132882704"/>
       <w:r>
         <w:t>Da</w:t>
       </w:r>
@@ -7365,7 +7420,7 @@
           <w:numId w:val="1"/>
         </w:numPr>
       </w:pPr>
-      <w:bookmarkStart w:id="34" w:name="_Toc132784106"/>
+      <w:bookmarkStart w:id="34" w:name="_Toc132882705"/>
       <w:r>
         <w:t>Sprint Review</w:t>
       </w:r>
@@ -7406,61 +7461,21 @@
       </w:r>
     </w:p>
     <w:p>
-      <w:pPr>
-        <w:rPr>
-          <w:lang w:val="fr-CH"/>
-        </w:rPr>
-      </w:pPr>
-      <w:r>
-        <w:rPr>
-          <w:lang w:val="fr-CH"/>
-        </w:rPr>
+      <w:r>
         <w:t>Aufgaben :</w:t>
       </w:r>
     </w:p>
     <w:p>
-      <w:pPr>
-        <w:rPr>
-          <w:lang w:val="fr-CH"/>
-        </w:rPr>
-      </w:pPr>
-      <w:proofErr w:type="gramStart"/>
-      <w:r>
-        <w:rPr>
-          <w:lang w:val="fr-CH"/>
-        </w:rPr>
+      <w:r>
         <w:t>Feedback:</w:t>
       </w:r>
-      <w:proofErr w:type="gramEnd"/>
-    </w:p>
-    <w:p>
-      <w:pPr>
-        <w:rPr>
-          <w:lang w:val="fr-CH"/>
-        </w:rPr>
-      </w:pPr>
-      <w:r>
-        <w:rPr>
-          <w:lang w:val="fr-CH"/>
-        </w:rPr>
-        <w:t xml:space="preserve">Was lief </w:t>
-      </w:r>
-      <w:proofErr w:type="gramStart"/>
-      <w:r>
-        <w:rPr>
-          <w:lang w:val="fr-CH"/>
-        </w:rPr>
-        <w:t>gut?</w:t>
-      </w:r>
-      <w:proofErr w:type="gramEnd"/>
-    </w:p>
-    <w:p>
-      <w:pPr>
-        <w:rPr>
-          <w:lang w:val="fr-CH"/>
-        </w:rPr>
-      </w:pPr>
-    </w:p>
+    </w:p>
+    <w:p>
+      <w:r>
+        <w:t>Was lief gut?</w:t>
+      </w:r>
+    </w:p>
+    <w:p/>
     <w:p>
       <w:r>
         <w:t>Was lief nicht so g</w:t>
@@ -7479,7 +7494,7 @@
           <w:numId w:val="1"/>
         </w:numPr>
       </w:pPr>
-      <w:bookmarkStart w:id="35" w:name="_Toc132784107"/>
+      <w:bookmarkStart w:id="35" w:name="_Toc132882706"/>
       <w:r>
         <w:t>Inkrement</w:t>
       </w:r>
@@ -7493,7 +7508,7 @@
           <w:numId w:val="1"/>
         </w:numPr>
       </w:pPr>
-      <w:bookmarkStart w:id="36" w:name="_Toc132784108"/>
+      <w:bookmarkStart w:id="36" w:name="_Toc132882707"/>
       <w:r>
         <w:t>Retrospektive</w:t>
       </w:r>
@@ -7519,7 +7534,7 @@
           <w:numId w:val="1"/>
         </w:numPr>
       </w:pPr>
-      <w:bookmarkStart w:id="37" w:name="_Toc132784109"/>
+      <w:bookmarkStart w:id="37" w:name="_Toc132882708"/>
       <w:r>
         <w:lastRenderedPageBreak/>
         <w:t>Abbildungsverzeichnis</w:t>
@@ -10131,7 +10146,7 @@
       </w:r>
     </w:p>
     <w:sectPr>
-      <w:footerReference w:type="default" r:id="rId12"/>
+      <w:footerReference w:type="default" r:id="rId13"/>
       <w:pgSz w:w="11906" w:h="16838"/>
       <w:pgMar w:top="1417" w:right="1417" w:bottom="1134" w:left="1417" w:header="708" w:footer="708" w:gutter="0"/>
       <w:pgNumType w:start="0"/>

--- a/Seminarbericht.docx
+++ b/Seminarbericht.docx
@@ -798,7 +798,7 @@
               </mc:Choice>
               <mc:Fallback>
                 <w:pict>
-                  <v:group w14:anchorId="4BAC3539" id="Gruppe 2" o:spid="_x0000_s1026" style="position:absolute;margin-left:0;margin-top:0;width:432.65pt;height:448.55pt;z-index:-251656192;mso-width-percent:706;mso-height-percent:566;mso-left-percent:220;mso-top-percent:300;mso-position-horizontal-relative:page;mso-position-vertical-relative:page;mso-width-percent:706;mso-height-percent:566;mso-left-percent:220;mso-top-percent:300" coordsize="43291,44910" o:gfxdata="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">
+                  <v:group w14:anchorId="28C9F26D" id="Gruppe 2" o:spid="_x0000_s1026" style="position:absolute;margin-left:0;margin-top:0;width:432.65pt;height:448.55pt;z-index:-251656192;mso-width-percent:706;mso-height-percent:566;mso-left-percent:220;mso-top-percent:300;mso-position-horizontal-relative:page;mso-position-vertical-relative:page;mso-width-percent:706;mso-height-percent:566;mso-left-percent:220;mso-top-percent:300" coordsize="43291,44910" o:gfxdata="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">
                     <o:lock v:ext="edit" aspectratio="t"/>
                     <v:shape id="Freihandform 64" o:spid="_x0000_s1027" style="position:absolute;left:15017;width:28274;height:28352;visibility:visible;mso-wrap-style:square;v-text-anchor:top" coordsize="1781,1786" o:gfxdata="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" path="m4,1786l,1782,1776,r5,5l4,1786xe" filled="f" stroked="f">
                       <v:path arrowok="t" o:connecttype="custom" o:connectlocs="6350,2835275;0,2828925;2819400,0;2827338,7938;6350,2835275" o:connectangles="0,0,0,0,0"/>
@@ -1626,21 +1626,7 @@
                 <w:rStyle w:val="Hyperlink"/>
                 <w:noProof/>
               </w:rPr>
-              <w:t>Bauanle</w:t>
-            </w:r>
-            <w:r>
-              <w:rPr>
-                <w:rStyle w:val="Hyperlink"/>
-                <w:noProof/>
-              </w:rPr>
-              <w:t>i</w:t>
-            </w:r>
-            <w:r>
-              <w:rPr>
-                <w:rStyle w:val="Hyperlink"/>
-                <w:noProof/>
-              </w:rPr>
-              <w:t>tung</w:t>
+              <w:t>Bauanleitung</w:t>
             </w:r>
             <w:r>
               <w:rPr>
@@ -4546,6 +4532,7 @@
         </w:numPr>
       </w:pPr>
       <w:bookmarkStart w:id="1" w:name="_Toc132882672"/>
+      <w:proofErr w:type="spellStart"/>
       <w:r>
         <w:lastRenderedPageBreak/>
         <w:t>S</w:t>
@@ -4553,6 +4540,7 @@
       <w:r>
         <w:t>crum</w:t>
       </w:r>
+      <w:proofErr w:type="spellEnd"/>
       <w:r>
         <w:t>-</w:t>
       </w:r>
@@ -4563,8 +4551,13 @@
     </w:p>
     <w:p>
       <w:r>
-        <w:t>Das Scrum</w:t>
-      </w:r>
+        <w:t xml:space="preserve">Das </w:t>
+      </w:r>
+      <w:proofErr w:type="spellStart"/>
+      <w:r>
+        <w:t>Scrum</w:t>
+      </w:r>
+      <w:proofErr w:type="spellEnd"/>
       <w:r>
         <w:t>-</w:t>
       </w:r>
@@ -4635,19 +4628,55 @@
       </w:r>
     </w:p>
     <w:p>
-      <w:r>
-        <w:t xml:space="preserve">Product owner: </w:t>
+      <w:proofErr w:type="spellStart"/>
+      <w:r>
+        <w:t>Product</w:t>
+      </w:r>
+      <w:proofErr w:type="spellEnd"/>
+      <w:r>
+        <w:t xml:space="preserve"> </w:t>
+      </w:r>
+      <w:proofErr w:type="spellStart"/>
+      <w:r>
+        <w:t>owner</w:t>
+      </w:r>
+      <w:proofErr w:type="spellEnd"/>
+      <w:r>
+        <w:t xml:space="preserve">: </w:t>
       </w:r>
       <w:r>
         <w:tab/>
       </w:r>
-      <w:r>
-        <w:t>Ogen Tashi Putrutsong</w:t>
-      </w:r>
-    </w:p>
-    <w:p>
-      <w:r>
-        <w:t>Scrum Master :</w:t>
+      <w:proofErr w:type="spellStart"/>
+      <w:r>
+        <w:t>Ogen</w:t>
+      </w:r>
+      <w:proofErr w:type="spellEnd"/>
+      <w:r>
+        <w:t xml:space="preserve"> </w:t>
+      </w:r>
+      <w:proofErr w:type="spellStart"/>
+      <w:r>
+        <w:t>Tashi</w:t>
+      </w:r>
+      <w:proofErr w:type="spellEnd"/>
+      <w:r>
+        <w:t xml:space="preserve"> </w:t>
+      </w:r>
+      <w:proofErr w:type="spellStart"/>
+      <w:r>
+        <w:t>Putrutsong</w:t>
+      </w:r>
+      <w:proofErr w:type="spellEnd"/>
+    </w:p>
+    <w:p>
+      <w:proofErr w:type="spellStart"/>
+      <w:r>
+        <w:t>Scrum</w:t>
+      </w:r>
+      <w:proofErr w:type="spellEnd"/>
+      <w:r>
+        <w:t xml:space="preserve"> Master :</w:t>
       </w:r>
       <w:r>
         <w:tab/>
@@ -4683,12 +4712,42 @@
       <w:r>
         <w:tab/>
       </w:r>
-      <w:r>
-        <w:rPr>
-          <w:lang w:val="fr-CH"/>
-        </w:rPr>
-        <w:t>Ogen Tashi Putrutsong</w:t>
-      </w:r>
+      <w:proofErr w:type="spellStart"/>
+      <w:r>
+        <w:rPr>
+          <w:lang w:val="fr-CH"/>
+        </w:rPr>
+        <w:t>Ogen</w:t>
+      </w:r>
+      <w:proofErr w:type="spellEnd"/>
+      <w:r>
+        <w:rPr>
+          <w:lang w:val="fr-CH"/>
+        </w:rPr>
+        <w:t xml:space="preserve"> </w:t>
+      </w:r>
+      <w:proofErr w:type="spellStart"/>
+      <w:r>
+        <w:rPr>
+          <w:lang w:val="fr-CH"/>
+        </w:rPr>
+        <w:t>Tashi</w:t>
+      </w:r>
+      <w:proofErr w:type="spellEnd"/>
+      <w:r>
+        <w:rPr>
+          <w:lang w:val="fr-CH"/>
+        </w:rPr>
+        <w:t xml:space="preserve"> </w:t>
+      </w:r>
+      <w:proofErr w:type="spellStart"/>
+      <w:r>
+        <w:rPr>
+          <w:lang w:val="fr-CH"/>
+        </w:rPr>
+        <w:t>Putrutsong</w:t>
+      </w:r>
+      <w:proofErr w:type="spellEnd"/>
     </w:p>
     <w:p>
       <w:pPr>
@@ -5760,8 +5819,13 @@
         </w:numPr>
       </w:pPr>
       <w:bookmarkStart w:id="7" w:name="_Toc132882678"/>
-      <w:r>
-        <w:t>Scrum-Ablauf</w:t>
+      <w:proofErr w:type="spellStart"/>
+      <w:r>
+        <w:t>Scrum</w:t>
+      </w:r>
+      <w:proofErr w:type="spellEnd"/>
+      <w:r>
+        <w:t>-Ablauf</w:t>
       </w:r>
       <w:bookmarkEnd w:id="7"/>
     </w:p>
@@ -5905,9 +5969,19 @@
           <w:numId w:val="18"/>
         </w:numPr>
       </w:pPr>
-      <w:r>
-        <w:t>Github und ChatGPT</w:t>
-      </w:r>
+      <w:proofErr w:type="spellStart"/>
+      <w:r>
+        <w:t>Github</w:t>
+      </w:r>
+      <w:proofErr w:type="spellEnd"/>
+      <w:r>
+        <w:t xml:space="preserve"> und </w:t>
+      </w:r>
+      <w:proofErr w:type="spellStart"/>
+      <w:r>
+        <w:t>ChatGPT</w:t>
+      </w:r>
+      <w:proofErr w:type="spellEnd"/>
       <w:r>
         <w:t xml:space="preserve"> angeschaut</w:t>
       </w:r>
@@ -5958,25 +6032,80 @@
           <w:lang w:val="fr-CH"/>
         </w:rPr>
       </w:pPr>
-      <w:r>
-        <w:rPr>
-          <w:lang w:val="fr-CH"/>
-        </w:rPr>
-        <w:t>Ogen Tashi Putrutsong (Product o</w:t>
-      </w:r>
-      <w:r>
-        <w:rPr>
-          <w:lang w:val="fr-CH"/>
-        </w:rPr>
-        <w:t>wner)</w:t>
+      <w:proofErr w:type="spellStart"/>
+      <w:r>
+        <w:rPr>
+          <w:lang w:val="fr-CH"/>
+        </w:rPr>
+        <w:t>Ogen</w:t>
+      </w:r>
+      <w:proofErr w:type="spellEnd"/>
+      <w:r>
+        <w:rPr>
+          <w:lang w:val="fr-CH"/>
+        </w:rPr>
+        <w:t xml:space="preserve"> </w:t>
+      </w:r>
+      <w:proofErr w:type="spellStart"/>
+      <w:r>
+        <w:rPr>
+          <w:lang w:val="fr-CH"/>
+        </w:rPr>
+        <w:t>Tashi</w:t>
+      </w:r>
+      <w:proofErr w:type="spellEnd"/>
+      <w:r>
+        <w:rPr>
+          <w:lang w:val="fr-CH"/>
+        </w:rPr>
+        <w:t xml:space="preserve"> </w:t>
+      </w:r>
+      <w:proofErr w:type="spellStart"/>
+      <w:r>
+        <w:rPr>
+          <w:lang w:val="fr-CH"/>
+        </w:rPr>
+        <w:t>Putrutsong</w:t>
+      </w:r>
+      <w:proofErr w:type="spellEnd"/>
+      <w:r>
+        <w:rPr>
+          <w:lang w:val="fr-CH"/>
+        </w:rPr>
+        <w:t xml:space="preserve"> (Product </w:t>
+      </w:r>
+      <w:proofErr w:type="spellStart"/>
+      <w:r>
+        <w:rPr>
+          <w:lang w:val="fr-CH"/>
+        </w:rPr>
+        <w:t>o</w:t>
+      </w:r>
+      <w:r>
+        <w:rPr>
+          <w:lang w:val="fr-CH"/>
+        </w:rPr>
+        <w:t>wner</w:t>
+      </w:r>
+      <w:proofErr w:type="spellEnd"/>
+      <w:r>
+        <w:rPr>
+          <w:lang w:val="fr-CH"/>
+        </w:rPr>
+        <w:t>)</w:t>
       </w:r>
     </w:p>
     <w:p>
       <w:r>
         <w:t>Thomas Paul (</w:t>
       </w:r>
-      <w:r>
-        <w:t>Scrum Master)</w:t>
+      <w:proofErr w:type="spellStart"/>
+      <w:r>
+        <w:t>Scrum</w:t>
+      </w:r>
+      <w:proofErr w:type="spellEnd"/>
+      <w:r>
+        <w:t xml:space="preserve"> Master)</w:t>
       </w:r>
     </w:p>
     <w:p>
@@ -5990,11 +6119,19 @@
           <w:lang w:val="fr-CH"/>
         </w:rPr>
       </w:pPr>
-      <w:r>
-        <w:rPr>
-          <w:lang w:val="fr-CH"/>
-        </w:rPr>
-        <w:t>Aufgaben :</w:t>
+      <w:proofErr w:type="spellStart"/>
+      <w:r>
+        <w:rPr>
+          <w:lang w:val="fr-CH"/>
+        </w:rPr>
+        <w:t>Aufgaben</w:t>
+      </w:r>
+      <w:proofErr w:type="spellEnd"/>
+      <w:r>
+        <w:rPr>
+          <w:lang w:val="fr-CH"/>
+        </w:rPr>
+        <w:t>:</w:t>
       </w:r>
     </w:p>
     <w:p>
@@ -6008,18 +6145,34 @@
           <w:lang w:val="fr-CH"/>
         </w:rPr>
       </w:pPr>
-      <w:r>
-        <w:rPr>
-          <w:lang w:val="fr-CH"/>
-        </w:rPr>
-        <w:t>Roboter bauen</w:t>
-      </w:r>
+      <w:proofErr w:type="spellStart"/>
+      <w:r>
+        <w:rPr>
+          <w:lang w:val="fr-CH"/>
+        </w:rPr>
+        <w:t>Roboter</w:t>
+      </w:r>
+      <w:proofErr w:type="spellEnd"/>
       <w:r>
         <w:rPr>
           <w:lang w:val="fr-CH"/>
         </w:rPr>
         <w:t xml:space="preserve"> </w:t>
       </w:r>
+      <w:proofErr w:type="spellStart"/>
+      <w:r>
+        <w:rPr>
+          <w:lang w:val="fr-CH"/>
+        </w:rPr>
+        <w:t>bauen</w:t>
+      </w:r>
+      <w:proofErr w:type="spellEnd"/>
+      <w:r>
+        <w:rPr>
+          <w:lang w:val="fr-CH"/>
+        </w:rPr>
+        <w:t xml:space="preserve"> </w:t>
+      </w:r>
       <w:r>
         <w:rPr>
           <w:lang w:val="fr-CH"/>
@@ -6030,8 +6183,16 @@
         <w:rPr>
           <w:lang w:val="fr-CH"/>
         </w:rPr>
-        <w:t xml:space="preserve"> erledigt</w:t>
-      </w:r>
+        <w:t xml:space="preserve"> </w:t>
+      </w:r>
+      <w:proofErr w:type="spellStart"/>
+      <w:r>
+        <w:rPr>
+          <w:lang w:val="fr-CH"/>
+        </w:rPr>
+        <w:t>erledigt</w:t>
+      </w:r>
+      <w:proofErr w:type="spellEnd"/>
     </w:p>
     <w:p>
       <w:pPr>
@@ -6044,6 +6205,7 @@
           <w:lang w:val="fr-CH"/>
         </w:rPr>
       </w:pPr>
+      <w:proofErr w:type="spellStart"/>
       <w:r>
         <w:rPr>
           <w:lang w:val="fr-CH"/>
@@ -6056,6 +6218,7 @@
         </w:rPr>
         <w:t>equenzdiagramm</w:t>
       </w:r>
+      <w:proofErr w:type="spellEnd"/>
       <w:r>
         <w:rPr>
           <w:lang w:val="fr-CH"/>
@@ -6072,8 +6235,16 @@
         <w:rPr>
           <w:lang w:val="fr-CH"/>
         </w:rPr>
-        <w:t xml:space="preserve"> erledigt</w:t>
-      </w:r>
+        <w:t xml:space="preserve"> </w:t>
+      </w:r>
+      <w:proofErr w:type="spellStart"/>
+      <w:r>
+        <w:rPr>
+          <w:lang w:val="fr-CH"/>
+        </w:rPr>
+        <w:t>erledigt</w:t>
+      </w:r>
+      <w:proofErr w:type="spellEnd"/>
     </w:p>
     <w:p>
       <w:pPr>
@@ -6108,8 +6279,16 @@
         <w:rPr>
           <w:lang w:val="fr-CH"/>
         </w:rPr>
-        <w:t xml:space="preserve"> erledigt</w:t>
-      </w:r>
+        <w:t xml:space="preserve"> </w:t>
+      </w:r>
+      <w:proofErr w:type="spellStart"/>
+      <w:r>
+        <w:rPr>
+          <w:lang w:val="fr-CH"/>
+        </w:rPr>
+        <w:t>erledigt</w:t>
+      </w:r>
+      <w:proofErr w:type="spellEnd"/>
     </w:p>
     <w:p>
       <w:pPr>
@@ -6122,12 +6301,14 @@
           <w:lang w:val="fr-CH"/>
         </w:rPr>
       </w:pPr>
+      <w:proofErr w:type="spellStart"/>
       <w:r>
         <w:rPr>
           <w:lang w:val="fr-CH"/>
         </w:rPr>
         <w:t>Funktionsskizze</w:t>
       </w:r>
+      <w:proofErr w:type="spellEnd"/>
       <w:r>
         <w:rPr>
           <w:lang w:val="fr-CH"/>
@@ -6144,8 +6325,16 @@
         <w:rPr>
           <w:lang w:val="fr-CH"/>
         </w:rPr>
-        <w:t xml:space="preserve"> erledigt</w:t>
-      </w:r>
+        <w:t xml:space="preserve"> </w:t>
+      </w:r>
+      <w:proofErr w:type="spellStart"/>
+      <w:r>
+        <w:rPr>
+          <w:lang w:val="fr-CH"/>
+        </w:rPr>
+        <w:t>erledigt</w:t>
+      </w:r>
+      <w:proofErr w:type="spellEnd"/>
     </w:p>
     <w:p>
       <w:pPr>
@@ -6173,11 +6362,47 @@
           <w:lang w:val="fr-CH"/>
         </w:rPr>
       </w:pPr>
-      <w:r>
-        <w:rPr>
-          <w:lang w:val="fr-CH"/>
-        </w:rPr>
-        <w:t>Was lief gut?</w:t>
+      <w:proofErr w:type="spellStart"/>
+      <w:r>
+        <w:rPr>
+          <w:lang w:val="fr-CH"/>
+        </w:rPr>
+        <w:t>Was</w:t>
+      </w:r>
+      <w:proofErr w:type="spellEnd"/>
+      <w:r>
+        <w:rPr>
+          <w:lang w:val="fr-CH"/>
+        </w:rPr>
+        <w:t xml:space="preserve"> </w:t>
+      </w:r>
+      <w:proofErr w:type="spellStart"/>
+      <w:r>
+        <w:rPr>
+          <w:lang w:val="fr-CH"/>
+        </w:rPr>
+        <w:t>lief</w:t>
+      </w:r>
+      <w:proofErr w:type="spellEnd"/>
+      <w:r>
+        <w:rPr>
+          <w:lang w:val="fr-CH"/>
+        </w:rPr>
+        <w:t xml:space="preserve"> </w:t>
+      </w:r>
+      <w:proofErr w:type="spellStart"/>
+      <w:r>
+        <w:rPr>
+          <w:lang w:val="fr-CH"/>
+        </w:rPr>
+        <w:t>gut</w:t>
+      </w:r>
+      <w:proofErr w:type="spellEnd"/>
+      <w:r>
+        <w:rPr>
+          <w:lang w:val="fr-CH"/>
+        </w:rPr>
+        <w:t>?</w:t>
       </w:r>
     </w:p>
     <w:p>
@@ -6297,11 +6522,32 @@
           <w:numId w:val="18"/>
         </w:numPr>
       </w:pPr>
-      <w:r>
-        <w:t>Storypoints, Zuteilung</w:t>
-      </w:r>
-      <w:r>
-        <w:t xml:space="preserve"> und Priorität werden im nächsten daily scrum besprochen.</w:t>
+      <w:proofErr w:type="spellStart"/>
+      <w:r>
+        <w:t>Storypoints</w:t>
+      </w:r>
+      <w:proofErr w:type="spellEnd"/>
+      <w:r>
+        <w:t>, Zuteilung</w:t>
+      </w:r>
+      <w:r>
+        <w:t xml:space="preserve"> und Priorität werden im nächsten </w:t>
+      </w:r>
+      <w:proofErr w:type="spellStart"/>
+      <w:r>
+        <w:t>daily</w:t>
+      </w:r>
+      <w:proofErr w:type="spellEnd"/>
+      <w:r>
+        <w:t xml:space="preserve"> </w:t>
+      </w:r>
+      <w:proofErr w:type="spellStart"/>
+      <w:r>
+        <w:t>scrum</w:t>
+      </w:r>
+      <w:proofErr w:type="spellEnd"/>
+      <w:r>
+        <w:t xml:space="preserve"> besprochen.</w:t>
       </w:r>
     </w:p>
     <w:p>
@@ -6340,9 +6586,14 @@
         <w:t>ily</w:t>
       </w:r>
       <w:r>
-        <w:t xml:space="preserve"> Scrum</w:t>
+        <w:t xml:space="preserve"> </w:t>
+      </w:r>
+      <w:proofErr w:type="spellStart"/>
+      <w:r>
+        <w:t>Scrum</w:t>
       </w:r>
       <w:bookmarkEnd w:id="15"/>
+      <w:proofErr w:type="spellEnd"/>
     </w:p>
     <w:p>
       <w:pPr>
@@ -6352,8 +6603,13 @@
           <w:numId w:val="18"/>
         </w:numPr>
       </w:pPr>
-      <w:r>
-        <w:t>Storypoints wurden den Aufgaben zugewiesen</w:t>
+      <w:proofErr w:type="spellStart"/>
+      <w:r>
+        <w:t>Storypoints</w:t>
+      </w:r>
+      <w:proofErr w:type="spellEnd"/>
+      <w:r>
+        <w:t xml:space="preserve"> wurden den Aufgaben zugewiesen</w:t>
       </w:r>
     </w:p>
     <w:p>
@@ -6399,16 +6655,74 @@
           <w:lang w:val="fr-CH"/>
         </w:rPr>
       </w:pPr>
-      <w:r>
-        <w:rPr>
-          <w:lang w:val="fr-CH"/>
-        </w:rPr>
-        <w:t>Ogen Tashi Putrutsong (Product owner)</w:t>
-      </w:r>
-    </w:p>
-    <w:p>
-      <w:r>
-        <w:t>Thomas Paul (Scrum Master)</w:t>
+      <w:proofErr w:type="spellStart"/>
+      <w:r>
+        <w:rPr>
+          <w:lang w:val="fr-CH"/>
+        </w:rPr>
+        <w:t>Ogen</w:t>
+      </w:r>
+      <w:proofErr w:type="spellEnd"/>
+      <w:r>
+        <w:rPr>
+          <w:lang w:val="fr-CH"/>
+        </w:rPr>
+        <w:t xml:space="preserve"> </w:t>
+      </w:r>
+      <w:proofErr w:type="spellStart"/>
+      <w:r>
+        <w:rPr>
+          <w:lang w:val="fr-CH"/>
+        </w:rPr>
+        <w:t>Tashi</w:t>
+      </w:r>
+      <w:proofErr w:type="spellEnd"/>
+      <w:r>
+        <w:rPr>
+          <w:lang w:val="fr-CH"/>
+        </w:rPr>
+        <w:t xml:space="preserve"> </w:t>
+      </w:r>
+      <w:proofErr w:type="spellStart"/>
+      <w:r>
+        <w:rPr>
+          <w:lang w:val="fr-CH"/>
+        </w:rPr>
+        <w:t>Putrutsong</w:t>
+      </w:r>
+      <w:proofErr w:type="spellEnd"/>
+      <w:r>
+        <w:rPr>
+          <w:lang w:val="fr-CH"/>
+        </w:rPr>
+        <w:t xml:space="preserve"> (Product </w:t>
+      </w:r>
+      <w:proofErr w:type="spellStart"/>
+      <w:r>
+        <w:rPr>
+          <w:lang w:val="fr-CH"/>
+        </w:rPr>
+        <w:t>owner</w:t>
+      </w:r>
+      <w:proofErr w:type="spellEnd"/>
+      <w:r>
+        <w:rPr>
+          <w:lang w:val="fr-CH"/>
+        </w:rPr>
+        <w:t>)</w:t>
+      </w:r>
+    </w:p>
+    <w:p>
+      <w:r>
+        <w:t>Thomas Paul (</w:t>
+      </w:r>
+      <w:proofErr w:type="spellStart"/>
+      <w:r>
+        <w:t>Scrum</w:t>
+      </w:r>
+      <w:proofErr w:type="spellEnd"/>
+      <w:r>
+        <w:t xml:space="preserve"> Master)</w:t>
       </w:r>
     </w:p>
     <w:p>
@@ -6422,11 +6736,19 @@
           <w:lang w:val="fr-CH"/>
         </w:rPr>
       </w:pPr>
-      <w:r>
-        <w:rPr>
-          <w:lang w:val="fr-CH"/>
-        </w:rPr>
-        <w:t>Aufgaben :</w:t>
+      <w:proofErr w:type="spellStart"/>
+      <w:r>
+        <w:rPr>
+          <w:lang w:val="fr-CH"/>
+        </w:rPr>
+        <w:t>Aufgaben</w:t>
+      </w:r>
+      <w:proofErr w:type="spellEnd"/>
+      <w:r>
+        <w:rPr>
+          <w:lang w:val="fr-CH"/>
+        </w:rPr>
+        <w:t>:</w:t>
       </w:r>
     </w:p>
     <w:p>
@@ -6440,18 +6762,28 @@
           <w:lang w:val="fr-CH"/>
         </w:rPr>
       </w:pPr>
-      <w:r>
-        <w:rPr>
-          <w:lang w:val="fr-CH"/>
-        </w:rPr>
-        <w:t xml:space="preserve">Roboter </w:t>
-      </w:r>
+      <w:proofErr w:type="spellStart"/>
+      <w:r>
+        <w:rPr>
+          <w:lang w:val="fr-CH"/>
+        </w:rPr>
+        <w:t>Roboter</w:t>
+      </w:r>
+      <w:proofErr w:type="spellEnd"/>
+      <w:r>
+        <w:rPr>
+          <w:lang w:val="fr-CH"/>
+        </w:rPr>
+        <w:t xml:space="preserve"> </w:t>
+      </w:r>
+      <w:proofErr w:type="spellStart"/>
       <w:r>
         <w:rPr>
           <w:lang w:val="fr-CH"/>
         </w:rPr>
         <w:t>stabilisieren</w:t>
       </w:r>
+      <w:proofErr w:type="spellEnd"/>
       <w:r>
         <w:rPr>
           <w:lang w:val="fr-CH"/>
@@ -6468,8 +6800,16 @@
         <w:rPr>
           <w:lang w:val="fr-CH"/>
         </w:rPr>
-        <w:t xml:space="preserve"> erledigt</w:t>
-      </w:r>
+        <w:t xml:space="preserve"> </w:t>
+      </w:r>
+      <w:proofErr w:type="spellStart"/>
+      <w:r>
+        <w:rPr>
+          <w:lang w:val="fr-CH"/>
+        </w:rPr>
+        <w:t>erledigt</w:t>
+      </w:r>
+      <w:proofErr w:type="spellEnd"/>
     </w:p>
     <w:p>
       <w:pPr>
@@ -6482,18 +6822,34 @@
           <w:lang w:val="fr-CH"/>
         </w:rPr>
       </w:pPr>
-      <w:r>
-        <w:rPr>
-          <w:lang w:val="fr-CH"/>
-        </w:rPr>
-        <w:t>Paket erstellen</w:t>
-      </w:r>
+      <w:proofErr w:type="spellStart"/>
+      <w:r>
+        <w:rPr>
+          <w:lang w:val="fr-CH"/>
+        </w:rPr>
+        <w:t>Paket</w:t>
+      </w:r>
+      <w:proofErr w:type="spellEnd"/>
       <w:r>
         <w:rPr>
           <w:lang w:val="fr-CH"/>
         </w:rPr>
         <w:t xml:space="preserve"> </w:t>
       </w:r>
+      <w:proofErr w:type="spellStart"/>
+      <w:r>
+        <w:rPr>
+          <w:lang w:val="fr-CH"/>
+        </w:rPr>
+        <w:t>erstellen</w:t>
+      </w:r>
+      <w:proofErr w:type="spellEnd"/>
+      <w:r>
+        <w:rPr>
+          <w:lang w:val="fr-CH"/>
+        </w:rPr>
+        <w:t xml:space="preserve"> </w:t>
+      </w:r>
       <w:r>
         <w:rPr>
           <w:lang w:val="fr-CH"/>
@@ -6504,8 +6860,16 @@
         <w:rPr>
           <w:lang w:val="fr-CH"/>
         </w:rPr>
-        <w:t xml:space="preserve"> erledigt</w:t>
-      </w:r>
+        <w:t xml:space="preserve"> </w:t>
+      </w:r>
+      <w:proofErr w:type="spellStart"/>
+      <w:r>
+        <w:rPr>
+          <w:lang w:val="fr-CH"/>
+        </w:rPr>
+        <w:t>erledigt</w:t>
+      </w:r>
+      <w:proofErr w:type="spellEnd"/>
     </w:p>
     <w:p>
       <w:pPr>
@@ -6545,12 +6909,42 @@
           <w:lang w:val="fr-CH"/>
         </w:rPr>
       </w:pPr>
-      <w:r>
-        <w:rPr>
-          <w:lang w:val="fr-CH"/>
-        </w:rPr>
-        <w:t>Dokumentation zur Seminarwoche</w:t>
-      </w:r>
+      <w:proofErr w:type="spellStart"/>
+      <w:r>
+        <w:rPr>
+          <w:lang w:val="fr-CH"/>
+        </w:rPr>
+        <w:t>Dokumentation</w:t>
+      </w:r>
+      <w:proofErr w:type="spellEnd"/>
+      <w:r>
+        <w:rPr>
+          <w:lang w:val="fr-CH"/>
+        </w:rPr>
+        <w:t xml:space="preserve"> </w:t>
+      </w:r>
+      <w:proofErr w:type="spellStart"/>
+      <w:r>
+        <w:rPr>
+          <w:lang w:val="fr-CH"/>
+        </w:rPr>
+        <w:t>zur</w:t>
+      </w:r>
+      <w:proofErr w:type="spellEnd"/>
+      <w:r>
+        <w:rPr>
+          <w:lang w:val="fr-CH"/>
+        </w:rPr>
+        <w:t xml:space="preserve"> </w:t>
+      </w:r>
+      <w:proofErr w:type="spellStart"/>
+      <w:r>
+        <w:rPr>
+          <w:lang w:val="fr-CH"/>
+        </w:rPr>
+        <w:t>Seminarwoche</w:t>
+      </w:r>
+      <w:proofErr w:type="spellEnd"/>
       <w:r>
         <w:rPr>
           <w:lang w:val="fr-CH"/>
@@ -6561,8 +6955,16 @@
         <w:rPr>
           <w:lang w:val="fr-CH"/>
         </w:rPr>
-        <w:t xml:space="preserve"> erledigt</w:t>
-      </w:r>
+        <w:t xml:space="preserve"> </w:t>
+      </w:r>
+      <w:proofErr w:type="spellStart"/>
+      <w:r>
+        <w:rPr>
+          <w:lang w:val="fr-CH"/>
+        </w:rPr>
+        <w:t>erledigt</w:t>
+      </w:r>
+      <w:proofErr w:type="spellEnd"/>
     </w:p>
     <w:p>
       <w:pPr>
@@ -6573,7 +6975,15 @@
         </w:numPr>
       </w:pPr>
       <w:r>
-        <w:t xml:space="preserve">Programm für Grundbedinung </w:t>
+        <w:t xml:space="preserve">Programm für </w:t>
+      </w:r>
+      <w:proofErr w:type="spellStart"/>
+      <w:r>
+        <w:t>Grundbedinung</w:t>
+      </w:r>
+      <w:proofErr w:type="spellEnd"/>
+      <w:r>
+        <w:t xml:space="preserve"> </w:t>
       </w:r>
       <w:r>
         <w:rPr>
@@ -6599,11 +7009,33 @@
           <w:lang w:val="fr-CH"/>
         </w:rPr>
       </w:pPr>
-      <w:r>
-        <w:rPr>
-          <w:lang w:val="fr-CH"/>
-        </w:rPr>
-        <w:t xml:space="preserve">Sequenzdiagramm anpassen </w:t>
+      <w:proofErr w:type="spellStart"/>
+      <w:r>
+        <w:rPr>
+          <w:lang w:val="fr-CH"/>
+        </w:rPr>
+        <w:t>Sequenzdiagramm</w:t>
+      </w:r>
+      <w:proofErr w:type="spellEnd"/>
+      <w:r>
+        <w:rPr>
+          <w:lang w:val="fr-CH"/>
+        </w:rPr>
+        <w:t xml:space="preserve"> </w:t>
+      </w:r>
+      <w:proofErr w:type="spellStart"/>
+      <w:r>
+        <w:rPr>
+          <w:lang w:val="fr-CH"/>
+        </w:rPr>
+        <w:t>anpassen</w:t>
+      </w:r>
+      <w:proofErr w:type="spellEnd"/>
+      <w:r>
+        <w:rPr>
+          <w:lang w:val="fr-CH"/>
+        </w:rPr>
+        <w:t xml:space="preserve"> </w:t>
       </w:r>
       <w:r>
         <w:rPr>
@@ -6617,12 +7049,28 @@
         </w:rPr>
         <w:t xml:space="preserve"> </w:t>
       </w:r>
-      <w:r>
-        <w:rPr>
-          <w:lang w:val="fr-CH"/>
-        </w:rPr>
-        <w:t>nicht begonnen</w:t>
-      </w:r>
+      <w:proofErr w:type="spellStart"/>
+      <w:r>
+        <w:rPr>
+          <w:lang w:val="fr-CH"/>
+        </w:rPr>
+        <w:t>nicht</w:t>
+      </w:r>
+      <w:proofErr w:type="spellEnd"/>
+      <w:r>
+        <w:rPr>
+          <w:lang w:val="fr-CH"/>
+        </w:rPr>
+        <w:t xml:space="preserve"> </w:t>
+      </w:r>
+      <w:proofErr w:type="spellStart"/>
+      <w:r>
+        <w:rPr>
+          <w:lang w:val="fr-CH"/>
+        </w:rPr>
+        <w:t>begonnen</w:t>
+      </w:r>
+      <w:proofErr w:type="spellEnd"/>
     </w:p>
     <w:p>
       <w:pPr>
@@ -6650,11 +7098,47 @@
           <w:lang w:val="fr-CH"/>
         </w:rPr>
       </w:pPr>
-      <w:r>
-        <w:rPr>
-          <w:lang w:val="fr-CH"/>
-        </w:rPr>
-        <w:t>Was lief gut?</w:t>
+      <w:proofErr w:type="spellStart"/>
+      <w:r>
+        <w:rPr>
+          <w:lang w:val="fr-CH"/>
+        </w:rPr>
+        <w:t>Was</w:t>
+      </w:r>
+      <w:proofErr w:type="spellEnd"/>
+      <w:r>
+        <w:rPr>
+          <w:lang w:val="fr-CH"/>
+        </w:rPr>
+        <w:t xml:space="preserve"> </w:t>
+      </w:r>
+      <w:proofErr w:type="spellStart"/>
+      <w:r>
+        <w:rPr>
+          <w:lang w:val="fr-CH"/>
+        </w:rPr>
+        <w:t>lief</w:t>
+      </w:r>
+      <w:proofErr w:type="spellEnd"/>
+      <w:r>
+        <w:rPr>
+          <w:lang w:val="fr-CH"/>
+        </w:rPr>
+        <w:t xml:space="preserve"> </w:t>
+      </w:r>
+      <w:proofErr w:type="spellStart"/>
+      <w:r>
+        <w:rPr>
+          <w:lang w:val="fr-CH"/>
+        </w:rPr>
+        <w:t>gut</w:t>
+      </w:r>
+      <w:proofErr w:type="spellEnd"/>
+      <w:r>
+        <w:rPr>
+          <w:lang w:val="fr-CH"/>
+        </w:rPr>
+        <w:t>?</w:t>
       </w:r>
     </w:p>
     <w:p>
@@ -6808,8 +7292,29 @@
           <w:numId w:val="18"/>
         </w:numPr>
       </w:pPr>
-      <w:r>
-        <w:t>Storypoints, Zuteilung und Priorität werden im nächsten daily scrum besprochen.</w:t>
+      <w:proofErr w:type="spellStart"/>
+      <w:r>
+        <w:t>Storypoints</w:t>
+      </w:r>
+      <w:proofErr w:type="spellEnd"/>
+      <w:r>
+        <w:t xml:space="preserve">, Zuteilung und Priorität werden im nächsten </w:t>
+      </w:r>
+      <w:proofErr w:type="spellStart"/>
+      <w:r>
+        <w:t>daily</w:t>
+      </w:r>
+      <w:proofErr w:type="spellEnd"/>
+      <w:r>
+        <w:t xml:space="preserve"> </w:t>
+      </w:r>
+      <w:proofErr w:type="spellStart"/>
+      <w:r>
+        <w:t>scrum</w:t>
+      </w:r>
+      <w:proofErr w:type="spellEnd"/>
+      <w:r>
+        <w:t xml:space="preserve"> besprochen.</w:t>
       </w:r>
     </w:p>
     <w:p>
@@ -6848,9 +7353,14 @@
         <w:t>ily</w:t>
       </w:r>
       <w:r>
-        <w:t xml:space="preserve"> Scrum</w:t>
+        <w:t xml:space="preserve"> </w:t>
+      </w:r>
+      <w:proofErr w:type="spellStart"/>
+      <w:r>
+        <w:t>Scrum</w:t>
       </w:r>
       <w:bookmarkEnd w:id="21"/>
+      <w:proofErr w:type="spellEnd"/>
     </w:p>
     <w:p>
       <w:pPr>
@@ -6872,8 +7382,13 @@
           <w:numId w:val="18"/>
         </w:numPr>
       </w:pPr>
-      <w:r>
-        <w:t>Sorypoints verteilt</w:t>
+      <w:proofErr w:type="spellStart"/>
+      <w:r>
+        <w:t>Sorypoints</w:t>
+      </w:r>
+      <w:proofErr w:type="spellEnd"/>
+      <w:r>
+        <w:t xml:space="preserve"> verteilt</w:t>
       </w:r>
     </w:p>
     <w:p>
@@ -6919,16 +7434,74 @@
           <w:lang w:val="fr-CH"/>
         </w:rPr>
       </w:pPr>
-      <w:r>
-        <w:rPr>
-          <w:lang w:val="fr-CH"/>
-        </w:rPr>
-        <w:t>Ogen Tashi Putrutsong (Product owner)</w:t>
-      </w:r>
-    </w:p>
-    <w:p>
-      <w:r>
-        <w:t>Thomas Paul (Scrum Master)</w:t>
+      <w:proofErr w:type="spellStart"/>
+      <w:r>
+        <w:rPr>
+          <w:lang w:val="fr-CH"/>
+        </w:rPr>
+        <w:t>Ogen</w:t>
+      </w:r>
+      <w:proofErr w:type="spellEnd"/>
+      <w:r>
+        <w:rPr>
+          <w:lang w:val="fr-CH"/>
+        </w:rPr>
+        <w:t xml:space="preserve"> </w:t>
+      </w:r>
+      <w:proofErr w:type="spellStart"/>
+      <w:r>
+        <w:rPr>
+          <w:lang w:val="fr-CH"/>
+        </w:rPr>
+        <w:t>Tashi</w:t>
+      </w:r>
+      <w:proofErr w:type="spellEnd"/>
+      <w:r>
+        <w:rPr>
+          <w:lang w:val="fr-CH"/>
+        </w:rPr>
+        <w:t xml:space="preserve"> </w:t>
+      </w:r>
+      <w:proofErr w:type="spellStart"/>
+      <w:r>
+        <w:rPr>
+          <w:lang w:val="fr-CH"/>
+        </w:rPr>
+        <w:t>Putrutsong</w:t>
+      </w:r>
+      <w:proofErr w:type="spellEnd"/>
+      <w:r>
+        <w:rPr>
+          <w:lang w:val="fr-CH"/>
+        </w:rPr>
+        <w:t xml:space="preserve"> (Product </w:t>
+      </w:r>
+      <w:proofErr w:type="spellStart"/>
+      <w:r>
+        <w:rPr>
+          <w:lang w:val="fr-CH"/>
+        </w:rPr>
+        <w:t>owner</w:t>
+      </w:r>
+      <w:proofErr w:type="spellEnd"/>
+      <w:r>
+        <w:rPr>
+          <w:lang w:val="fr-CH"/>
+        </w:rPr>
+        <w:t>)</w:t>
+      </w:r>
+    </w:p>
+    <w:p>
+      <w:r>
+        <w:t>Thomas Paul (</w:t>
+      </w:r>
+      <w:proofErr w:type="spellStart"/>
+      <w:r>
+        <w:t>Scrum</w:t>
+      </w:r>
+      <w:proofErr w:type="spellEnd"/>
+      <w:r>
+        <w:t xml:space="preserve"> Master)</w:t>
       </w:r>
     </w:p>
     <w:p>
@@ -6942,11 +7515,19 @@
           <w:lang w:val="fr-CH"/>
         </w:rPr>
       </w:pPr>
-      <w:r>
-        <w:rPr>
-          <w:lang w:val="fr-CH"/>
-        </w:rPr>
-        <w:t>Aufgaben :</w:t>
+      <w:proofErr w:type="spellStart"/>
+      <w:r>
+        <w:rPr>
+          <w:lang w:val="fr-CH"/>
+        </w:rPr>
+        <w:t>Aufgaben</w:t>
+      </w:r>
+      <w:proofErr w:type="spellEnd"/>
+      <w:r>
+        <w:rPr>
+          <w:lang w:val="fr-CH"/>
+        </w:rPr>
+        <w:t>:</w:t>
       </w:r>
     </w:p>
     <w:p>
@@ -6960,11 +7541,33 @@
           <w:lang w:val="fr-CH"/>
         </w:rPr>
       </w:pPr>
-      <w:r>
-        <w:rPr>
-          <w:lang w:val="fr-CH"/>
-        </w:rPr>
-        <w:t xml:space="preserve">Grundprogramm erstellen </w:t>
+      <w:proofErr w:type="spellStart"/>
+      <w:r>
+        <w:rPr>
+          <w:lang w:val="fr-CH"/>
+        </w:rPr>
+        <w:t>Grundprogramm</w:t>
+      </w:r>
+      <w:proofErr w:type="spellEnd"/>
+      <w:r>
+        <w:rPr>
+          <w:lang w:val="fr-CH"/>
+        </w:rPr>
+        <w:t xml:space="preserve"> </w:t>
+      </w:r>
+      <w:proofErr w:type="spellStart"/>
+      <w:r>
+        <w:rPr>
+          <w:lang w:val="fr-CH"/>
+        </w:rPr>
+        <w:t>erstellen</w:t>
+      </w:r>
+      <w:proofErr w:type="spellEnd"/>
+      <w:r>
+        <w:rPr>
+          <w:lang w:val="fr-CH"/>
+        </w:rPr>
+        <w:t xml:space="preserve"> </w:t>
       </w:r>
       <w:r>
         <w:rPr>
@@ -6976,8 +7579,16 @@
         <w:rPr>
           <w:lang w:val="fr-CH"/>
         </w:rPr>
-        <w:t xml:space="preserve"> erledigt</w:t>
-      </w:r>
+        <w:t xml:space="preserve"> </w:t>
+      </w:r>
+      <w:proofErr w:type="spellStart"/>
+      <w:r>
+        <w:rPr>
+          <w:lang w:val="fr-CH"/>
+        </w:rPr>
+        <w:t>erledigt</w:t>
+      </w:r>
+      <w:proofErr w:type="spellEnd"/>
     </w:p>
     <w:p>
       <w:pPr>
@@ -7083,6 +7694,7 @@
       <w:r>
         <w:t xml:space="preserve">Roboter funktioniert </w:t>
       </w:r>
+      <w:proofErr w:type="spellStart"/>
       <w:r>
         <w:t>so</w:t>
       </w:r>
@@ -7092,6 +7704,7 @@
       <w:r>
         <w:t>weit</w:t>
       </w:r>
+      <w:proofErr w:type="spellEnd"/>
       <w:r>
         <w:t xml:space="preserve"> mit dem Grundprogramm</w:t>
       </w:r>
@@ -7216,9 +7829,14 @@
         <w:t>ily</w:t>
       </w:r>
       <w:r>
-        <w:t xml:space="preserve"> Scrum</w:t>
+        <w:t xml:space="preserve"> </w:t>
+      </w:r>
+      <w:proofErr w:type="spellStart"/>
+      <w:r>
+        <w:t>Scrum</w:t>
       </w:r>
       <w:bookmarkEnd w:id="27"/>
+      <w:proofErr w:type="spellEnd"/>
     </w:p>
     <w:p>
       <w:pPr>
@@ -7228,8 +7846,13 @@
           <w:numId w:val="18"/>
         </w:numPr>
       </w:pPr>
-      <w:r>
-        <w:t>Storypoint verteilt</w:t>
+      <w:proofErr w:type="spellStart"/>
+      <w:r>
+        <w:t>Storypoint</w:t>
+      </w:r>
+      <w:proofErr w:type="spellEnd"/>
+      <w:r>
+        <w:t xml:space="preserve"> verteilt</w:t>
       </w:r>
     </w:p>
     <w:p>
@@ -7287,16 +7910,74 @@
           <w:lang w:val="fr-CH"/>
         </w:rPr>
       </w:pPr>
-      <w:r>
-        <w:rPr>
-          <w:lang w:val="fr-CH"/>
-        </w:rPr>
-        <w:t>Ogen Tashi Putrutsong (Product owner)</w:t>
-      </w:r>
-    </w:p>
-    <w:p>
-      <w:r>
-        <w:t>Thomas Paul (Scrum Master)</w:t>
+      <w:proofErr w:type="spellStart"/>
+      <w:r>
+        <w:rPr>
+          <w:lang w:val="fr-CH"/>
+        </w:rPr>
+        <w:t>Ogen</w:t>
+      </w:r>
+      <w:proofErr w:type="spellEnd"/>
+      <w:r>
+        <w:rPr>
+          <w:lang w:val="fr-CH"/>
+        </w:rPr>
+        <w:t xml:space="preserve"> </w:t>
+      </w:r>
+      <w:proofErr w:type="spellStart"/>
+      <w:r>
+        <w:rPr>
+          <w:lang w:val="fr-CH"/>
+        </w:rPr>
+        <w:t>Tashi</w:t>
+      </w:r>
+      <w:proofErr w:type="spellEnd"/>
+      <w:r>
+        <w:rPr>
+          <w:lang w:val="fr-CH"/>
+        </w:rPr>
+        <w:t xml:space="preserve"> </w:t>
+      </w:r>
+      <w:proofErr w:type="spellStart"/>
+      <w:r>
+        <w:rPr>
+          <w:lang w:val="fr-CH"/>
+        </w:rPr>
+        <w:t>Putrutsong</w:t>
+      </w:r>
+      <w:proofErr w:type="spellEnd"/>
+      <w:r>
+        <w:rPr>
+          <w:lang w:val="fr-CH"/>
+        </w:rPr>
+        <w:t xml:space="preserve"> (Product </w:t>
+      </w:r>
+      <w:proofErr w:type="spellStart"/>
+      <w:r>
+        <w:rPr>
+          <w:lang w:val="fr-CH"/>
+        </w:rPr>
+        <w:t>owner</w:t>
+      </w:r>
+      <w:proofErr w:type="spellEnd"/>
+      <w:r>
+        <w:rPr>
+          <w:lang w:val="fr-CH"/>
+        </w:rPr>
+        <w:t>)</w:t>
+      </w:r>
+    </w:p>
+    <w:p>
+      <w:r>
+        <w:t>Thomas Paul (</w:t>
+      </w:r>
+      <w:proofErr w:type="spellStart"/>
+      <w:r>
+        <w:t>Scrum</w:t>
+      </w:r>
+      <w:proofErr w:type="spellEnd"/>
+      <w:r>
+        <w:t xml:space="preserve"> Master)</w:t>
       </w:r>
     </w:p>
     <w:p>
@@ -7306,7 +7987,61 @@
     </w:p>
     <w:p>
       <w:r>
-        <w:t>Aufgaben :</w:t>
+        <w:t>Aufgaben:</w:t>
+      </w:r>
+    </w:p>
+    <w:p>
+      <w:pPr>
+        <w:pStyle w:val="Listenabsatz"/>
+        <w:numPr>
+          <w:ilvl w:val="0"/>
+          <w:numId w:val="18"/>
+        </w:numPr>
+      </w:pPr>
+      <w:r>
+        <w:t xml:space="preserve">Bauanleitung Roboter </w:t>
+      </w:r>
+      <w:r>
+        <w:sym w:font="Wingdings" w:char="F0E0"/>
+      </w:r>
+      <w:r>
+        <w:t xml:space="preserve"> erledigt</w:t>
+      </w:r>
+    </w:p>
+    <w:p>
+      <w:pPr>
+        <w:pStyle w:val="Listenabsatz"/>
+        <w:numPr>
+          <w:ilvl w:val="0"/>
+          <w:numId w:val="18"/>
+        </w:numPr>
+      </w:pPr>
+      <w:r>
+        <w:t xml:space="preserve">Schematische Code-Darstellung </w:t>
+      </w:r>
+      <w:r>
+        <w:sym w:font="Wingdings" w:char="F0E0"/>
+      </w:r>
+      <w:r>
+        <w:t xml:space="preserve"> erledigt</w:t>
+      </w:r>
+    </w:p>
+    <w:p>
+      <w:pPr>
+        <w:pStyle w:val="Listenabsatz"/>
+        <w:numPr>
+          <w:ilvl w:val="0"/>
+          <w:numId w:val="18"/>
+        </w:numPr>
+      </w:pPr>
+      <w:r>
+        <w:t xml:space="preserve">Programm erweitern mit Zusatzfunktionen </w:t>
+      </w:r>
+      <w:r>
+        <w:sym w:font="Wingdings" w:char="F0E0"/>
+      </w:r>
+      <w:r>
+        <w:t xml:space="preserve"> in Arbeit</w:t>
       </w:r>
     </w:p>
     <w:p>
@@ -7319,7 +8054,11 @@
         <w:t>Was lief gut?</w:t>
       </w:r>
     </w:p>
-    <w:p/>
+    <w:p>
+      <w:r>
+        <w:t>Schematische Code-Darstellung war einfacher als erwartet.</w:t>
+      </w:r>
+    </w:p>
     <w:p>
       <w:r>
         <w:t>Was lief nicht so g</w:t>
@@ -7328,8 +8067,11 @@
         <w:t>ut?</w:t>
       </w:r>
     </w:p>
-    <w:p/>
-    <w:p/>
+    <w:p>
+      <w:r>
+        <w:t>Stopper aufgrund Hindernisses ist schwierig.</w:t>
+      </w:r>
+    </w:p>
     <w:p>
       <w:pPr>
         <w:pStyle w:val="berschrift3"/>
@@ -7345,6 +8087,11 @@
       <w:bookmarkEnd w:id="29"/>
     </w:p>
     <w:p>
+      <w:r>
+        <w:t>Sortierroboter läuft bis auf den Stopper.</w:t>
+      </w:r>
+    </w:p>
+    <w:p>
       <w:pPr>
         <w:pStyle w:val="berschrift3"/>
         <w:numPr>
@@ -7360,6 +8107,18 @@
     </w:p>
     <w:p>
       <w:pPr>
+        <w:pStyle w:val="Listenabsatz"/>
+        <w:numPr>
+          <w:ilvl w:val="0"/>
+          <w:numId w:val="18"/>
+        </w:numPr>
+      </w:pPr>
+      <w:r>
+        <w:t>Keine nennenswerten Änderungen</w:t>
+      </w:r>
+    </w:p>
+    <w:p>
+      <w:pPr>
         <w:pStyle w:val="berschrift3"/>
         <w:numPr>
           <w:ilvl w:val="2"/>
@@ -7408,9 +8167,14 @@
         <w:t>ily</w:t>
       </w:r>
       <w:r>
-        <w:t xml:space="preserve"> Scrum</w:t>
+        <w:t xml:space="preserve"> </w:t>
+      </w:r>
+      <w:proofErr w:type="spellStart"/>
+      <w:r>
+        <w:t>Scrum</w:t>
       </w:r>
       <w:bookmarkEnd w:id="33"/>
+      <w:proofErr w:type="spellEnd"/>
     </w:p>
     <w:p>
       <w:pPr>
@@ -7443,16 +8207,74 @@
           <w:lang w:val="fr-CH"/>
         </w:rPr>
       </w:pPr>
-      <w:r>
-        <w:rPr>
-          <w:lang w:val="fr-CH"/>
-        </w:rPr>
-        <w:t>Ogen Tashi Putrutsong (Product owner)</w:t>
-      </w:r>
-    </w:p>
-    <w:p>
-      <w:r>
-        <w:t>Thomas Paul (Scrum Master)</w:t>
+      <w:proofErr w:type="spellStart"/>
+      <w:r>
+        <w:rPr>
+          <w:lang w:val="fr-CH"/>
+        </w:rPr>
+        <w:t>Ogen</w:t>
+      </w:r>
+      <w:proofErr w:type="spellEnd"/>
+      <w:r>
+        <w:rPr>
+          <w:lang w:val="fr-CH"/>
+        </w:rPr>
+        <w:t xml:space="preserve"> </w:t>
+      </w:r>
+      <w:proofErr w:type="spellStart"/>
+      <w:r>
+        <w:rPr>
+          <w:lang w:val="fr-CH"/>
+        </w:rPr>
+        <w:t>Tashi</w:t>
+      </w:r>
+      <w:proofErr w:type="spellEnd"/>
+      <w:r>
+        <w:rPr>
+          <w:lang w:val="fr-CH"/>
+        </w:rPr>
+        <w:t xml:space="preserve"> </w:t>
+      </w:r>
+      <w:proofErr w:type="spellStart"/>
+      <w:r>
+        <w:rPr>
+          <w:lang w:val="fr-CH"/>
+        </w:rPr>
+        <w:t>Putrutsong</w:t>
+      </w:r>
+      <w:proofErr w:type="spellEnd"/>
+      <w:r>
+        <w:rPr>
+          <w:lang w:val="fr-CH"/>
+        </w:rPr>
+        <w:t xml:space="preserve"> (Product </w:t>
+      </w:r>
+      <w:proofErr w:type="spellStart"/>
+      <w:r>
+        <w:rPr>
+          <w:lang w:val="fr-CH"/>
+        </w:rPr>
+        <w:t>owner</w:t>
+      </w:r>
+      <w:proofErr w:type="spellEnd"/>
+      <w:r>
+        <w:rPr>
+          <w:lang w:val="fr-CH"/>
+        </w:rPr>
+        <w:t>)</w:t>
+      </w:r>
+    </w:p>
+    <w:p>
+      <w:r>
+        <w:t>Thomas Paul (</w:t>
+      </w:r>
+      <w:proofErr w:type="spellStart"/>
+      <w:r>
+        <w:t>Scrum</w:t>
+      </w:r>
+      <w:proofErr w:type="spellEnd"/>
+      <w:r>
+        <w:t xml:space="preserve"> Master)</w:t>
       </w:r>
     </w:p>
     <w:p>

--- a/Seminarbericht.docx
+++ b/Seminarbericht.docx
@@ -798,7 +798,7 @@
               </mc:Choice>
               <mc:Fallback>
                 <w:pict>
-                  <v:group w14:anchorId="28C9F26D" id="Gruppe 2" o:spid="_x0000_s1026" style="position:absolute;margin-left:0;margin-top:0;width:432.65pt;height:448.55pt;z-index:-251656192;mso-width-percent:706;mso-height-percent:566;mso-left-percent:220;mso-top-percent:300;mso-position-horizontal-relative:page;mso-position-vertical-relative:page;mso-width-percent:706;mso-height-percent:566;mso-left-percent:220;mso-top-percent:300" coordsize="43291,44910" o:gfxdata="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">
+                  <v:group w14:anchorId="3089FFEC" id="Gruppe 2" o:spid="_x0000_s1026" style="position:absolute;margin-left:0;margin-top:0;width:432.65pt;height:448.55pt;z-index:-251656192;mso-width-percent:706;mso-height-percent:566;mso-left-percent:220;mso-top-percent:300;mso-position-horizontal-relative:page;mso-position-vertical-relative:page;mso-width-percent:706;mso-height-percent:566;mso-left-percent:220;mso-top-percent:300" coordsize="43291,44910" o:gfxdata="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">
                     <o:lock v:ext="edit" aspectratio="t"/>
                     <v:shape id="Freihandform 64" o:spid="_x0000_s1027" style="position:absolute;left:15017;width:28274;height:28352;visibility:visible;mso-wrap-style:square;v-text-anchor:top" coordsize="1781,1786" o:gfxdata="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" path="m4,1786l,1782,1776,r5,5l4,1786xe" filled="f" stroked="f">
                       <v:path arrowok="t" o:connecttype="custom" o:connectlocs="6350,2835275;0,2828925;2819400,0;2827338,7938;6350,2835275" o:connectangles="0,0,0,0,0"/>
@@ -3432,21 +3432,7 @@
                 <w:rStyle w:val="Hyperlink"/>
                 <w:noProof/>
               </w:rPr>
-              <w:t>Sprin</w:t>
-            </w:r>
-            <w:r>
-              <w:rPr>
-                <w:rStyle w:val="Hyperlink"/>
-                <w:noProof/>
-              </w:rPr>
-              <w:t>t</w:t>
-            </w:r>
-            <w:r>
-              <w:rPr>
-                <w:rStyle w:val="Hyperlink"/>
-                <w:noProof/>
-              </w:rPr>
-              <w:t xml:space="preserve"> 3</w:t>
+              <w:t>Sprint 3</w:t>
             </w:r>
             <w:r>
               <w:rPr>
@@ -3962,7 +3948,21 @@
                 <w:rStyle w:val="Hyperlink"/>
                 <w:noProof/>
               </w:rPr>
-              <w:t>Sprint 4</w:t>
+              <w:t>Spr</w:t>
+            </w:r>
+            <w:r>
+              <w:rPr>
+                <w:rStyle w:val="Hyperlink"/>
+                <w:noProof/>
+              </w:rPr>
+              <w:t>i</w:t>
+            </w:r>
+            <w:r>
+              <w:rPr>
+                <w:rStyle w:val="Hyperlink"/>
+                <w:noProof/>
+              </w:rPr>
+              <w:t>nt 4</w:t>
             </w:r>
             <w:r>
               <w:rPr>
@@ -4532,7 +4532,6 @@
         </w:numPr>
       </w:pPr>
       <w:bookmarkStart w:id="1" w:name="_Toc132882672"/>
-      <w:proofErr w:type="spellStart"/>
       <w:r>
         <w:lastRenderedPageBreak/>
         <w:t>S</w:t>
@@ -4540,7 +4539,6 @@
       <w:r>
         <w:t>crum</w:t>
       </w:r>
-      <w:proofErr w:type="spellEnd"/>
       <w:r>
         <w:t>-</w:t>
       </w:r>
@@ -4551,13 +4549,8 @@
     </w:p>
     <w:p>
       <w:r>
-        <w:t xml:space="preserve">Das </w:t>
-      </w:r>
-      <w:proofErr w:type="spellStart"/>
-      <w:r>
-        <w:t>Scrum</w:t>
-      </w:r>
-      <w:proofErr w:type="spellEnd"/>
+        <w:t>Das Scrum</w:t>
+      </w:r>
       <w:r>
         <w:t>-</w:t>
       </w:r>
@@ -4572,6 +4565,9 @@
       </w:r>
     </w:p>
     <w:p>
+      <w:pPr>
+        <w:keepNext/>
+      </w:pPr>
       <w:r>
         <w:rPr>
           <w:noProof/>
@@ -4614,6 +4610,27 @@
       </w:r>
     </w:p>
     <w:p>
+      <w:pPr>
+        <w:pStyle w:val="Beschriftung"/>
+      </w:pPr>
+      <w:bookmarkStart w:id="2" w:name="_Toc132963112"/>
+      <w:r>
+        <w:t xml:space="preserve">Abbildung </w:t>
+      </w:r>
+      <w:fldSimple w:instr=" SEQ Abbildung \* ARABIC ">
+        <w:r>
+          <w:rPr>
+            <w:noProof/>
+          </w:rPr>
+          <w:t>1</w:t>
+        </w:r>
+      </w:fldSimple>
+      <w:r>
+        <w:t xml:space="preserve"> Organisation Scrum-Team</w:t>
+      </w:r>
+      <w:bookmarkEnd w:id="2"/>
+    </w:p>
+    <w:p>
       <w:r>
         <w:t>Stakeholder:</w:t>
       </w:r>
@@ -4628,55 +4645,19 @@
       </w:r>
     </w:p>
     <w:p>
-      <w:proofErr w:type="spellStart"/>
-      <w:r>
-        <w:t>Product</w:t>
-      </w:r>
-      <w:proofErr w:type="spellEnd"/>
-      <w:r>
-        <w:t xml:space="preserve"> </w:t>
-      </w:r>
-      <w:proofErr w:type="spellStart"/>
-      <w:r>
-        <w:t>owner</w:t>
-      </w:r>
-      <w:proofErr w:type="spellEnd"/>
-      <w:r>
-        <w:t xml:space="preserve">: </w:t>
+      <w:r>
+        <w:t xml:space="preserve">Product owner: </w:t>
       </w:r>
       <w:r>
         <w:tab/>
       </w:r>
-      <w:proofErr w:type="spellStart"/>
-      <w:r>
-        <w:t>Ogen</w:t>
-      </w:r>
-      <w:proofErr w:type="spellEnd"/>
-      <w:r>
-        <w:t xml:space="preserve"> </w:t>
-      </w:r>
-      <w:proofErr w:type="spellStart"/>
-      <w:r>
-        <w:t>Tashi</w:t>
-      </w:r>
-      <w:proofErr w:type="spellEnd"/>
-      <w:r>
-        <w:t xml:space="preserve"> </w:t>
-      </w:r>
-      <w:proofErr w:type="spellStart"/>
-      <w:r>
-        <w:t>Putrutsong</w:t>
-      </w:r>
-      <w:proofErr w:type="spellEnd"/>
-    </w:p>
-    <w:p>
-      <w:proofErr w:type="spellStart"/>
-      <w:r>
-        <w:t>Scrum</w:t>
-      </w:r>
-      <w:proofErr w:type="spellEnd"/>
-      <w:r>
-        <w:t xml:space="preserve"> Master :</w:t>
+      <w:r>
+        <w:t>Ogen Tashi Putrutsong</w:t>
+      </w:r>
+    </w:p>
+    <w:p>
+      <w:r>
+        <w:t>Scrum Master:</w:t>
       </w:r>
       <w:r>
         <w:tab/>
@@ -4690,7 +4671,7 @@
     </w:p>
     <w:p>
       <w:r>
-        <w:t>Entwicklerteam :</w:t>
+        <w:t>Entwicklerteam:</w:t>
       </w:r>
       <w:r>
         <w:tab/>
@@ -4712,42 +4693,12 @@
       <w:r>
         <w:tab/>
       </w:r>
-      <w:proofErr w:type="spellStart"/>
       <w:r>
         <w:rPr>
           <w:lang w:val="fr-CH"/>
         </w:rPr>
-        <w:t>Ogen</w:t>
-      </w:r>
-      <w:proofErr w:type="spellEnd"/>
-      <w:r>
-        <w:rPr>
-          <w:lang w:val="fr-CH"/>
-        </w:rPr>
-        <w:t xml:space="preserve"> </w:t>
-      </w:r>
-      <w:proofErr w:type="spellStart"/>
-      <w:r>
-        <w:rPr>
-          <w:lang w:val="fr-CH"/>
-        </w:rPr>
-        <w:t>Tashi</w:t>
-      </w:r>
-      <w:proofErr w:type="spellEnd"/>
-      <w:r>
-        <w:rPr>
-          <w:lang w:val="fr-CH"/>
-        </w:rPr>
-        <w:t xml:space="preserve"> </w:t>
-      </w:r>
-      <w:proofErr w:type="spellStart"/>
-      <w:r>
-        <w:rPr>
-          <w:lang w:val="fr-CH"/>
-        </w:rPr>
-        <w:t>Putrutsong</w:t>
-      </w:r>
-      <w:proofErr w:type="spellEnd"/>
+        <w:t>Ogen Tashi Putrutsong</w:t>
+      </w:r>
     </w:p>
     <w:p>
       <w:pPr>
@@ -4796,12 +4747,12 @@
           <w:numId w:val="1"/>
         </w:numPr>
       </w:pPr>
-      <w:bookmarkStart w:id="2" w:name="_Toc132882673"/>
+      <w:bookmarkStart w:id="3" w:name="_Toc132882673"/>
       <w:r>
         <w:lastRenderedPageBreak/>
         <w:t>Use-Case</w:t>
       </w:r>
-      <w:bookmarkEnd w:id="2"/>
+      <w:bookmarkEnd w:id="3"/>
     </w:p>
     <w:p>
       <w:pPr>
@@ -4832,7 +4783,21 @@
           <w:rFonts w:eastAsia="Times New Roman" w:cstheme="minorHAnsi"/>
           <w:lang w:eastAsia="de-CH"/>
         </w:rPr>
-        <w:t>Ziel: Automatisierung des Sortierprozesses von Bauteilen in der Produktion</w:t>
+        <w:t xml:space="preserve">Ziel: Automatisierung des Sortierprozesses von </w:t>
+      </w:r>
+      <w:r>
+        <w:rPr>
+          <w:rFonts w:eastAsia="Times New Roman" w:cstheme="minorHAnsi"/>
+          <w:lang w:eastAsia="de-CH"/>
+        </w:rPr>
+        <w:t>Paketen</w:t>
+      </w:r>
+      <w:r>
+        <w:rPr>
+          <w:rFonts w:eastAsia="Times New Roman" w:cstheme="minorHAnsi"/>
+          <w:lang w:eastAsia="de-CH"/>
+        </w:rPr>
+        <w:t xml:space="preserve"> in der Produktion</w:t>
       </w:r>
     </w:p>
     <w:p>
@@ -4848,7 +4813,21 @@
           <w:rFonts w:eastAsia="Times New Roman" w:cstheme="minorHAnsi"/>
           <w:lang w:eastAsia="de-CH"/>
         </w:rPr>
-        <w:t>Akteure: Bauteil-Anlieferer, Bauteil-Sortierroboter, Produktionsmitarbeiter</w:t>
+        <w:t xml:space="preserve">Akteure: </w:t>
+      </w:r>
+      <w:r>
+        <w:rPr>
+          <w:rFonts w:eastAsia="Times New Roman" w:cstheme="minorHAnsi"/>
+          <w:lang w:eastAsia="de-CH"/>
+        </w:rPr>
+        <w:t>Paketzulieferer</w:t>
+      </w:r>
+      <w:r>
+        <w:rPr>
+          <w:rFonts w:eastAsia="Times New Roman" w:cstheme="minorHAnsi"/>
+          <w:lang w:eastAsia="de-CH"/>
+        </w:rPr>
+        <w:t>, Sortierroboter, Produktionsmitarbeiter</w:t>
       </w:r>
     </w:p>
     <w:p>
@@ -4917,21 +4896,112 @@
           <w:rFonts w:eastAsia="Times New Roman" w:cstheme="minorHAnsi"/>
           <w:lang w:eastAsia="de-CH"/>
         </w:rPr>
-        <w:t xml:space="preserve">en Motoren, 1 kleinen Motor, 2 Drucksensoren und 1 Farbsensor ausgestattet. Wenn der Roboter ein Paket mit roter Farbe erkennt und Drucksensor 1 aktiviert ist, fährt er zum korrekten Container je nach Farbe des </w:t>
-      </w:r>
-      <w:r>
-        <w:rPr>
-          <w:rFonts w:eastAsia="Times New Roman" w:cstheme="minorHAnsi"/>
-          <w:lang w:eastAsia="de-CH"/>
-        </w:rPr>
-        <w:t>Pakets</w:t>
-      </w:r>
-      <w:r>
-        <w:rPr>
-          <w:rFonts w:eastAsia="Times New Roman" w:cstheme="minorHAnsi"/>
-          <w:lang w:eastAsia="de-CH"/>
-        </w:rPr>
-        <w:t xml:space="preserve"> und legt das Paket dort ab. Der kleine Motor schiebt das Paket aus dem Roboter heraus. Wenn der Roboter zu Stelle 1 fährt und Drucksensor 2 aktiviert wird, stoppt der Roboter und gibt eine Fehlermeldung aus.</w:t>
+        <w:t xml:space="preserve">en Motoren, </w:t>
+      </w:r>
+      <w:r>
+        <w:rPr>
+          <w:rFonts w:eastAsia="Times New Roman" w:cstheme="minorHAnsi"/>
+          <w:lang w:eastAsia="de-CH"/>
+        </w:rPr>
+        <w:t>einem</w:t>
+      </w:r>
+      <w:r>
+        <w:rPr>
+          <w:rFonts w:eastAsia="Times New Roman" w:cstheme="minorHAnsi"/>
+          <w:lang w:eastAsia="de-CH"/>
+        </w:rPr>
+        <w:t xml:space="preserve"> kleinen Motor, </w:t>
+      </w:r>
+      <w:r>
+        <w:rPr>
+          <w:rFonts w:eastAsia="Times New Roman" w:cstheme="minorHAnsi"/>
+          <w:lang w:eastAsia="de-CH"/>
+        </w:rPr>
+        <w:t>zwei</w:t>
+      </w:r>
+      <w:r>
+        <w:rPr>
+          <w:rFonts w:eastAsia="Times New Roman" w:cstheme="minorHAnsi"/>
+          <w:lang w:eastAsia="de-CH"/>
+        </w:rPr>
+        <w:t xml:space="preserve"> Drucksensoren</w:t>
+      </w:r>
+      <w:r>
+        <w:rPr>
+          <w:rFonts w:eastAsia="Times New Roman" w:cstheme="minorHAnsi"/>
+          <w:lang w:eastAsia="de-CH"/>
+        </w:rPr>
+        <w:t>,</w:t>
+      </w:r>
+      <w:r>
+        <w:rPr>
+          <w:rFonts w:eastAsia="Times New Roman" w:cstheme="minorHAnsi"/>
+          <w:lang w:eastAsia="de-CH"/>
+        </w:rPr>
+        <w:t xml:space="preserve"> </w:t>
+      </w:r>
+      <w:r>
+        <w:rPr>
+          <w:rFonts w:eastAsia="Times New Roman" w:cstheme="minorHAnsi"/>
+          <w:lang w:eastAsia="de-CH"/>
+        </w:rPr>
+        <w:t>einem Gyrosensor</w:t>
+      </w:r>
+      <w:r>
+        <w:rPr>
+          <w:rFonts w:eastAsia="Times New Roman" w:cstheme="minorHAnsi"/>
+          <w:lang w:eastAsia="de-CH"/>
+        </w:rPr>
+        <w:t xml:space="preserve"> und </w:t>
+      </w:r>
+      <w:r>
+        <w:rPr>
+          <w:rFonts w:eastAsia="Times New Roman" w:cstheme="minorHAnsi"/>
+          <w:lang w:eastAsia="de-CH"/>
+        </w:rPr>
+        <w:t>einem</w:t>
+      </w:r>
+      <w:r>
+        <w:rPr>
+          <w:rFonts w:eastAsia="Times New Roman" w:cstheme="minorHAnsi"/>
+          <w:lang w:eastAsia="de-CH"/>
+        </w:rPr>
+        <w:t xml:space="preserve"> Farbsensor ausgestattet. Wenn der Roboter ein Paket mit </w:t>
+      </w:r>
+      <w:r>
+        <w:rPr>
+          <w:rFonts w:eastAsia="Times New Roman" w:cstheme="minorHAnsi"/>
+          <w:lang w:eastAsia="de-CH"/>
+        </w:rPr>
+        <w:t>entsprechender Farbe</w:t>
+      </w:r>
+      <w:r>
+        <w:rPr>
+          <w:rFonts w:eastAsia="Times New Roman" w:cstheme="minorHAnsi"/>
+          <w:lang w:eastAsia="de-CH"/>
+        </w:rPr>
+        <w:t xml:space="preserve"> erkennt und Drucksensor 1 aktiviert ist, fährt er zum korrekten Containe</w:t>
+      </w:r>
+      <w:r>
+        <w:rPr>
+          <w:rFonts w:eastAsia="Times New Roman" w:cstheme="minorHAnsi"/>
+          <w:lang w:eastAsia="de-CH"/>
+        </w:rPr>
+        <w:t>r</w:t>
+      </w:r>
+      <w:r>
+        <w:rPr>
+          <w:rFonts w:eastAsia="Times New Roman" w:cstheme="minorHAnsi"/>
+          <w:lang w:eastAsia="de-CH"/>
+        </w:rPr>
+        <w:t>.</w:t>
+      </w:r>
+      <w:r>
+        <w:rPr>
+          <w:rFonts w:eastAsia="Times New Roman" w:cstheme="minorHAnsi"/>
+          <w:lang w:eastAsia="de-CH"/>
+        </w:rPr>
+        <w:t xml:space="preserve"> Der kleine Motor schiebt das Paket aus dem Roboter heraus. Wenn der Roboter zu Stelle 1 fährt und Drucksensor 2 aktiviert wird, stoppt der Roboter und gibt eine Fehlermeldung aus.</w:t>
       </w:r>
     </w:p>
     <w:p>
@@ -5212,7 +5282,7 @@
           <w:rFonts w:eastAsia="Times New Roman" w:cstheme="minorHAnsi"/>
           <w:lang w:eastAsia="de-CH"/>
         </w:rPr>
-        <w:t>Der Sortierroboter ist betriebsbereit und wurde mit den richtigen Sortierparametern konfiguriert.</w:t>
+        <w:t>Der Sortierroboter ist betriebsbereit und wurde mit den richtigen Sortierparametern konfiguriert</w:t>
       </w:r>
     </w:p>
     <w:p>
@@ -5235,7 +5305,14 @@
           <w:rFonts w:eastAsia="Times New Roman" w:cstheme="minorHAnsi"/>
           <w:lang w:eastAsia="de-CH"/>
         </w:rPr>
-        <w:t>Der Paketplatz ist frei</w:t>
+        <w:t>Das Paket wird durch den Farbsensor erkannt</w:t>
+      </w:r>
+      <w:r>
+        <w:rPr>
+          <w:rFonts w:eastAsia="Times New Roman" w:cstheme="minorHAnsi"/>
+          <w:lang w:eastAsia="de-CH"/>
+        </w:rPr>
+        <w:t xml:space="preserve"> und an den richtigen Platz gebracht</w:t>
       </w:r>
     </w:p>
     <w:p>
@@ -5258,37 +5335,7 @@
           <w:rFonts w:eastAsia="Times New Roman" w:cstheme="minorHAnsi"/>
           <w:lang w:eastAsia="de-CH"/>
         </w:rPr>
-        <w:t xml:space="preserve">Die </w:t>
-      </w:r>
-      <w:r>
-        <w:rPr>
-          <w:rFonts w:eastAsia="Times New Roman" w:cstheme="minorHAnsi"/>
-          <w:lang w:eastAsia="de-CH"/>
-        </w:rPr>
-        <w:t>Pakete</w:t>
-      </w:r>
-      <w:r>
-        <w:rPr>
-          <w:rFonts w:eastAsia="Times New Roman" w:cstheme="minorHAnsi"/>
-          <w:lang w:eastAsia="de-CH"/>
-        </w:rPr>
-        <w:t xml:space="preserve"> sind mit eindeutigen Farben markiert</w:t>
-      </w:r>
-    </w:p>
-    <w:p>
-      <w:pPr>
-        <w:spacing w:before="100" w:after="100" w:line="240" w:lineRule="auto"/>
-        <w:rPr>
-          <w:rFonts w:eastAsia="Times New Roman" w:cstheme="minorHAnsi"/>
-          <w:lang w:eastAsia="de-CH"/>
-        </w:rPr>
-      </w:pPr>
-      <w:r>
-        <w:rPr>
-          <w:rFonts w:eastAsia="Times New Roman" w:cstheme="minorHAnsi"/>
-          <w:lang w:eastAsia="de-CH"/>
-        </w:rPr>
-        <w:t>Nachbedingungen:</w:t>
+        <w:t>Der Paketplatz ist frei</w:t>
       </w:r>
     </w:p>
     <w:p>
@@ -5311,21 +5358,44 @@
           <w:rFonts w:eastAsia="Times New Roman" w:cstheme="minorHAnsi"/>
           <w:lang w:eastAsia="de-CH"/>
         </w:rPr>
-        <w:t>Das Packet wird vom Berührungssensor erfasst und entsprechend der Farbe automatisch an d</w:t>
-      </w:r>
-      <w:r>
-        <w:rPr>
-          <w:rFonts w:eastAsia="Times New Roman" w:cstheme="minorHAnsi"/>
-          <w:lang w:eastAsia="de-CH"/>
-        </w:rPr>
-        <w:t>ie</w:t>
-      </w:r>
-      <w:r>
-        <w:rPr>
-          <w:rFonts w:eastAsia="Times New Roman" w:cstheme="minorHAnsi"/>
-          <w:lang w:eastAsia="de-CH"/>
-        </w:rPr>
-        <w:t xml:space="preserve"> richtige Stelle gebracht.</w:t>
+        <w:t xml:space="preserve">Die </w:t>
+      </w:r>
+      <w:r>
+        <w:rPr>
+          <w:rFonts w:eastAsia="Times New Roman" w:cstheme="minorHAnsi"/>
+          <w:lang w:eastAsia="de-CH"/>
+        </w:rPr>
+        <w:t>Pakete</w:t>
+      </w:r>
+      <w:r>
+        <w:rPr>
+          <w:rFonts w:eastAsia="Times New Roman" w:cstheme="minorHAnsi"/>
+          <w:lang w:eastAsia="de-CH"/>
+        </w:rPr>
+        <w:t xml:space="preserve"> sind mit eindeutigen Farben markiert</w:t>
+      </w:r>
+    </w:p>
+    <w:p>
+      <w:pPr>
+        <w:spacing w:before="100" w:after="100" w:line="240" w:lineRule="auto"/>
+        <w:rPr>
+          <w:rFonts w:eastAsia="Times New Roman" w:cstheme="minorHAnsi"/>
+          <w:lang w:eastAsia="de-CH"/>
+        </w:rPr>
+      </w:pPr>
+      <w:r>
+        <w:rPr>
+          <w:rFonts w:eastAsia="Times New Roman" w:cstheme="minorHAnsi"/>
+          <w:lang w:eastAsia="de-CH"/>
+        </w:rPr>
+        <w:t>Zusatz</w:t>
+      </w:r>
+      <w:r>
+        <w:rPr>
+          <w:rFonts w:eastAsia="Times New Roman" w:cstheme="minorHAnsi"/>
+          <w:lang w:eastAsia="de-CH"/>
+        </w:rPr>
+        <w:t>bedingungen:</w:t>
       </w:r>
     </w:p>
     <w:p>
@@ -5348,28 +5418,28 @@
           <w:rFonts w:eastAsia="Times New Roman" w:cstheme="minorHAnsi"/>
           <w:lang w:eastAsia="de-CH"/>
         </w:rPr>
-        <w:t xml:space="preserve">Der Sortierroboter fährt </w:t>
-      </w:r>
-      <w:r>
-        <w:rPr>
-          <w:rFonts w:eastAsia="Times New Roman" w:cstheme="minorHAnsi"/>
-          <w:lang w:eastAsia="de-CH"/>
-        </w:rPr>
-        <w:t>selbstständig</w:t>
-      </w:r>
-      <w:r>
-        <w:rPr>
-          <w:rFonts w:eastAsia="Times New Roman" w:cstheme="minorHAnsi"/>
-          <w:lang w:eastAsia="de-CH"/>
-        </w:rPr>
-        <w:t xml:space="preserve"> zum Ausgangspunkt</w:t>
-      </w:r>
-      <w:r>
-        <w:rPr>
-          <w:rFonts w:eastAsia="Times New Roman" w:cstheme="minorHAnsi"/>
-          <w:lang w:eastAsia="de-CH"/>
-        </w:rPr>
-        <w:t xml:space="preserve"> zurück</w:t>
+        <w:t>Der</w:t>
+      </w:r>
+      <w:r>
+        <w:rPr>
+          <w:rFonts w:eastAsia="Times New Roman" w:cstheme="minorHAnsi"/>
+          <w:lang w:eastAsia="de-CH"/>
+        </w:rPr>
+        <w:t xml:space="preserve"> Berührungssensor </w:t>
+      </w:r>
+      <w:r>
+        <w:rPr>
+          <w:rFonts w:eastAsia="Times New Roman" w:cstheme="minorHAnsi"/>
+          <w:lang w:eastAsia="de-CH"/>
+        </w:rPr>
+        <w:t>erkennt,</w:t>
+      </w:r>
+      <w:r>
+        <w:rPr>
+          <w:rFonts w:eastAsia="Times New Roman" w:cstheme="minorHAnsi"/>
+          <w:lang w:eastAsia="de-CH"/>
+        </w:rPr>
+        <w:t xml:space="preserve"> ob ein Paket da ist</w:t>
       </w:r>
     </w:p>
     <w:p>
@@ -5392,216 +5462,7 @@
           <w:rFonts w:eastAsia="Times New Roman" w:cstheme="minorHAnsi"/>
           <w:lang w:eastAsia="de-CH"/>
         </w:rPr>
-        <w:t>Der Sortierroboter ist bereit für den nächsten Sortiervorgang.</w:t>
-      </w:r>
-    </w:p>
-    <w:p>
-      <w:pPr>
-        <w:spacing w:before="100" w:after="100" w:line="240" w:lineRule="auto"/>
-        <w:rPr>
-          <w:rFonts w:eastAsia="Times New Roman" w:cstheme="minorHAnsi"/>
-          <w:lang w:eastAsia="de-CH"/>
-        </w:rPr>
-      </w:pPr>
-    </w:p>
-    <w:p>
-      <w:pPr>
-        <w:spacing w:before="100" w:after="100" w:line="240" w:lineRule="auto"/>
-        <w:rPr>
-          <w:rFonts w:eastAsia="Times New Roman" w:cstheme="minorHAnsi"/>
-          <w:lang w:eastAsia="de-CH"/>
-        </w:rPr>
-      </w:pPr>
-      <w:r>
-        <w:rPr>
-          <w:rFonts w:eastAsia="Times New Roman" w:cstheme="minorHAnsi"/>
-          <w:lang w:eastAsia="de-CH"/>
-        </w:rPr>
-        <w:t>Normaler Ablauf:</w:t>
-      </w:r>
-    </w:p>
-    <w:p>
-      <w:pPr>
-        <w:numPr>
-          <w:ilvl w:val="0"/>
-          <w:numId w:val="16"/>
-        </w:numPr>
-        <w:suppressAutoHyphens/>
-        <w:autoSpaceDN w:val="0"/>
-        <w:spacing w:before="100" w:after="100" w:line="240" w:lineRule="auto"/>
-        <w:rPr>
-          <w:rFonts w:eastAsia="Times New Roman" w:cstheme="minorHAnsi"/>
-          <w:lang w:eastAsia="de-CH"/>
-        </w:rPr>
-      </w:pPr>
-      <w:r>
-        <w:rPr>
-          <w:rFonts w:eastAsia="Times New Roman" w:cstheme="minorHAnsi"/>
-          <w:lang w:eastAsia="de-CH"/>
-        </w:rPr>
-        <w:t>Das Paket</w:t>
-      </w:r>
-      <w:r>
-        <w:rPr>
-          <w:rFonts w:eastAsia="Times New Roman" w:cstheme="minorHAnsi"/>
-          <w:lang w:eastAsia="de-CH"/>
-        </w:rPr>
-        <w:t xml:space="preserve"> wird zum Sortierroboter gebracht</w:t>
-      </w:r>
-      <w:r>
-        <w:rPr>
-          <w:rFonts w:eastAsia="Times New Roman" w:cstheme="minorHAnsi"/>
-          <w:lang w:eastAsia="de-CH"/>
-        </w:rPr>
-        <w:t>.</w:t>
-      </w:r>
-    </w:p>
-    <w:p>
-      <w:pPr>
-        <w:numPr>
-          <w:ilvl w:val="0"/>
-          <w:numId w:val="16"/>
-        </w:numPr>
-        <w:suppressAutoHyphens/>
-        <w:autoSpaceDN w:val="0"/>
-        <w:spacing w:before="100" w:after="100" w:line="240" w:lineRule="auto"/>
-        <w:rPr>
-          <w:rFonts w:eastAsia="Times New Roman" w:cstheme="minorHAnsi"/>
-          <w:lang w:eastAsia="de-CH"/>
-        </w:rPr>
-      </w:pPr>
-      <w:r>
-        <w:rPr>
-          <w:rFonts w:eastAsia="Times New Roman" w:cstheme="minorHAnsi"/>
-          <w:lang w:eastAsia="de-CH"/>
-        </w:rPr>
-        <w:t>Der Sortierroboter erkennt das Packet mit dem Berührungssensor und die Farbe mit dem Farbsensor.</w:t>
-      </w:r>
-    </w:p>
-    <w:p>
-      <w:pPr>
-        <w:numPr>
-          <w:ilvl w:val="0"/>
-          <w:numId w:val="16"/>
-        </w:numPr>
-        <w:suppressAutoHyphens/>
-        <w:autoSpaceDN w:val="0"/>
-        <w:spacing w:before="100" w:after="100" w:line="240" w:lineRule="auto"/>
-        <w:rPr>
-          <w:rFonts w:eastAsia="Times New Roman" w:cstheme="minorHAnsi"/>
-          <w:lang w:eastAsia="de-CH"/>
-        </w:rPr>
-      </w:pPr>
-      <w:r>
-        <w:rPr>
-          <w:rFonts w:eastAsia="Times New Roman" w:cstheme="minorHAnsi"/>
-          <w:lang w:eastAsia="de-CH"/>
-        </w:rPr>
-        <w:t xml:space="preserve">Basierend auf der Farbe des </w:t>
-      </w:r>
-      <w:r>
-        <w:rPr>
-          <w:rFonts w:eastAsia="Times New Roman" w:cstheme="minorHAnsi"/>
-          <w:lang w:eastAsia="de-CH"/>
-        </w:rPr>
-        <w:t>Pakets</w:t>
-      </w:r>
-      <w:r>
-        <w:rPr>
-          <w:rFonts w:eastAsia="Times New Roman" w:cstheme="minorHAnsi"/>
-          <w:lang w:eastAsia="de-CH"/>
-        </w:rPr>
-        <w:t xml:space="preserve"> fährt der Sortierroboter automatisch zum gleichfarbigen Container und hält an.</w:t>
-      </w:r>
-    </w:p>
-    <w:p>
-      <w:pPr>
-        <w:numPr>
-          <w:ilvl w:val="0"/>
-          <w:numId w:val="16"/>
-        </w:numPr>
-        <w:suppressAutoHyphens/>
-        <w:autoSpaceDN w:val="0"/>
-        <w:spacing w:before="100" w:after="100" w:line="240" w:lineRule="auto"/>
-        <w:rPr>
-          <w:rFonts w:eastAsia="Times New Roman" w:cstheme="minorHAnsi"/>
-          <w:lang w:eastAsia="de-CH"/>
-        </w:rPr>
-      </w:pPr>
-      <w:r>
-        <w:rPr>
-          <w:rFonts w:eastAsia="Times New Roman" w:cstheme="minorHAnsi"/>
-          <w:lang w:eastAsia="de-CH"/>
-        </w:rPr>
-        <w:t>Der Sortierroboter lädt das Packet ab und überprüft, ob es abgelegt wurde (Berührungssensor frei).</w:t>
-      </w:r>
-    </w:p>
-    <w:p>
-      <w:pPr>
-        <w:numPr>
-          <w:ilvl w:val="0"/>
-          <w:numId w:val="16"/>
-        </w:numPr>
-        <w:suppressAutoHyphens/>
-        <w:autoSpaceDN w:val="0"/>
-        <w:spacing w:before="100" w:after="100" w:line="240" w:lineRule="auto"/>
-        <w:rPr>
-          <w:rFonts w:eastAsia="Times New Roman" w:cstheme="minorHAnsi"/>
-          <w:lang w:eastAsia="de-CH"/>
-        </w:rPr>
-      </w:pPr>
-      <w:r>
-        <w:rPr>
-          <w:rFonts w:eastAsia="Times New Roman" w:cstheme="minorHAnsi"/>
-          <w:lang w:eastAsia="de-CH"/>
-        </w:rPr>
-        <w:t>Der Sortierroboter fährt zurück zur Ausgangsposition und wartet auf das nächste Paket.</w:t>
-      </w:r>
-    </w:p>
-    <w:p>
-      <w:pPr>
-        <w:numPr>
-          <w:ilvl w:val="0"/>
-          <w:numId w:val="16"/>
-        </w:numPr>
-        <w:suppressAutoHyphens/>
-        <w:autoSpaceDN w:val="0"/>
-        <w:spacing w:before="100" w:after="100" w:line="240" w:lineRule="auto"/>
-        <w:rPr>
-          <w:rFonts w:eastAsia="Times New Roman" w:cstheme="minorHAnsi"/>
-          <w:lang w:eastAsia="de-CH"/>
-        </w:rPr>
-      </w:pPr>
-      <w:r>
-        <w:rPr>
-          <w:rFonts w:eastAsia="Times New Roman" w:cstheme="minorHAnsi"/>
-          <w:lang w:eastAsia="de-CH"/>
-        </w:rPr>
-        <w:lastRenderedPageBreak/>
-        <w:t>Der Vorgang wird fortgesetzt, bis alle Bauteile sortiert und abgelegt wurden.</w:t>
-      </w:r>
-    </w:p>
-    <w:p>
-      <w:pPr>
-        <w:spacing w:before="100" w:after="100" w:line="240" w:lineRule="auto"/>
-        <w:rPr>
-          <w:rFonts w:eastAsia="Times New Roman" w:cstheme="minorHAnsi"/>
-          <w:lang w:eastAsia="de-CH"/>
-        </w:rPr>
-      </w:pPr>
-      <w:r>
-        <w:rPr>
-          <w:rFonts w:eastAsia="Times New Roman" w:cstheme="minorHAnsi"/>
-          <w:lang w:eastAsia="de-CH"/>
-        </w:rPr>
-        <w:t>Zusätzliche Optionen</w:t>
-      </w:r>
-      <w:r>
-        <w:rPr>
-          <w:rFonts w:eastAsia="Times New Roman" w:cstheme="minorHAnsi"/>
-          <w:lang w:eastAsia="de-CH"/>
-        </w:rPr>
-        <w:t>:</w:t>
+        <w:t>Der Sortierroboter wirft das Paket selbstständig aus</w:t>
       </w:r>
     </w:p>
     <w:p>
@@ -5624,7 +5485,28 @@
           <w:rFonts w:eastAsia="Times New Roman" w:cstheme="minorHAnsi"/>
           <w:lang w:eastAsia="de-CH"/>
         </w:rPr>
-        <w:t>Wenn der Sortierroboter ein fehlerhaftes Packet (weiss) erkennt, wird es zur manuellen Überprüfung zum weissen Container an den Produktionsmitarbeiter weitergeleitet.</w:t>
+        <w:t xml:space="preserve">Der Sortierroboter fährt </w:t>
+      </w:r>
+      <w:r>
+        <w:rPr>
+          <w:rFonts w:eastAsia="Times New Roman" w:cstheme="minorHAnsi"/>
+          <w:lang w:eastAsia="de-CH"/>
+        </w:rPr>
+        <w:t>selbstständig</w:t>
+      </w:r>
+      <w:r>
+        <w:rPr>
+          <w:rFonts w:eastAsia="Times New Roman" w:cstheme="minorHAnsi"/>
+          <w:lang w:eastAsia="de-CH"/>
+        </w:rPr>
+        <w:t xml:space="preserve"> zum Ausgangspunkt</w:t>
+      </w:r>
+      <w:r>
+        <w:rPr>
+          <w:rFonts w:eastAsia="Times New Roman" w:cstheme="minorHAnsi"/>
+          <w:lang w:eastAsia="de-CH"/>
+        </w:rPr>
+        <w:t xml:space="preserve"> zurück</w:t>
       </w:r>
     </w:p>
     <w:p>
@@ -5638,6 +5520,322 @@
         <w:autoSpaceDN w:val="0"/>
         <w:spacing w:before="100" w:after="100" w:line="240" w:lineRule="auto"/>
         <w:rPr>
+          <w:rFonts w:eastAsia="Times New Roman" w:cstheme="minorHAnsi"/>
+          <w:lang w:eastAsia="de-CH"/>
+        </w:rPr>
+      </w:pPr>
+      <w:r>
+        <w:rPr>
+          <w:rFonts w:eastAsia="Times New Roman" w:cstheme="minorHAnsi"/>
+          <w:lang w:eastAsia="de-CH"/>
+        </w:rPr>
+        <w:t>Der Sortierroboter</w:t>
+      </w:r>
+      <w:r>
+        <w:rPr>
+          <w:rFonts w:eastAsia="Times New Roman" w:cstheme="minorHAnsi"/>
+          <w:lang w:eastAsia="de-CH"/>
+        </w:rPr>
+        <w:t xml:space="preserve"> detektiert Hindernisse auf der Fahrbahn und hält an</w:t>
+      </w:r>
+    </w:p>
+    <w:p>
+      <w:pPr>
+        <w:pStyle w:val="Listenabsatz"/>
+        <w:numPr>
+          <w:ilvl w:val="0"/>
+          <w:numId w:val="18"/>
+        </w:numPr>
+        <w:suppressAutoHyphens/>
+        <w:autoSpaceDN w:val="0"/>
+        <w:spacing w:before="100" w:after="100" w:line="240" w:lineRule="auto"/>
+        <w:rPr>
+          <w:rFonts w:eastAsia="Times New Roman" w:cstheme="minorHAnsi"/>
+          <w:lang w:eastAsia="de-CH"/>
+        </w:rPr>
+      </w:pPr>
+      <w:r>
+        <w:rPr>
+          <w:rFonts w:eastAsia="Times New Roman" w:cstheme="minorHAnsi"/>
+          <w:lang w:eastAsia="de-CH"/>
+        </w:rPr>
+        <w:t>Nach der Quittierung führt er das Programm fort</w:t>
+      </w:r>
+    </w:p>
+    <w:p>
+      <w:pPr>
+        <w:pStyle w:val="Listenabsatz"/>
+        <w:numPr>
+          <w:ilvl w:val="0"/>
+          <w:numId w:val="18"/>
+        </w:numPr>
+        <w:suppressAutoHyphens/>
+        <w:autoSpaceDN w:val="0"/>
+        <w:spacing w:before="100" w:after="100" w:line="240" w:lineRule="auto"/>
+        <w:rPr>
+          <w:rFonts w:eastAsia="Times New Roman" w:cstheme="minorHAnsi"/>
+          <w:lang w:eastAsia="de-CH"/>
+        </w:rPr>
+      </w:pPr>
+      <w:r>
+        <w:rPr>
+          <w:rFonts w:eastAsia="Times New Roman" w:cstheme="minorHAnsi"/>
+          <w:lang w:eastAsia="de-CH"/>
+        </w:rPr>
+        <w:t>Der Sortierroboter ist bereit für den nächsten Sortiervorgang</w:t>
+      </w:r>
+    </w:p>
+    <w:p>
+      <w:pPr>
+        <w:spacing w:before="100" w:after="100" w:line="240" w:lineRule="auto"/>
+        <w:rPr>
+          <w:rFonts w:eastAsia="Times New Roman" w:cstheme="minorHAnsi"/>
+          <w:lang w:eastAsia="de-CH"/>
+        </w:rPr>
+      </w:pPr>
+    </w:p>
+    <w:p>
+      <w:pPr>
+        <w:spacing w:before="100" w:after="100" w:line="240" w:lineRule="auto"/>
+        <w:rPr>
+          <w:rFonts w:eastAsia="Times New Roman" w:cstheme="minorHAnsi"/>
+          <w:lang w:eastAsia="de-CH"/>
+        </w:rPr>
+      </w:pPr>
+      <w:r>
+        <w:rPr>
+          <w:rFonts w:eastAsia="Times New Roman" w:cstheme="minorHAnsi"/>
+          <w:lang w:eastAsia="de-CH"/>
+        </w:rPr>
+        <w:t>Normaler Ablauf:</w:t>
+      </w:r>
+    </w:p>
+    <w:p>
+      <w:pPr>
+        <w:numPr>
+          <w:ilvl w:val="0"/>
+          <w:numId w:val="16"/>
+        </w:numPr>
+        <w:suppressAutoHyphens/>
+        <w:autoSpaceDN w:val="0"/>
+        <w:spacing w:before="100" w:after="100" w:line="240" w:lineRule="auto"/>
+        <w:rPr>
+          <w:rFonts w:eastAsia="Times New Roman" w:cstheme="minorHAnsi"/>
+          <w:lang w:eastAsia="de-CH"/>
+        </w:rPr>
+      </w:pPr>
+      <w:r>
+        <w:rPr>
+          <w:rFonts w:eastAsia="Times New Roman" w:cstheme="minorHAnsi"/>
+          <w:lang w:eastAsia="de-CH"/>
+        </w:rPr>
+        <w:t>Das Paket</w:t>
+      </w:r>
+      <w:r>
+        <w:rPr>
+          <w:rFonts w:eastAsia="Times New Roman" w:cstheme="minorHAnsi"/>
+          <w:lang w:eastAsia="de-CH"/>
+        </w:rPr>
+        <w:t xml:space="preserve"> wird zum Sortierroboter gebracht</w:t>
+      </w:r>
+      <w:r>
+        <w:rPr>
+          <w:rFonts w:eastAsia="Times New Roman" w:cstheme="minorHAnsi"/>
+          <w:lang w:eastAsia="de-CH"/>
+        </w:rPr>
+        <w:t>.</w:t>
+      </w:r>
+    </w:p>
+    <w:p>
+      <w:pPr>
+        <w:numPr>
+          <w:ilvl w:val="0"/>
+          <w:numId w:val="16"/>
+        </w:numPr>
+        <w:suppressAutoHyphens/>
+        <w:autoSpaceDN w:val="0"/>
+        <w:spacing w:before="100" w:after="100" w:line="240" w:lineRule="auto"/>
+        <w:rPr>
+          <w:rFonts w:eastAsia="Times New Roman" w:cstheme="minorHAnsi"/>
+          <w:lang w:eastAsia="de-CH"/>
+        </w:rPr>
+      </w:pPr>
+      <w:r>
+        <w:rPr>
+          <w:rFonts w:eastAsia="Times New Roman" w:cstheme="minorHAnsi"/>
+          <w:lang w:eastAsia="de-CH"/>
+        </w:rPr>
+        <w:t>Der Sortierroboter erkennt das Paket mit dem Berührungssensor und die Farbe mit dem Farbsensor.</w:t>
+      </w:r>
+    </w:p>
+    <w:p>
+      <w:pPr>
+        <w:numPr>
+          <w:ilvl w:val="0"/>
+          <w:numId w:val="16"/>
+        </w:numPr>
+        <w:suppressAutoHyphens/>
+        <w:autoSpaceDN w:val="0"/>
+        <w:spacing w:before="100" w:after="100" w:line="240" w:lineRule="auto"/>
+        <w:rPr>
+          <w:rFonts w:eastAsia="Times New Roman" w:cstheme="minorHAnsi"/>
+          <w:lang w:eastAsia="de-CH"/>
+        </w:rPr>
+      </w:pPr>
+      <w:r>
+        <w:rPr>
+          <w:rFonts w:eastAsia="Times New Roman" w:cstheme="minorHAnsi"/>
+          <w:lang w:eastAsia="de-CH"/>
+        </w:rPr>
+        <w:t xml:space="preserve">Basierend auf der Farbe des </w:t>
+      </w:r>
+      <w:r>
+        <w:rPr>
+          <w:rFonts w:eastAsia="Times New Roman" w:cstheme="minorHAnsi"/>
+          <w:lang w:eastAsia="de-CH"/>
+        </w:rPr>
+        <w:t>Pakets</w:t>
+      </w:r>
+      <w:r>
+        <w:rPr>
+          <w:rFonts w:eastAsia="Times New Roman" w:cstheme="minorHAnsi"/>
+          <w:lang w:eastAsia="de-CH"/>
+        </w:rPr>
+        <w:t xml:space="preserve"> fährt der Sortierroboter automatisch zum gleichfarbigen Container und hält an.</w:t>
+      </w:r>
+    </w:p>
+    <w:p>
+      <w:pPr>
+        <w:spacing w:before="100" w:after="100" w:line="240" w:lineRule="auto"/>
+        <w:rPr>
+          <w:rFonts w:eastAsia="Times New Roman" w:cstheme="minorHAnsi"/>
+          <w:lang w:eastAsia="de-CH"/>
+        </w:rPr>
+      </w:pPr>
+      <w:r>
+        <w:rPr>
+          <w:rFonts w:eastAsia="Times New Roman" w:cstheme="minorHAnsi"/>
+          <w:lang w:eastAsia="de-CH"/>
+        </w:rPr>
+        <w:lastRenderedPageBreak/>
+        <w:t>Zusätzliche Optionen</w:t>
+      </w:r>
+      <w:r>
+        <w:rPr>
+          <w:rFonts w:eastAsia="Times New Roman" w:cstheme="minorHAnsi"/>
+          <w:lang w:eastAsia="de-CH"/>
+        </w:rPr>
+        <w:t>:</w:t>
+      </w:r>
+    </w:p>
+    <w:p>
+      <w:pPr>
+        <w:pStyle w:val="Listenabsatz"/>
+        <w:numPr>
+          <w:ilvl w:val="0"/>
+          <w:numId w:val="18"/>
+        </w:numPr>
+        <w:suppressAutoHyphens/>
+        <w:autoSpaceDN w:val="0"/>
+        <w:spacing w:before="100" w:after="100" w:line="240" w:lineRule="auto"/>
+        <w:rPr>
+          <w:rFonts w:eastAsia="Times New Roman" w:cstheme="minorHAnsi"/>
+          <w:lang w:eastAsia="de-CH"/>
+        </w:rPr>
+      </w:pPr>
+      <w:r>
+        <w:rPr>
+          <w:rFonts w:eastAsia="Times New Roman" w:cstheme="minorHAnsi"/>
+          <w:lang w:eastAsia="de-CH"/>
+        </w:rPr>
+        <w:t>Der Sortierroboter wirft das Paket selbstständig aus</w:t>
+      </w:r>
+      <w:r>
+        <w:rPr>
+          <w:rFonts w:eastAsia="Times New Roman" w:cstheme="minorHAnsi"/>
+          <w:lang w:eastAsia="de-CH"/>
+        </w:rPr>
+        <w:t xml:space="preserve"> und überprüft es mit dem Berührungssensor </w:t>
+      </w:r>
+      <w:r>
+        <w:rPr>
+          <w:rFonts w:eastAsia="Times New Roman" w:cstheme="minorHAnsi"/>
+          <w:lang w:eastAsia="de-CH"/>
+        </w:rPr>
+        <w:t>1</w:t>
+      </w:r>
+      <w:r>
+        <w:rPr>
+          <w:rFonts w:eastAsia="Times New Roman" w:cstheme="minorHAnsi"/>
+          <w:lang w:eastAsia="de-CH"/>
+        </w:rPr>
+        <w:t>.</w:t>
+      </w:r>
+    </w:p>
+    <w:p>
+      <w:pPr>
+        <w:pStyle w:val="Listenabsatz"/>
+        <w:numPr>
+          <w:ilvl w:val="0"/>
+          <w:numId w:val="18"/>
+        </w:numPr>
+        <w:suppressAutoHyphens/>
+        <w:autoSpaceDN w:val="0"/>
+        <w:spacing w:before="100" w:after="100" w:line="240" w:lineRule="auto"/>
+        <w:rPr>
+          <w:rFonts w:eastAsia="Times New Roman" w:cstheme="minorHAnsi"/>
+          <w:lang w:eastAsia="de-CH"/>
+        </w:rPr>
+      </w:pPr>
+      <w:r>
+        <w:rPr>
+          <w:rFonts w:eastAsia="Times New Roman" w:cstheme="minorHAnsi"/>
+          <w:lang w:eastAsia="de-CH"/>
+        </w:rPr>
+        <w:t xml:space="preserve">Der Sortierroboter fährt selbstständig </w:t>
+      </w:r>
+      <w:r>
+        <w:rPr>
+          <w:rFonts w:eastAsia="Times New Roman" w:cstheme="minorHAnsi"/>
+          <w:lang w:eastAsia="de-CH"/>
+        </w:rPr>
+        <w:t>zum Ausgangspunkt zurück.</w:t>
+      </w:r>
+    </w:p>
+    <w:p>
+      <w:pPr>
+        <w:pStyle w:val="Listenabsatz"/>
+        <w:numPr>
+          <w:ilvl w:val="0"/>
+          <w:numId w:val="18"/>
+        </w:numPr>
+        <w:suppressAutoHyphens/>
+        <w:autoSpaceDN w:val="0"/>
+        <w:spacing w:before="100" w:after="100" w:line="240" w:lineRule="auto"/>
+        <w:rPr>
+          <w:rFonts w:eastAsia="Times New Roman" w:cstheme="minorHAnsi"/>
+          <w:lang w:eastAsia="de-CH"/>
+        </w:rPr>
+      </w:pPr>
+      <w:r>
+        <w:rPr>
+          <w:rFonts w:eastAsia="Times New Roman" w:cstheme="minorHAnsi"/>
+          <w:lang w:eastAsia="de-CH"/>
+        </w:rPr>
+        <w:t>Wenn der Sortierroboter ein fehlerhaftes Paket (weiss) erkennt, wird es zur manuellen Überprüfung zum weissen Container an den Produktionsmitarbeiter weitergeleitet.</w:t>
+      </w:r>
+    </w:p>
+    <w:p>
+      <w:pPr>
+        <w:pStyle w:val="Listenabsatz"/>
+        <w:numPr>
+          <w:ilvl w:val="0"/>
+          <w:numId w:val="18"/>
+        </w:numPr>
+        <w:suppressAutoHyphens/>
+        <w:autoSpaceDN w:val="0"/>
+        <w:spacing w:before="100" w:after="100" w:line="240" w:lineRule="auto"/>
+        <w:rPr>
           <w:rFonts w:eastAsia="Calibri" w:cstheme="minorHAnsi"/>
         </w:rPr>
       </w:pPr>
@@ -5646,7 +5844,21 @@
           <w:rFonts w:eastAsia="Times New Roman" w:cstheme="minorHAnsi"/>
           <w:lang w:eastAsia="de-CH"/>
         </w:rPr>
-        <w:t xml:space="preserve">Wenn die Fahrbahn von einem Objekt blockiert wird (Erfassung von Sensor 2) haltet der Sortierroboter sofort an. Sobald das Objekt entfernt und die </w:t>
+        <w:t xml:space="preserve">Wenn die Fahrbahn von einem Objekt blockiert wird (Erfassung von </w:t>
+      </w:r>
+      <w:r>
+        <w:rPr>
+          <w:rFonts w:eastAsia="Times New Roman" w:cstheme="minorHAnsi"/>
+          <w:lang w:eastAsia="de-CH"/>
+        </w:rPr>
+        <w:t>Berührungss</w:t>
+      </w:r>
+      <w:r>
+        <w:rPr>
+          <w:rFonts w:eastAsia="Times New Roman" w:cstheme="minorHAnsi"/>
+          <w:lang w:eastAsia="de-CH"/>
+        </w:rPr>
+        <w:t xml:space="preserve">ensor 2) haltet der Sortierroboter sofort an. Sobald das Objekt entfernt und die </w:t>
       </w:r>
       <w:r>
         <w:rPr>
@@ -5677,7 +5889,11 @@
         <w:t xml:space="preserve"> wurde führt der Sortierroboter den Sortierprozess fort.</w:t>
       </w:r>
     </w:p>
-    <w:p/>
+    <w:p>
+      <w:r>
+        <w:br w:type="page"/>
+      </w:r>
+    </w:p>
     <w:p>
       <w:pPr>
         <w:pStyle w:val="berschrift1"/>
@@ -5686,11 +5902,102 @@
           <w:numId w:val="1"/>
         </w:numPr>
       </w:pPr>
-      <w:bookmarkStart w:id="3" w:name="_Toc132882674"/>
-      <w:r>
+      <w:bookmarkStart w:id="4" w:name="_Toc132882674"/>
+      <w:r>
+        <w:lastRenderedPageBreak/>
         <w:t>Sequenzdiagramm</w:t>
       </w:r>
-      <w:bookmarkEnd w:id="3"/>
+      <w:bookmarkEnd w:id="4"/>
+    </w:p>
+    <w:p>
+      <w:r>
+        <w:t xml:space="preserve">Die </w:t>
+      </w:r>
+      <w:r>
+        <w:t>Variable X in der folgenden Abbildung wird über die Farbe des Pakets</w:t>
+      </w:r>
+      <w:r>
+        <w:t xml:space="preserve"> definiert.</w:t>
+      </w:r>
+    </w:p>
+    <w:p>
+      <w:pPr>
+        <w:keepNext/>
+      </w:pPr>
+      <w:r>
+        <w:rPr>
+          <w:noProof/>
+        </w:rPr>
+        <w:drawing>
+          <wp:inline distT="0" distB="0" distL="0" distR="0" wp14:anchorId="1CD5ED25" wp14:editId="33045632">
+            <wp:extent cx="5753100" cy="5753100"/>
+            <wp:effectExtent l="0" t="0" r="0" b="0"/>
+            <wp:docPr id="4" name="Grafik 4"/>
+            <wp:cNvGraphicFramePr>
+              <a:graphicFrameLocks xmlns:a="http://schemas.openxmlformats.org/drawingml/2006/main" noChangeAspect="1"/>
+            </wp:cNvGraphicFramePr>
+            <a:graphic xmlns:a="http://schemas.openxmlformats.org/drawingml/2006/main">
+              <a:graphicData uri="http://schemas.openxmlformats.org/drawingml/2006/picture">
+                <pic:pic xmlns:pic="http://schemas.openxmlformats.org/drawingml/2006/picture">
+                  <pic:nvPicPr>
+                    <pic:cNvPr id="0" name="Picture 1"/>
+                    <pic:cNvPicPr>
+                      <a:picLocks noChangeAspect="1" noChangeArrowheads="1"/>
+                    </pic:cNvPicPr>
+                  </pic:nvPicPr>
+                  <pic:blipFill>
+                    <a:blip r:embed="rId11" cstate="print">
+                      <a:extLst>
+                        <a:ext uri="{28A0092B-C50C-407E-A947-70E740481C1C}">
+                          <a14:useLocalDpi xmlns:a14="http://schemas.microsoft.com/office/drawing/2010/main" val="0"/>
+                        </a:ext>
+                      </a:extLst>
+                    </a:blip>
+                    <a:srcRect/>
+                    <a:stretch>
+                      <a:fillRect/>
+                    </a:stretch>
+                  </pic:blipFill>
+                  <pic:spPr bwMode="auto">
+                    <a:xfrm>
+                      <a:off x="0" y="0"/>
+                      <a:ext cx="5753100" cy="5753100"/>
+                    </a:xfrm>
+                    <a:prstGeom prst="rect">
+                      <a:avLst/>
+                    </a:prstGeom>
+                    <a:noFill/>
+                    <a:ln>
+                      <a:noFill/>
+                    </a:ln>
+                  </pic:spPr>
+                </pic:pic>
+              </a:graphicData>
+            </a:graphic>
+          </wp:inline>
+        </w:drawing>
+      </w:r>
+    </w:p>
+    <w:p>
+      <w:pPr>
+        <w:pStyle w:val="Beschriftung"/>
+      </w:pPr>
+      <w:bookmarkStart w:id="5" w:name="_Toc132963113"/>
+      <w:r>
+        <w:t xml:space="preserve">Abbildung </w:t>
+      </w:r>
+      <w:fldSimple w:instr=" SEQ Abbildung \* ARABIC ">
+        <w:r>
+          <w:rPr>
+            <w:noProof/>
+          </w:rPr>
+          <w:t>2</w:t>
+        </w:r>
+      </w:fldSimple>
+      <w:r>
+        <w:t xml:space="preserve"> Sequenzdiagramm</w:t>
+      </w:r>
+      <w:bookmarkEnd w:id="5"/>
     </w:p>
     <w:p>
       <w:pPr>
@@ -5700,11 +6007,98 @@
           <w:numId w:val="1"/>
         </w:numPr>
       </w:pPr>
-      <w:bookmarkStart w:id="4" w:name="_Toc132882675"/>
+      <w:bookmarkStart w:id="6" w:name="_Toc132882675"/>
       <w:r>
         <w:t>Schematische Code-Darstellung</w:t>
       </w:r>
-      <w:bookmarkEnd w:id="4"/>
+      <w:bookmarkEnd w:id="6"/>
+    </w:p>
+    <w:p>
+      <w:r>
+        <w:t xml:space="preserve">Detaillierte </w:t>
+      </w:r>
+      <w:r>
+        <w:t>Ansicht ist in einer separaten Datei ersichtlich.</w:t>
+      </w:r>
+    </w:p>
+    <w:p>
+      <w:pPr>
+        <w:keepNext/>
+      </w:pPr>
+      <w:r>
+        <w:rPr>
+          <w:noProof/>
+        </w:rPr>
+        <w:drawing>
+          <wp:inline distT="0" distB="0" distL="0" distR="0" wp14:anchorId="034B6147" wp14:editId="4B0C23B0">
+            <wp:extent cx="6420790" cy="1141095"/>
+            <wp:effectExtent l="0" t="0" r="0" b="1905"/>
+            <wp:docPr id="5" name="Grafik 5"/>
+            <wp:cNvGraphicFramePr>
+              <a:graphicFrameLocks xmlns:a="http://schemas.openxmlformats.org/drawingml/2006/main" noChangeAspect="1"/>
+            </wp:cNvGraphicFramePr>
+            <a:graphic xmlns:a="http://schemas.openxmlformats.org/drawingml/2006/main">
+              <a:graphicData uri="http://schemas.openxmlformats.org/drawingml/2006/picture">
+                <pic:pic xmlns:pic="http://schemas.openxmlformats.org/drawingml/2006/picture">
+                  <pic:nvPicPr>
+                    <pic:cNvPr id="0" name="Picture 2"/>
+                    <pic:cNvPicPr>
+                      <a:picLocks noChangeAspect="1" noChangeArrowheads="1"/>
+                    </pic:cNvPicPr>
+                  </pic:nvPicPr>
+                  <pic:blipFill>
+                    <a:blip r:embed="rId12" cstate="print">
+                      <a:extLst>
+                        <a:ext uri="{28A0092B-C50C-407E-A947-70E740481C1C}">
+                          <a14:useLocalDpi xmlns:a14="http://schemas.microsoft.com/office/drawing/2010/main" val="0"/>
+                        </a:ext>
+                      </a:extLst>
+                    </a:blip>
+                    <a:srcRect/>
+                    <a:stretch>
+                      <a:fillRect/>
+                    </a:stretch>
+                  </pic:blipFill>
+                  <pic:spPr bwMode="auto">
+                    <a:xfrm>
+                      <a:off x="0" y="0"/>
+                      <a:ext cx="6473425" cy="1150449"/>
+                    </a:xfrm>
+                    <a:prstGeom prst="rect">
+                      <a:avLst/>
+                    </a:prstGeom>
+                    <a:noFill/>
+                    <a:ln>
+                      <a:noFill/>
+                    </a:ln>
+                  </pic:spPr>
+                </pic:pic>
+              </a:graphicData>
+            </a:graphic>
+          </wp:inline>
+        </w:drawing>
+      </w:r>
+    </w:p>
+    <w:p>
+      <w:pPr>
+        <w:pStyle w:val="Beschriftung"/>
+      </w:pPr>
+      <w:bookmarkStart w:id="7" w:name="_Toc132963114"/>
+      <w:r>
+        <w:t xml:space="preserve">Abbildung </w:t>
+      </w:r>
+      <w:fldSimple w:instr=" SEQ Abbildung \* ARABIC ">
+        <w:r>
+          <w:rPr>
+            <w:noProof/>
+          </w:rPr>
+          <w:t>3</w:t>
+        </w:r>
+      </w:fldSimple>
+      <w:r>
+        <w:t xml:space="preserve"> Schematische Code-Darstellung</w:t>
+      </w:r>
+      <w:bookmarkEnd w:id="7"/>
     </w:p>
     <w:p>
       <w:r>
@@ -5719,12 +6113,12 @@
           <w:numId w:val="1"/>
         </w:numPr>
       </w:pPr>
-      <w:bookmarkStart w:id="5" w:name="_Toc132882676"/>
+      <w:bookmarkStart w:id="8" w:name="_Toc132882676"/>
       <w:r>
         <w:lastRenderedPageBreak/>
         <w:t>Bauanleitung</w:t>
       </w:r>
-      <w:bookmarkEnd w:id="5"/>
+      <w:bookmarkEnd w:id="8"/>
     </w:p>
     <w:p>
       <w:r>
@@ -5735,6 +6129,9 @@
       </w:r>
     </w:p>
     <w:p>
+      <w:pPr>
+        <w:keepNext/>
+      </w:pPr>
       <w:r>
         <w:rPr>
           <w:noProof/>
@@ -5757,7 +6154,7 @@
                     </pic:cNvPicPr>
                   </pic:nvPicPr>
                   <pic:blipFill rotWithShape="1">
-                    <a:blip r:embed="rId11">
+                    <a:blip r:embed="rId13">
                       <a:extLst>
                         <a:ext uri="{28A0092B-C50C-407E-A947-70E740481C1C}">
                           <a14:useLocalDpi xmlns:a14="http://schemas.microsoft.com/office/drawing/2010/main" val="0"/>
@@ -5791,6 +6188,29 @@
           </wp:inline>
         </w:drawing>
       </w:r>
+    </w:p>
+    <w:p>
+      <w:pPr>
+        <w:pStyle w:val="Beschriftung"/>
+      </w:pPr>
+      <w:bookmarkStart w:id="9" w:name="_Toc132963115"/>
+      <w:r>
+        <w:t xml:space="preserve">Abbildung </w:t>
+      </w:r>
+      <w:fldSimple w:instr=" SEQ Abbildung \* ARABIC ">
+        <w:r>
+          <w:rPr>
+            <w:noProof/>
+          </w:rPr>
+          <w:t>4</w:t>
+        </w:r>
+      </w:fldSimple>
+      <w:r>
+        <w:t xml:space="preserve"> Sortierroboter</w:t>
+      </w:r>
+      <w:bookmarkEnd w:id="9"/>
+    </w:p>
+    <w:p>
       <w:r>
         <w:br w:type="page"/>
       </w:r>
@@ -5803,12 +6223,12 @@
           <w:numId w:val="1"/>
         </w:numPr>
       </w:pPr>
-      <w:bookmarkStart w:id="6" w:name="_Toc132882677"/>
+      <w:bookmarkStart w:id="10" w:name="_Toc132882677"/>
       <w:r>
         <w:lastRenderedPageBreak/>
         <w:t>SCRUM-Events</w:t>
       </w:r>
-      <w:bookmarkEnd w:id="6"/>
+      <w:bookmarkEnd w:id="10"/>
     </w:p>
     <w:p>
       <w:pPr>
@@ -5818,22 +6238,15 @@
           <w:numId w:val="1"/>
         </w:numPr>
       </w:pPr>
-      <w:bookmarkStart w:id="7" w:name="_Toc132882678"/>
-      <w:proofErr w:type="spellStart"/>
-      <w:r>
-        <w:t>Scrum</w:t>
-      </w:r>
-      <w:proofErr w:type="spellEnd"/>
-      <w:r>
-        <w:t>-Ablauf</w:t>
-      </w:r>
-      <w:bookmarkEnd w:id="7"/>
-    </w:p>
-    <w:p>
-      <w:pPr>
-        <w:rPr>
-          <w:noProof/>
-        </w:rPr>
+      <w:bookmarkStart w:id="11" w:name="_Toc132882678"/>
+      <w:r>
+        <w:t>Scrum-Ablauf</w:t>
+      </w:r>
+      <w:bookmarkEnd w:id="11"/>
+    </w:p>
+    <w:p>
+      <w:pPr>
+        <w:keepNext/>
       </w:pPr>
       <w:r>
         <w:rPr>
@@ -5857,7 +6270,7 @@
                     </pic:cNvPicPr>
                   </pic:nvPicPr>
                   <pic:blipFill>
-                    <a:blip r:embed="rId12">
+                    <a:blip r:embed="rId14">
                       <a:extLst>
                         <a:ext uri="{28A0092B-C50C-407E-A947-70E740481C1C}">
                           <a14:useLocalDpi xmlns:a14="http://schemas.microsoft.com/office/drawing/2010/main" val="0"/>
@@ -5888,6 +6301,34 @@
           </wp:inline>
         </w:drawing>
       </w:r>
+    </w:p>
+    <w:p>
+      <w:pPr>
+        <w:pStyle w:val="Beschriftung"/>
+      </w:pPr>
+      <w:bookmarkStart w:id="12" w:name="_Toc132963116"/>
+      <w:r>
+        <w:t xml:space="preserve">Abbildung </w:t>
+      </w:r>
+      <w:fldSimple w:instr=" SEQ Abbildung \* ARABIC ">
+        <w:r>
+          <w:rPr>
+            <w:noProof/>
+          </w:rPr>
+          <w:t>5</w:t>
+        </w:r>
+      </w:fldSimple>
+      <w:r>
+        <w:t xml:space="preserve"> Scrum-Ablauf</w:t>
+      </w:r>
+      <w:bookmarkEnd w:id="12"/>
+    </w:p>
+    <w:p>
+      <w:pPr>
+        <w:rPr>
+          <w:noProof/>
+        </w:rPr>
+      </w:pPr>
       <w:r>
         <w:rPr>
           <w:noProof/>
@@ -5916,12 +6357,12 @@
           <w:numId w:val="1"/>
         </w:numPr>
       </w:pPr>
-      <w:bookmarkStart w:id="8" w:name="_Toc132882679"/>
+      <w:bookmarkStart w:id="13" w:name="_Toc132882679"/>
       <w:r>
         <w:lastRenderedPageBreak/>
         <w:t>Sprint 0</w:t>
       </w:r>
-      <w:bookmarkEnd w:id="8"/>
+      <w:bookmarkEnd w:id="13"/>
     </w:p>
     <w:p>
       <w:pPr>
@@ -5931,11 +6372,11 @@
           <w:numId w:val="1"/>
         </w:numPr>
       </w:pPr>
-      <w:bookmarkStart w:id="9" w:name="_Toc132882680"/>
+      <w:bookmarkStart w:id="14" w:name="_Toc132882680"/>
       <w:r>
         <w:t>Projektstart</w:t>
       </w:r>
-      <w:bookmarkEnd w:id="9"/>
+      <w:bookmarkEnd w:id="14"/>
     </w:p>
     <w:p>
       <w:pPr>
@@ -5969,19 +6410,9 @@
           <w:numId w:val="18"/>
         </w:numPr>
       </w:pPr>
-      <w:proofErr w:type="spellStart"/>
-      <w:r>
-        <w:t>Github</w:t>
-      </w:r>
-      <w:proofErr w:type="spellEnd"/>
-      <w:r>
-        <w:t xml:space="preserve"> und </w:t>
-      </w:r>
-      <w:proofErr w:type="spellStart"/>
-      <w:r>
-        <w:t>ChatGPT</w:t>
-      </w:r>
-      <w:proofErr w:type="spellEnd"/>
+      <w:r>
+        <w:t>Github und ChatGPT</w:t>
+      </w:r>
       <w:r>
         <w:t xml:space="preserve"> angeschaut</w:t>
       </w:r>
@@ -6006,11 +6437,11 @@
           <w:numId w:val="1"/>
         </w:numPr>
       </w:pPr>
-      <w:bookmarkStart w:id="10" w:name="_Toc132882681"/>
+      <w:bookmarkStart w:id="15" w:name="_Toc132882681"/>
       <w:r>
         <w:t>Sprint Review</w:t>
       </w:r>
-      <w:bookmarkEnd w:id="10"/>
+      <w:bookmarkEnd w:id="15"/>
     </w:p>
     <w:p/>
     <w:p>
@@ -6032,106 +6463,43 @@
           <w:lang w:val="fr-CH"/>
         </w:rPr>
       </w:pPr>
-      <w:proofErr w:type="spellStart"/>
       <w:r>
         <w:rPr>
           <w:lang w:val="fr-CH"/>
         </w:rPr>
-        <w:t>Ogen</w:t>
-      </w:r>
-      <w:proofErr w:type="spellEnd"/>
+        <w:t>Ogen Tashi Putrutsong (Product o</w:t>
+      </w:r>
       <w:r>
         <w:rPr>
           <w:lang w:val="fr-CH"/>
         </w:rPr>
-        <w:t xml:space="preserve"> </w:t>
-      </w:r>
-      <w:proofErr w:type="spellStart"/>
-      <w:r>
+        <w:t>wner)</w:t>
+      </w:r>
+    </w:p>
+    <w:p>
+      <w:r>
+        <w:t>Thomas Paul (</w:t>
+      </w:r>
+      <w:r>
+        <w:t>Scrum Master)</w:t>
+      </w:r>
+    </w:p>
+    <w:p>
+      <w:r>
+        <w:t>Denis Fernandez (Entwicklungsteam)</w:t>
+      </w:r>
+    </w:p>
+    <w:p>
+      <w:pPr>
         <w:rPr>
           <w:lang w:val="fr-CH"/>
         </w:rPr>
-        <w:t>Tashi</w:t>
-      </w:r>
-      <w:proofErr w:type="spellEnd"/>
+      </w:pPr>
       <w:r>
         <w:rPr>
           <w:lang w:val="fr-CH"/>
         </w:rPr>
-        <w:t xml:space="preserve"> </w:t>
-      </w:r>
-      <w:proofErr w:type="spellStart"/>
-      <w:r>
-        <w:rPr>
-          <w:lang w:val="fr-CH"/>
-        </w:rPr>
-        <w:t>Putrutsong</w:t>
-      </w:r>
-      <w:proofErr w:type="spellEnd"/>
-      <w:r>
-        <w:rPr>
-          <w:lang w:val="fr-CH"/>
-        </w:rPr>
-        <w:t xml:space="preserve"> (Product </w:t>
-      </w:r>
-      <w:proofErr w:type="spellStart"/>
-      <w:r>
-        <w:rPr>
-          <w:lang w:val="fr-CH"/>
-        </w:rPr>
-        <w:t>o</w:t>
-      </w:r>
-      <w:r>
-        <w:rPr>
-          <w:lang w:val="fr-CH"/>
-        </w:rPr>
-        <w:t>wner</w:t>
-      </w:r>
-      <w:proofErr w:type="spellEnd"/>
-      <w:r>
-        <w:rPr>
-          <w:lang w:val="fr-CH"/>
-        </w:rPr>
-        <w:t>)</w:t>
-      </w:r>
-    </w:p>
-    <w:p>
-      <w:r>
-        <w:t>Thomas Paul (</w:t>
-      </w:r>
-      <w:proofErr w:type="spellStart"/>
-      <w:r>
-        <w:t>Scrum</w:t>
-      </w:r>
-      <w:proofErr w:type="spellEnd"/>
-      <w:r>
-        <w:t xml:space="preserve"> Master)</w:t>
-      </w:r>
-    </w:p>
-    <w:p>
-      <w:r>
-        <w:t>Denis Fernandez (Entwicklungsteam)</w:t>
-      </w:r>
-    </w:p>
-    <w:p>
-      <w:pPr>
-        <w:rPr>
-          <w:lang w:val="fr-CH"/>
-        </w:rPr>
-      </w:pPr>
-      <w:proofErr w:type="spellStart"/>
-      <w:r>
-        <w:rPr>
-          <w:lang w:val="fr-CH"/>
-        </w:rPr>
-        <w:t>Aufgaben</w:t>
-      </w:r>
-      <w:proofErr w:type="spellEnd"/>
-      <w:r>
-        <w:rPr>
-          <w:lang w:val="fr-CH"/>
-        </w:rPr>
-        <w:t>:</w:t>
+        <w:t>Aufgaben:</w:t>
       </w:r>
     </w:p>
     <w:p>
@@ -6145,54 +6513,30 @@
           <w:lang w:val="fr-CH"/>
         </w:rPr>
       </w:pPr>
-      <w:proofErr w:type="spellStart"/>
       <w:r>
         <w:rPr>
           <w:lang w:val="fr-CH"/>
         </w:rPr>
-        <w:t>Roboter</w:t>
-      </w:r>
-      <w:proofErr w:type="spellEnd"/>
+        <w:t>Roboter bauen</w:t>
+      </w:r>
       <w:r>
         <w:rPr>
           <w:lang w:val="fr-CH"/>
         </w:rPr>
         <w:t xml:space="preserve"> </w:t>
       </w:r>
-      <w:proofErr w:type="spellStart"/>
       <w:r>
         <w:rPr>
           <w:lang w:val="fr-CH"/>
         </w:rPr>
-        <w:t>bauen</w:t>
-      </w:r>
-      <w:proofErr w:type="spellEnd"/>
+        <w:sym w:font="Wingdings" w:char="F0E0"/>
+      </w:r>
       <w:r>
         <w:rPr>
           <w:lang w:val="fr-CH"/>
         </w:rPr>
-        <w:t xml:space="preserve"> </w:t>
-      </w:r>
-      <w:r>
-        <w:rPr>
-          <w:lang w:val="fr-CH"/>
-        </w:rPr>
-        <w:sym w:font="Wingdings" w:char="F0E0"/>
-      </w:r>
-      <w:r>
-        <w:rPr>
-          <w:lang w:val="fr-CH"/>
-        </w:rPr>
-        <w:t xml:space="preserve"> </w:t>
-      </w:r>
-      <w:proofErr w:type="spellStart"/>
-      <w:r>
-        <w:rPr>
-          <w:lang w:val="fr-CH"/>
-        </w:rPr>
-        <w:t>erledigt</w:t>
-      </w:r>
-      <w:proofErr w:type="spellEnd"/>
+        <w:t xml:space="preserve"> erledigt</w:t>
+      </w:r>
     </w:p>
     <w:p>
       <w:pPr>
@@ -6205,7 +6549,6 @@
           <w:lang w:val="fr-CH"/>
         </w:rPr>
       </w:pPr>
-      <w:proofErr w:type="spellStart"/>
       <w:r>
         <w:rPr>
           <w:lang w:val="fr-CH"/>
@@ -6218,7 +6561,6 @@
         </w:rPr>
         <w:t>equenzdiagramm</w:t>
       </w:r>
-      <w:proofErr w:type="spellEnd"/>
       <w:r>
         <w:rPr>
           <w:lang w:val="fr-CH"/>
@@ -6235,16 +6577,8 @@
         <w:rPr>
           <w:lang w:val="fr-CH"/>
         </w:rPr>
-        <w:t xml:space="preserve"> </w:t>
-      </w:r>
-      <w:proofErr w:type="spellStart"/>
-      <w:r>
-        <w:rPr>
-          <w:lang w:val="fr-CH"/>
-        </w:rPr>
-        <w:t>erledigt</w:t>
-      </w:r>
-      <w:proofErr w:type="spellEnd"/>
+        <w:t xml:space="preserve"> erledigt</w:t>
+      </w:r>
     </w:p>
     <w:p>
       <w:pPr>
@@ -6279,16 +6613,8 @@
         <w:rPr>
           <w:lang w:val="fr-CH"/>
         </w:rPr>
-        <w:t xml:space="preserve"> </w:t>
-      </w:r>
-      <w:proofErr w:type="spellStart"/>
-      <w:r>
-        <w:rPr>
-          <w:lang w:val="fr-CH"/>
-        </w:rPr>
-        <w:t>erledigt</w:t>
-      </w:r>
-      <w:proofErr w:type="spellEnd"/>
+        <w:t xml:space="preserve"> erledigt</w:t>
+      </w:r>
     </w:p>
     <w:p>
       <w:pPr>
@@ -6301,14 +6627,12 @@
           <w:lang w:val="fr-CH"/>
         </w:rPr>
       </w:pPr>
-      <w:proofErr w:type="spellStart"/>
       <w:r>
         <w:rPr>
           <w:lang w:val="fr-CH"/>
         </w:rPr>
         <w:t>Funktionsskizze</w:t>
       </w:r>
-      <w:proofErr w:type="spellEnd"/>
       <w:r>
         <w:rPr>
           <w:lang w:val="fr-CH"/>
@@ -6325,16 +6649,15 @@
         <w:rPr>
           <w:lang w:val="fr-CH"/>
         </w:rPr>
-        <w:t xml:space="preserve"> </w:t>
-      </w:r>
-      <w:proofErr w:type="spellStart"/>
-      <w:r>
+        <w:t xml:space="preserve"> erledigt</w:t>
+      </w:r>
+    </w:p>
+    <w:p>
+      <w:pPr>
         <w:rPr>
           <w:lang w:val="fr-CH"/>
         </w:rPr>
-        <w:t>erledigt</w:t>
-      </w:r>
-      <w:proofErr w:type="spellEnd"/>
+      </w:pPr>
     </w:p>
     <w:p>
       <w:pPr>
@@ -6342,67 +6665,24 @@
           <w:lang w:val="fr-CH"/>
         </w:rPr>
       </w:pPr>
-    </w:p>
-    <w:p>
-      <w:pPr>
+      <w:r>
         <w:rPr>
           <w:lang w:val="fr-CH"/>
         </w:rPr>
-      </w:pPr>
-      <w:r>
+        <w:t>Feedback:</w:t>
+      </w:r>
+    </w:p>
+    <w:p>
+      <w:pPr>
         <w:rPr>
           <w:lang w:val="fr-CH"/>
         </w:rPr>
-        <w:t>Feedback:</w:t>
-      </w:r>
-    </w:p>
-    <w:p>
-      <w:pPr>
+      </w:pPr>
+      <w:r>
         <w:rPr>
           <w:lang w:val="fr-CH"/>
         </w:rPr>
-      </w:pPr>
-      <w:proofErr w:type="spellStart"/>
-      <w:r>
-        <w:rPr>
-          <w:lang w:val="fr-CH"/>
-        </w:rPr>
-        <w:t>Was</w:t>
-      </w:r>
-      <w:proofErr w:type="spellEnd"/>
-      <w:r>
-        <w:rPr>
-          <w:lang w:val="fr-CH"/>
-        </w:rPr>
-        <w:t xml:space="preserve"> </w:t>
-      </w:r>
-      <w:proofErr w:type="spellStart"/>
-      <w:r>
-        <w:rPr>
-          <w:lang w:val="fr-CH"/>
-        </w:rPr>
-        <w:t>lief</w:t>
-      </w:r>
-      <w:proofErr w:type="spellEnd"/>
-      <w:r>
-        <w:rPr>
-          <w:lang w:val="fr-CH"/>
-        </w:rPr>
-        <w:t xml:space="preserve"> </w:t>
-      </w:r>
-      <w:proofErr w:type="spellStart"/>
-      <w:r>
-        <w:rPr>
-          <w:lang w:val="fr-CH"/>
-        </w:rPr>
-        <w:t>gut</w:t>
-      </w:r>
-      <w:proofErr w:type="spellEnd"/>
-      <w:r>
-        <w:rPr>
-          <w:lang w:val="fr-CH"/>
-        </w:rPr>
-        <w:t>?</w:t>
+        <w:t>Was lief gut?</w:t>
       </w:r>
     </w:p>
     <w:p>
@@ -6442,11 +6722,11 @@
           <w:numId w:val="1"/>
         </w:numPr>
       </w:pPr>
-      <w:bookmarkStart w:id="11" w:name="_Toc132882682"/>
+      <w:bookmarkStart w:id="16" w:name="_Toc132882682"/>
       <w:r>
         <w:t>Inkrement</w:t>
       </w:r>
-      <w:bookmarkEnd w:id="11"/>
+      <w:bookmarkEnd w:id="16"/>
     </w:p>
     <w:p>
       <w:pPr>
@@ -6471,11 +6751,11 @@
           <w:numId w:val="1"/>
         </w:numPr>
       </w:pPr>
-      <w:bookmarkStart w:id="12" w:name="_Toc132882683"/>
+      <w:bookmarkStart w:id="17" w:name="_Toc132882683"/>
       <w:r>
         <w:t>Retrospektive</w:t>
       </w:r>
-      <w:bookmarkEnd w:id="12"/>
+      <w:bookmarkEnd w:id="17"/>
     </w:p>
     <w:p>
       <w:r>
@@ -6493,11 +6773,11 @@
           <w:numId w:val="1"/>
         </w:numPr>
       </w:pPr>
-      <w:bookmarkStart w:id="13" w:name="_Toc132882684"/>
+      <w:bookmarkStart w:id="18" w:name="_Toc132882684"/>
       <w:r>
         <w:t>Sprint Planung</w:t>
       </w:r>
-      <w:bookmarkEnd w:id="13"/>
+      <w:bookmarkEnd w:id="18"/>
     </w:p>
     <w:p>
       <w:pPr>
@@ -6522,32 +6802,11 @@
           <w:numId w:val="18"/>
         </w:numPr>
       </w:pPr>
-      <w:proofErr w:type="spellStart"/>
-      <w:r>
-        <w:t>Storypoints</w:t>
-      </w:r>
-      <w:proofErr w:type="spellEnd"/>
-      <w:r>
-        <w:t>, Zuteilung</w:t>
-      </w:r>
-      <w:r>
-        <w:t xml:space="preserve"> und Priorität werden im nächsten </w:t>
-      </w:r>
-      <w:proofErr w:type="spellStart"/>
-      <w:r>
-        <w:t>daily</w:t>
-      </w:r>
-      <w:proofErr w:type="spellEnd"/>
-      <w:r>
-        <w:t xml:space="preserve"> </w:t>
-      </w:r>
-      <w:proofErr w:type="spellStart"/>
-      <w:r>
-        <w:t>scrum</w:t>
-      </w:r>
-      <w:proofErr w:type="spellEnd"/>
-      <w:r>
-        <w:t xml:space="preserve"> besprochen.</w:t>
+      <w:r>
+        <w:t>Storypoints, Zuteilung</w:t>
+      </w:r>
+      <w:r>
+        <w:t xml:space="preserve"> und Priorität werden im nächsten daily scrum besprochen.</w:t>
       </w:r>
     </w:p>
     <w:p>
@@ -6563,12 +6822,12 @@
           <w:numId w:val="1"/>
         </w:numPr>
       </w:pPr>
-      <w:bookmarkStart w:id="14" w:name="_Toc132882685"/>
+      <w:bookmarkStart w:id="19" w:name="_Toc132882685"/>
       <w:r>
         <w:lastRenderedPageBreak/>
         <w:t>Sprint 1</w:t>
       </w:r>
-      <w:bookmarkEnd w:id="14"/>
+      <w:bookmarkEnd w:id="19"/>
     </w:p>
     <w:p>
       <w:pPr>
@@ -6578,7 +6837,7 @@
           <w:numId w:val="1"/>
         </w:numPr>
       </w:pPr>
-      <w:bookmarkStart w:id="15" w:name="_Toc132882686"/>
+      <w:bookmarkStart w:id="20" w:name="_Toc132882686"/>
       <w:r>
         <w:t>Da</w:t>
       </w:r>
@@ -6586,14 +6845,9 @@
         <w:t>ily</w:t>
       </w:r>
       <w:r>
-        <w:t xml:space="preserve"> </w:t>
-      </w:r>
-      <w:proofErr w:type="spellStart"/>
-      <w:r>
-        <w:t>Scrum</w:t>
-      </w:r>
-      <w:bookmarkEnd w:id="15"/>
-      <w:proofErr w:type="spellEnd"/>
+        <w:t xml:space="preserve"> Scrum</w:t>
+      </w:r>
+      <w:bookmarkEnd w:id="20"/>
     </w:p>
     <w:p>
       <w:pPr>
@@ -6603,13 +6857,8 @@
           <w:numId w:val="18"/>
         </w:numPr>
       </w:pPr>
-      <w:proofErr w:type="spellStart"/>
-      <w:r>
-        <w:t>Storypoints</w:t>
-      </w:r>
-      <w:proofErr w:type="spellEnd"/>
-      <w:r>
-        <w:t xml:space="preserve"> wurden den Aufgaben zugewiesen</w:t>
+      <w:r>
+        <w:t>Storypoints wurden den Aufgaben zugewiesen</w:t>
       </w:r>
     </w:p>
     <w:p>
@@ -6632,11 +6881,11 @@
           <w:numId w:val="1"/>
         </w:numPr>
       </w:pPr>
-      <w:bookmarkStart w:id="16" w:name="_Toc132882687"/>
+      <w:bookmarkStart w:id="21" w:name="_Toc132882687"/>
       <w:r>
         <w:t>Sprint Review</w:t>
       </w:r>
-      <w:bookmarkEnd w:id="16"/>
+      <w:bookmarkEnd w:id="21"/>
     </w:p>
     <w:p/>
     <w:p>
@@ -6655,100 +6904,34 @@
           <w:lang w:val="fr-CH"/>
         </w:rPr>
       </w:pPr>
-      <w:proofErr w:type="spellStart"/>
       <w:r>
         <w:rPr>
           <w:lang w:val="fr-CH"/>
         </w:rPr>
-        <w:t>Ogen</w:t>
-      </w:r>
-      <w:proofErr w:type="spellEnd"/>
-      <w:r>
+        <w:t>Ogen Tashi Putrutsong (Product owner)</w:t>
+      </w:r>
+    </w:p>
+    <w:p>
+      <w:r>
+        <w:t>Thomas Paul (Scrum Master)</w:t>
+      </w:r>
+    </w:p>
+    <w:p>
+      <w:r>
+        <w:t>Denis Fernandez (Entwicklungsteam)</w:t>
+      </w:r>
+    </w:p>
+    <w:p>
+      <w:pPr>
         <w:rPr>
           <w:lang w:val="fr-CH"/>
         </w:rPr>
-        <w:t xml:space="preserve"> </w:t>
-      </w:r>
-      <w:proofErr w:type="spellStart"/>
+      </w:pPr>
       <w:r>
         <w:rPr>
           <w:lang w:val="fr-CH"/>
         </w:rPr>
-        <w:t>Tashi</w:t>
-      </w:r>
-      <w:proofErr w:type="spellEnd"/>
-      <w:r>
-        <w:rPr>
-          <w:lang w:val="fr-CH"/>
-        </w:rPr>
-        <w:t xml:space="preserve"> </w:t>
-      </w:r>
-      <w:proofErr w:type="spellStart"/>
-      <w:r>
-        <w:rPr>
-          <w:lang w:val="fr-CH"/>
-        </w:rPr>
-        <w:t>Putrutsong</w:t>
-      </w:r>
-      <w:proofErr w:type="spellEnd"/>
-      <w:r>
-        <w:rPr>
-          <w:lang w:val="fr-CH"/>
-        </w:rPr>
-        <w:t xml:space="preserve"> (Product </w:t>
-      </w:r>
-      <w:proofErr w:type="spellStart"/>
-      <w:r>
-        <w:rPr>
-          <w:lang w:val="fr-CH"/>
-        </w:rPr>
-        <w:t>owner</w:t>
-      </w:r>
-      <w:proofErr w:type="spellEnd"/>
-      <w:r>
-        <w:rPr>
-          <w:lang w:val="fr-CH"/>
-        </w:rPr>
-        <w:t>)</w:t>
-      </w:r>
-    </w:p>
-    <w:p>
-      <w:r>
-        <w:t>Thomas Paul (</w:t>
-      </w:r>
-      <w:proofErr w:type="spellStart"/>
-      <w:r>
-        <w:t>Scrum</w:t>
-      </w:r>
-      <w:proofErr w:type="spellEnd"/>
-      <w:r>
-        <w:t xml:space="preserve"> Master)</w:t>
-      </w:r>
-    </w:p>
-    <w:p>
-      <w:r>
-        <w:t>Denis Fernandez (Entwicklungsteam)</w:t>
-      </w:r>
-    </w:p>
-    <w:p>
-      <w:pPr>
-        <w:rPr>
-          <w:lang w:val="fr-CH"/>
-        </w:rPr>
-      </w:pPr>
-      <w:proofErr w:type="spellStart"/>
-      <w:r>
-        <w:rPr>
-          <w:lang w:val="fr-CH"/>
-        </w:rPr>
-        <w:t>Aufgaben</w:t>
-      </w:r>
-      <w:proofErr w:type="spellEnd"/>
-      <w:r>
-        <w:rPr>
-          <w:lang w:val="fr-CH"/>
-        </w:rPr>
-        <w:t>:</w:t>
+        <w:t>Aufgaben:</w:t>
       </w:r>
     </w:p>
     <w:p>
@@ -6762,54 +6945,36 @@
           <w:lang w:val="fr-CH"/>
         </w:rPr>
       </w:pPr>
-      <w:proofErr w:type="spellStart"/>
       <w:r>
         <w:rPr>
           <w:lang w:val="fr-CH"/>
         </w:rPr>
-        <w:t>Roboter</w:t>
-      </w:r>
-      <w:proofErr w:type="spellEnd"/>
+        <w:t xml:space="preserve">Roboter </w:t>
+      </w:r>
       <w:r>
         <w:rPr>
           <w:lang w:val="fr-CH"/>
         </w:rPr>
+        <w:t>stabilisieren</w:t>
+      </w:r>
+      <w:r>
+        <w:rPr>
+          <w:lang w:val="fr-CH"/>
+        </w:rPr>
         <w:t xml:space="preserve"> </w:t>
       </w:r>
-      <w:proofErr w:type="spellStart"/>
       <w:r>
         <w:rPr>
           <w:lang w:val="fr-CH"/>
         </w:rPr>
-        <w:t>stabilisieren</w:t>
-      </w:r>
-      <w:proofErr w:type="spellEnd"/>
+        <w:sym w:font="Wingdings" w:char="F0E0"/>
+      </w:r>
       <w:r>
         <w:rPr>
           <w:lang w:val="fr-CH"/>
         </w:rPr>
-        <w:t xml:space="preserve"> </w:t>
-      </w:r>
-      <w:r>
-        <w:rPr>
-          <w:lang w:val="fr-CH"/>
-        </w:rPr>
-        <w:sym w:font="Wingdings" w:char="F0E0"/>
-      </w:r>
-      <w:r>
-        <w:rPr>
-          <w:lang w:val="fr-CH"/>
-        </w:rPr>
-        <w:t xml:space="preserve"> </w:t>
-      </w:r>
-      <w:proofErr w:type="spellStart"/>
-      <w:r>
-        <w:rPr>
-          <w:lang w:val="fr-CH"/>
-        </w:rPr>
-        <w:t>erledigt</w:t>
-      </w:r>
-      <w:proofErr w:type="spellEnd"/>
+        <w:t xml:space="preserve"> erledigt</w:t>
+      </w:r>
     </w:p>
     <w:p>
       <w:pPr>
@@ -6822,54 +6987,30 @@
           <w:lang w:val="fr-CH"/>
         </w:rPr>
       </w:pPr>
-      <w:proofErr w:type="spellStart"/>
       <w:r>
         <w:rPr>
           <w:lang w:val="fr-CH"/>
         </w:rPr>
-        <w:t>Paket</w:t>
-      </w:r>
-      <w:proofErr w:type="spellEnd"/>
+        <w:t>Paket erstellen</w:t>
+      </w:r>
       <w:r>
         <w:rPr>
           <w:lang w:val="fr-CH"/>
         </w:rPr>
         <w:t xml:space="preserve"> </w:t>
       </w:r>
-      <w:proofErr w:type="spellStart"/>
       <w:r>
         <w:rPr>
           <w:lang w:val="fr-CH"/>
         </w:rPr>
-        <w:t>erstellen</w:t>
-      </w:r>
-      <w:proofErr w:type="spellEnd"/>
+        <w:sym w:font="Wingdings" w:char="F0E0"/>
+      </w:r>
       <w:r>
         <w:rPr>
           <w:lang w:val="fr-CH"/>
         </w:rPr>
-        <w:t xml:space="preserve"> </w:t>
-      </w:r>
-      <w:r>
-        <w:rPr>
-          <w:lang w:val="fr-CH"/>
-        </w:rPr>
-        <w:sym w:font="Wingdings" w:char="F0E0"/>
-      </w:r>
-      <w:r>
-        <w:rPr>
-          <w:lang w:val="fr-CH"/>
-        </w:rPr>
-        <w:t xml:space="preserve"> </w:t>
-      </w:r>
-      <w:proofErr w:type="spellStart"/>
-      <w:r>
-        <w:rPr>
-          <w:lang w:val="fr-CH"/>
-        </w:rPr>
-        <w:t>erledigt</w:t>
-      </w:r>
-      <w:proofErr w:type="spellEnd"/>
+        <w:t xml:space="preserve"> erledigt</w:t>
+      </w:r>
     </w:p>
     <w:p>
       <w:pPr>
@@ -6909,62 +7050,24 @@
           <w:lang w:val="fr-CH"/>
         </w:rPr>
       </w:pPr>
-      <w:proofErr w:type="spellStart"/>
       <w:r>
         <w:rPr>
           <w:lang w:val="fr-CH"/>
         </w:rPr>
-        <w:t>Dokumentation</w:t>
-      </w:r>
-      <w:proofErr w:type="spellEnd"/>
+        <w:t>Dokumentation zur Seminarwoche</w:t>
+      </w:r>
       <w:r>
         <w:rPr>
           <w:lang w:val="fr-CH"/>
         </w:rPr>
-        <w:t xml:space="preserve"> </w:t>
-      </w:r>
-      <w:proofErr w:type="spellStart"/>
+        <w:sym w:font="Wingdings" w:char="F0E0"/>
+      </w:r>
       <w:r>
         <w:rPr>
           <w:lang w:val="fr-CH"/>
         </w:rPr>
-        <w:t>zur</w:t>
-      </w:r>
-      <w:proofErr w:type="spellEnd"/>
-      <w:r>
-        <w:rPr>
-          <w:lang w:val="fr-CH"/>
-        </w:rPr>
-        <w:t xml:space="preserve"> </w:t>
-      </w:r>
-      <w:proofErr w:type="spellStart"/>
-      <w:r>
-        <w:rPr>
-          <w:lang w:val="fr-CH"/>
-        </w:rPr>
-        <w:t>Seminarwoche</w:t>
-      </w:r>
-      <w:proofErr w:type="spellEnd"/>
-      <w:r>
-        <w:rPr>
-          <w:lang w:val="fr-CH"/>
-        </w:rPr>
-        <w:sym w:font="Wingdings" w:char="F0E0"/>
-      </w:r>
-      <w:r>
-        <w:rPr>
-          <w:lang w:val="fr-CH"/>
-        </w:rPr>
-        <w:t xml:space="preserve"> </w:t>
-      </w:r>
-      <w:proofErr w:type="spellStart"/>
-      <w:r>
-        <w:rPr>
-          <w:lang w:val="fr-CH"/>
-        </w:rPr>
-        <w:t>erledigt</w:t>
-      </w:r>
-      <w:proofErr w:type="spellEnd"/>
+        <w:t xml:space="preserve"> erledigt</w:t>
+      </w:r>
     </w:p>
     <w:p>
       <w:pPr>
@@ -6975,15 +7078,7 @@
         </w:numPr>
       </w:pPr>
       <w:r>
-        <w:t xml:space="preserve">Programm für </w:t>
-      </w:r>
-      <w:proofErr w:type="spellStart"/>
-      <w:r>
-        <w:t>Grundbedinung</w:t>
-      </w:r>
-      <w:proofErr w:type="spellEnd"/>
-      <w:r>
-        <w:t xml:space="preserve"> </w:t>
+        <w:t xml:space="preserve">Programm für Grundbedinung </w:t>
       </w:r>
       <w:r>
         <w:rPr>
@@ -7009,136 +7104,62 @@
           <w:lang w:val="fr-CH"/>
         </w:rPr>
       </w:pPr>
-      <w:proofErr w:type="spellStart"/>
       <w:r>
         <w:rPr>
           <w:lang w:val="fr-CH"/>
         </w:rPr>
-        <w:t>Sequenzdiagramm</w:t>
-      </w:r>
-      <w:proofErr w:type="spellEnd"/>
+        <w:t xml:space="preserve">Sequenzdiagramm anpassen </w:t>
+      </w:r>
       <w:r>
         <w:rPr>
           <w:lang w:val="fr-CH"/>
         </w:rPr>
+        <w:sym w:font="Wingdings" w:char="F0E0"/>
+      </w:r>
+      <w:r>
+        <w:rPr>
+          <w:lang w:val="fr-CH"/>
+        </w:rPr>
         <w:t xml:space="preserve"> </w:t>
       </w:r>
-      <w:proofErr w:type="spellStart"/>
       <w:r>
         <w:rPr>
           <w:lang w:val="fr-CH"/>
         </w:rPr>
-        <w:t>anpassen</w:t>
-      </w:r>
-      <w:proofErr w:type="spellEnd"/>
-      <w:r>
+        <w:t>nicht begonnen</w:t>
+      </w:r>
+    </w:p>
+    <w:p>
+      <w:pPr>
         <w:rPr>
           <w:lang w:val="fr-CH"/>
         </w:rPr>
-        <w:t xml:space="preserve"> </w:t>
-      </w:r>
-      <w:r>
+      </w:pPr>
+    </w:p>
+    <w:p>
+      <w:pPr>
         <w:rPr>
           <w:lang w:val="fr-CH"/>
         </w:rPr>
-        <w:sym w:font="Wingdings" w:char="F0E0"/>
-      </w:r>
+      </w:pPr>
       <w:r>
         <w:rPr>
           <w:lang w:val="fr-CH"/>
         </w:rPr>
-        <w:t xml:space="preserve"> </w:t>
-      </w:r>
-      <w:proofErr w:type="spellStart"/>
-      <w:r>
+        <w:t>Feedback:</w:t>
+      </w:r>
+    </w:p>
+    <w:p>
+      <w:pPr>
         <w:rPr>
           <w:lang w:val="fr-CH"/>
         </w:rPr>
-        <w:t>nicht</w:t>
-      </w:r>
-      <w:proofErr w:type="spellEnd"/>
+      </w:pPr>
       <w:r>
         <w:rPr>
           <w:lang w:val="fr-CH"/>
         </w:rPr>
-        <w:t xml:space="preserve"> </w:t>
-      </w:r>
-      <w:proofErr w:type="spellStart"/>
-      <w:r>
-        <w:rPr>
-          <w:lang w:val="fr-CH"/>
-        </w:rPr>
-        <w:t>begonnen</w:t>
-      </w:r>
-      <w:proofErr w:type="spellEnd"/>
-    </w:p>
-    <w:p>
-      <w:pPr>
-        <w:rPr>
-          <w:lang w:val="fr-CH"/>
-        </w:rPr>
-      </w:pPr>
-    </w:p>
-    <w:p>
-      <w:pPr>
-        <w:rPr>
-          <w:lang w:val="fr-CH"/>
-        </w:rPr>
-      </w:pPr>
-      <w:r>
-        <w:rPr>
-          <w:lang w:val="fr-CH"/>
-        </w:rPr>
-        <w:t>Feedback:</w:t>
-      </w:r>
-    </w:p>
-    <w:p>
-      <w:pPr>
-        <w:rPr>
-          <w:lang w:val="fr-CH"/>
-        </w:rPr>
-      </w:pPr>
-      <w:proofErr w:type="spellStart"/>
-      <w:r>
-        <w:rPr>
-          <w:lang w:val="fr-CH"/>
-        </w:rPr>
-        <w:t>Was</w:t>
-      </w:r>
-      <w:proofErr w:type="spellEnd"/>
-      <w:r>
-        <w:rPr>
-          <w:lang w:val="fr-CH"/>
-        </w:rPr>
-        <w:t xml:space="preserve"> </w:t>
-      </w:r>
-      <w:proofErr w:type="spellStart"/>
-      <w:r>
-        <w:rPr>
-          <w:lang w:val="fr-CH"/>
-        </w:rPr>
-        <w:t>lief</w:t>
-      </w:r>
-      <w:proofErr w:type="spellEnd"/>
-      <w:r>
-        <w:rPr>
-          <w:lang w:val="fr-CH"/>
-        </w:rPr>
-        <w:t xml:space="preserve"> </w:t>
-      </w:r>
-      <w:proofErr w:type="spellStart"/>
-      <w:r>
-        <w:rPr>
-          <w:lang w:val="fr-CH"/>
-        </w:rPr>
-        <w:t>gut</w:t>
-      </w:r>
-      <w:proofErr w:type="spellEnd"/>
-      <w:r>
-        <w:rPr>
-          <w:lang w:val="fr-CH"/>
-        </w:rPr>
-        <w:t>?</w:t>
+        <w:t>Was lief gut?</w:t>
       </w:r>
     </w:p>
     <w:p>
@@ -7176,11 +7197,11 @@
           <w:numId w:val="1"/>
         </w:numPr>
       </w:pPr>
-      <w:bookmarkStart w:id="17" w:name="_Toc132882688"/>
+      <w:bookmarkStart w:id="22" w:name="_Toc132882688"/>
       <w:r>
         <w:t>Inkrement</w:t>
       </w:r>
-      <w:bookmarkEnd w:id="17"/>
+      <w:bookmarkEnd w:id="22"/>
     </w:p>
     <w:p>
       <w:pPr>
@@ -7232,11 +7253,11 @@
           <w:numId w:val="1"/>
         </w:numPr>
       </w:pPr>
-      <w:bookmarkStart w:id="18" w:name="_Toc132882689"/>
+      <w:bookmarkStart w:id="23" w:name="_Toc132882689"/>
       <w:r>
         <w:t>Retrospektive</w:t>
       </w:r>
-      <w:bookmarkEnd w:id="18"/>
+      <w:bookmarkEnd w:id="23"/>
     </w:p>
     <w:p>
       <w:r>
@@ -7254,11 +7275,11 @@
           <w:numId w:val="1"/>
         </w:numPr>
       </w:pPr>
-      <w:bookmarkStart w:id="19" w:name="_Toc132882690"/>
+      <w:bookmarkStart w:id="24" w:name="_Toc132882690"/>
       <w:r>
         <w:t>Sprint Planung</w:t>
       </w:r>
-      <w:bookmarkEnd w:id="19"/>
+      <w:bookmarkEnd w:id="24"/>
     </w:p>
     <w:p>
       <w:pPr>
@@ -7292,29 +7313,8 @@
           <w:numId w:val="18"/>
         </w:numPr>
       </w:pPr>
-      <w:proofErr w:type="spellStart"/>
-      <w:r>
-        <w:t>Storypoints</w:t>
-      </w:r>
-      <w:proofErr w:type="spellEnd"/>
-      <w:r>
-        <w:t xml:space="preserve">, Zuteilung und Priorität werden im nächsten </w:t>
-      </w:r>
-      <w:proofErr w:type="spellStart"/>
-      <w:r>
-        <w:t>daily</w:t>
-      </w:r>
-      <w:proofErr w:type="spellEnd"/>
-      <w:r>
-        <w:t xml:space="preserve"> </w:t>
-      </w:r>
-      <w:proofErr w:type="spellStart"/>
-      <w:r>
-        <w:t>scrum</w:t>
-      </w:r>
-      <w:proofErr w:type="spellEnd"/>
-      <w:r>
-        <w:t xml:space="preserve"> besprochen.</w:t>
+      <w:r>
+        <w:t>Storypoints, Zuteilung und Priorität werden im nächsten daily scrum besprochen.</w:t>
       </w:r>
     </w:p>
     <w:p>
@@ -7330,12 +7330,12 @@
           <w:numId w:val="1"/>
         </w:numPr>
       </w:pPr>
-      <w:bookmarkStart w:id="20" w:name="_Toc132882691"/>
+      <w:bookmarkStart w:id="25" w:name="_Toc132882691"/>
       <w:r>
         <w:lastRenderedPageBreak/>
         <w:t>Sprint 2</w:t>
       </w:r>
-      <w:bookmarkEnd w:id="20"/>
+      <w:bookmarkEnd w:id="25"/>
     </w:p>
     <w:p>
       <w:pPr>
@@ -7345,7 +7345,7 @@
           <w:numId w:val="1"/>
         </w:numPr>
       </w:pPr>
-      <w:bookmarkStart w:id="21" w:name="_Toc132882692"/>
+      <w:bookmarkStart w:id="26" w:name="_Toc132882692"/>
       <w:r>
         <w:t>Da</w:t>
       </w:r>
@@ -7353,14 +7353,9 @@
         <w:t>ily</w:t>
       </w:r>
       <w:r>
-        <w:t xml:space="preserve"> </w:t>
-      </w:r>
-      <w:proofErr w:type="spellStart"/>
-      <w:r>
-        <w:t>Scrum</w:t>
-      </w:r>
-      <w:bookmarkEnd w:id="21"/>
-      <w:proofErr w:type="spellEnd"/>
+        <w:t xml:space="preserve"> Scrum</w:t>
+      </w:r>
+      <w:bookmarkEnd w:id="26"/>
     </w:p>
     <w:p>
       <w:pPr>
@@ -7382,13 +7377,8 @@
           <w:numId w:val="18"/>
         </w:numPr>
       </w:pPr>
-      <w:proofErr w:type="spellStart"/>
-      <w:r>
-        <w:t>Sorypoints</w:t>
-      </w:r>
-      <w:proofErr w:type="spellEnd"/>
-      <w:r>
-        <w:t xml:space="preserve"> verteilt</w:t>
+      <w:r>
+        <w:t>Sorypoints verteilt</w:t>
       </w:r>
     </w:p>
     <w:p>
@@ -7411,11 +7401,11 @@
           <w:numId w:val="1"/>
         </w:numPr>
       </w:pPr>
-      <w:bookmarkStart w:id="22" w:name="_Toc132882693"/>
+      <w:bookmarkStart w:id="27" w:name="_Toc132882693"/>
       <w:r>
         <w:t>Sprint Review</w:t>
       </w:r>
-      <w:bookmarkEnd w:id="22"/>
+      <w:bookmarkEnd w:id="27"/>
     </w:p>
     <w:p/>
     <w:p>
@@ -7434,100 +7424,34 @@
           <w:lang w:val="fr-CH"/>
         </w:rPr>
       </w:pPr>
-      <w:proofErr w:type="spellStart"/>
       <w:r>
         <w:rPr>
           <w:lang w:val="fr-CH"/>
         </w:rPr>
-        <w:t>Ogen</w:t>
-      </w:r>
-      <w:proofErr w:type="spellEnd"/>
-      <w:r>
+        <w:t>Ogen Tashi Putrutsong (Product owner)</w:t>
+      </w:r>
+    </w:p>
+    <w:p>
+      <w:r>
+        <w:t>Thomas Paul (Scrum Master)</w:t>
+      </w:r>
+    </w:p>
+    <w:p>
+      <w:r>
+        <w:t>Denis Fernandez (Entwicklungsteam)</w:t>
+      </w:r>
+    </w:p>
+    <w:p>
+      <w:pPr>
         <w:rPr>
           <w:lang w:val="fr-CH"/>
         </w:rPr>
-        <w:t xml:space="preserve"> </w:t>
-      </w:r>
-      <w:proofErr w:type="spellStart"/>
+      </w:pPr>
       <w:r>
         <w:rPr>
           <w:lang w:val="fr-CH"/>
         </w:rPr>
-        <w:t>Tashi</w:t>
-      </w:r>
-      <w:proofErr w:type="spellEnd"/>
-      <w:r>
-        <w:rPr>
-          <w:lang w:val="fr-CH"/>
-        </w:rPr>
-        <w:t xml:space="preserve"> </w:t>
-      </w:r>
-      <w:proofErr w:type="spellStart"/>
-      <w:r>
-        <w:rPr>
-          <w:lang w:val="fr-CH"/>
-        </w:rPr>
-        <w:t>Putrutsong</w:t>
-      </w:r>
-      <w:proofErr w:type="spellEnd"/>
-      <w:r>
-        <w:rPr>
-          <w:lang w:val="fr-CH"/>
-        </w:rPr>
-        <w:t xml:space="preserve"> (Product </w:t>
-      </w:r>
-      <w:proofErr w:type="spellStart"/>
-      <w:r>
-        <w:rPr>
-          <w:lang w:val="fr-CH"/>
-        </w:rPr>
-        <w:t>owner</w:t>
-      </w:r>
-      <w:proofErr w:type="spellEnd"/>
-      <w:r>
-        <w:rPr>
-          <w:lang w:val="fr-CH"/>
-        </w:rPr>
-        <w:t>)</w:t>
-      </w:r>
-    </w:p>
-    <w:p>
-      <w:r>
-        <w:t>Thomas Paul (</w:t>
-      </w:r>
-      <w:proofErr w:type="spellStart"/>
-      <w:r>
-        <w:t>Scrum</w:t>
-      </w:r>
-      <w:proofErr w:type="spellEnd"/>
-      <w:r>
-        <w:t xml:space="preserve"> Master)</w:t>
-      </w:r>
-    </w:p>
-    <w:p>
-      <w:r>
-        <w:t>Denis Fernandez (Entwicklungsteam)</w:t>
-      </w:r>
-    </w:p>
-    <w:p>
-      <w:pPr>
-        <w:rPr>
-          <w:lang w:val="fr-CH"/>
-        </w:rPr>
-      </w:pPr>
-      <w:proofErr w:type="spellStart"/>
-      <w:r>
-        <w:rPr>
-          <w:lang w:val="fr-CH"/>
-        </w:rPr>
-        <w:t>Aufgaben</w:t>
-      </w:r>
-      <w:proofErr w:type="spellEnd"/>
-      <w:r>
-        <w:rPr>
-          <w:lang w:val="fr-CH"/>
-        </w:rPr>
-        <w:t>:</w:t>
+        <w:t>Aufgaben:</w:t>
       </w:r>
     </w:p>
     <w:p>
@@ -7541,54 +7465,24 @@
           <w:lang w:val="fr-CH"/>
         </w:rPr>
       </w:pPr>
-      <w:proofErr w:type="spellStart"/>
       <w:r>
         <w:rPr>
           <w:lang w:val="fr-CH"/>
         </w:rPr>
-        <w:t>Grundprogramm</w:t>
-      </w:r>
-      <w:proofErr w:type="spellEnd"/>
+        <w:t xml:space="preserve">Grundprogramm erstellen </w:t>
+      </w:r>
       <w:r>
         <w:rPr>
           <w:lang w:val="fr-CH"/>
         </w:rPr>
-        <w:t xml:space="preserve"> </w:t>
-      </w:r>
-      <w:proofErr w:type="spellStart"/>
+        <w:sym w:font="Wingdings" w:char="F0E0"/>
+      </w:r>
       <w:r>
         <w:rPr>
           <w:lang w:val="fr-CH"/>
         </w:rPr>
-        <w:t>erstellen</w:t>
-      </w:r>
-      <w:proofErr w:type="spellEnd"/>
-      <w:r>
-        <w:rPr>
-          <w:lang w:val="fr-CH"/>
-        </w:rPr>
-        <w:t xml:space="preserve"> </w:t>
-      </w:r>
-      <w:r>
-        <w:rPr>
-          <w:lang w:val="fr-CH"/>
-        </w:rPr>
-        <w:sym w:font="Wingdings" w:char="F0E0"/>
-      </w:r>
-      <w:r>
-        <w:rPr>
-          <w:lang w:val="fr-CH"/>
-        </w:rPr>
-        <w:t xml:space="preserve"> </w:t>
-      </w:r>
-      <w:proofErr w:type="spellStart"/>
-      <w:r>
-        <w:rPr>
-          <w:lang w:val="fr-CH"/>
-        </w:rPr>
-        <w:t>erledigt</w:t>
-      </w:r>
-      <w:proofErr w:type="spellEnd"/>
+        <w:t xml:space="preserve"> erledigt</w:t>
+      </w:r>
     </w:p>
     <w:p>
       <w:pPr>
@@ -7677,11 +7571,11 @@
           <w:numId w:val="1"/>
         </w:numPr>
       </w:pPr>
-      <w:bookmarkStart w:id="23" w:name="_Toc132882694"/>
+      <w:bookmarkStart w:id="28" w:name="_Toc132882694"/>
       <w:r>
         <w:t>Inkrement</w:t>
       </w:r>
-      <w:bookmarkEnd w:id="23"/>
+      <w:bookmarkEnd w:id="28"/>
     </w:p>
     <w:p>
       <w:pPr>
@@ -7694,17 +7588,9 @@
       <w:r>
         <w:t xml:space="preserve">Roboter funktioniert </w:t>
       </w:r>
-      <w:proofErr w:type="spellStart"/>
-      <w:r>
-        <w:t>so</w:t>
-      </w:r>
-      <w:r>
-        <w:t xml:space="preserve"> </w:t>
-      </w:r>
-      <w:r>
-        <w:t>weit</w:t>
-      </w:r>
-      <w:proofErr w:type="spellEnd"/>
+      <w:r>
+        <w:t>soweit</w:t>
+      </w:r>
       <w:r>
         <w:t xml:space="preserve"> mit dem Grundprogramm</w:t>
       </w:r>
@@ -7756,11 +7642,11 @@
           <w:numId w:val="1"/>
         </w:numPr>
       </w:pPr>
-      <w:bookmarkStart w:id="24" w:name="_Toc132882695"/>
+      <w:bookmarkStart w:id="29" w:name="_Toc132882695"/>
       <w:r>
         <w:t>Retrospektive</w:t>
       </w:r>
-      <w:bookmarkEnd w:id="24"/>
+      <w:bookmarkEnd w:id="29"/>
     </w:p>
     <w:p>
       <w:r>
@@ -7775,11 +7661,11 @@
           <w:numId w:val="1"/>
         </w:numPr>
       </w:pPr>
-      <w:bookmarkStart w:id="25" w:name="_Toc132882696"/>
+      <w:bookmarkStart w:id="30" w:name="_Toc132882696"/>
       <w:r>
         <w:t>Sprint Planung</w:t>
       </w:r>
-      <w:bookmarkEnd w:id="25"/>
+      <w:bookmarkEnd w:id="30"/>
     </w:p>
     <w:p>
       <w:pPr>
@@ -7806,12 +7692,12 @@
           <w:numId w:val="1"/>
         </w:numPr>
       </w:pPr>
-      <w:bookmarkStart w:id="26" w:name="_Toc132882697"/>
+      <w:bookmarkStart w:id="31" w:name="_Toc132882697"/>
       <w:r>
         <w:lastRenderedPageBreak/>
         <w:t>Sprint 3</w:t>
       </w:r>
-      <w:bookmarkEnd w:id="26"/>
+      <w:bookmarkEnd w:id="31"/>
     </w:p>
     <w:p>
       <w:pPr>
@@ -7821,7 +7707,7 @@
           <w:numId w:val="1"/>
         </w:numPr>
       </w:pPr>
-      <w:bookmarkStart w:id="27" w:name="_Toc132882698"/>
+      <w:bookmarkStart w:id="32" w:name="_Toc132882698"/>
       <w:r>
         <w:t>Da</w:t>
       </w:r>
@@ -7829,14 +7715,9 @@
         <w:t>ily</w:t>
       </w:r>
       <w:r>
-        <w:t xml:space="preserve"> </w:t>
-      </w:r>
-      <w:proofErr w:type="spellStart"/>
-      <w:r>
-        <w:t>Scrum</w:t>
-      </w:r>
-      <w:bookmarkEnd w:id="27"/>
-      <w:proofErr w:type="spellEnd"/>
+        <w:t xml:space="preserve"> Scrum</w:t>
+      </w:r>
+      <w:bookmarkEnd w:id="32"/>
     </w:p>
     <w:p>
       <w:pPr>
@@ -7846,13 +7727,8 @@
           <w:numId w:val="18"/>
         </w:numPr>
       </w:pPr>
-      <w:proofErr w:type="spellStart"/>
-      <w:r>
-        <w:t>Storypoint</w:t>
-      </w:r>
-      <w:proofErr w:type="spellEnd"/>
-      <w:r>
-        <w:t xml:space="preserve"> verteilt</w:t>
+      <w:r>
+        <w:t>Storypoint verteilt</w:t>
       </w:r>
     </w:p>
     <w:p>
@@ -7887,11 +7763,11 @@
           <w:numId w:val="1"/>
         </w:numPr>
       </w:pPr>
-      <w:bookmarkStart w:id="28" w:name="_Toc132882699"/>
+      <w:bookmarkStart w:id="33" w:name="_Toc132882699"/>
       <w:r>
         <w:t>Sprint Review</w:t>
       </w:r>
-      <w:bookmarkEnd w:id="28"/>
+      <w:bookmarkEnd w:id="33"/>
     </w:p>
     <w:p/>
     <w:p>
@@ -7910,74 +7786,16 @@
           <w:lang w:val="fr-CH"/>
         </w:rPr>
       </w:pPr>
-      <w:proofErr w:type="spellStart"/>
       <w:r>
         <w:rPr>
           <w:lang w:val="fr-CH"/>
         </w:rPr>
-        <w:t>Ogen</w:t>
-      </w:r>
-      <w:proofErr w:type="spellEnd"/>
-      <w:r>
-        <w:rPr>
-          <w:lang w:val="fr-CH"/>
-        </w:rPr>
-        <w:t xml:space="preserve"> </w:t>
-      </w:r>
-      <w:proofErr w:type="spellStart"/>
-      <w:r>
-        <w:rPr>
-          <w:lang w:val="fr-CH"/>
-        </w:rPr>
-        <w:t>Tashi</w:t>
-      </w:r>
-      <w:proofErr w:type="spellEnd"/>
-      <w:r>
-        <w:rPr>
-          <w:lang w:val="fr-CH"/>
-        </w:rPr>
-        <w:t xml:space="preserve"> </w:t>
-      </w:r>
-      <w:proofErr w:type="spellStart"/>
-      <w:r>
-        <w:rPr>
-          <w:lang w:val="fr-CH"/>
-        </w:rPr>
-        <w:t>Putrutsong</w:t>
-      </w:r>
-      <w:proofErr w:type="spellEnd"/>
-      <w:r>
-        <w:rPr>
-          <w:lang w:val="fr-CH"/>
-        </w:rPr>
-        <w:t xml:space="preserve"> (Product </w:t>
-      </w:r>
-      <w:proofErr w:type="spellStart"/>
-      <w:r>
-        <w:rPr>
-          <w:lang w:val="fr-CH"/>
-        </w:rPr>
-        <w:t>owner</w:t>
-      </w:r>
-      <w:proofErr w:type="spellEnd"/>
-      <w:r>
-        <w:rPr>
-          <w:lang w:val="fr-CH"/>
-        </w:rPr>
-        <w:t>)</w:t>
-      </w:r>
-    </w:p>
-    <w:p>
-      <w:r>
-        <w:t>Thomas Paul (</w:t>
-      </w:r>
-      <w:proofErr w:type="spellStart"/>
-      <w:r>
-        <w:t>Scrum</w:t>
-      </w:r>
-      <w:proofErr w:type="spellEnd"/>
-      <w:r>
-        <w:t xml:space="preserve"> Master)</w:t>
+        <w:t>Ogen Tashi Putrutsong (Product owner)</w:t>
+      </w:r>
+    </w:p>
+    <w:p>
+      <w:r>
+        <w:t>Thomas Paul (Scrum Master)</w:t>
       </w:r>
     </w:p>
     <w:p>
@@ -8080,11 +7898,11 @@
           <w:numId w:val="1"/>
         </w:numPr>
       </w:pPr>
-      <w:bookmarkStart w:id="29" w:name="_Toc132882700"/>
+      <w:bookmarkStart w:id="34" w:name="_Toc132882700"/>
       <w:r>
         <w:t>Inkrement</w:t>
       </w:r>
-      <w:bookmarkEnd w:id="29"/>
+      <w:bookmarkEnd w:id="34"/>
     </w:p>
     <w:p>
       <w:r>
@@ -8099,11 +7917,11 @@
           <w:numId w:val="1"/>
         </w:numPr>
       </w:pPr>
-      <w:bookmarkStart w:id="30" w:name="_Toc132882701"/>
+      <w:bookmarkStart w:id="35" w:name="_Toc132882701"/>
       <w:r>
         <w:t>Retrospektive</w:t>
       </w:r>
-      <w:bookmarkEnd w:id="30"/>
+      <w:bookmarkEnd w:id="35"/>
     </w:p>
     <w:p>
       <w:pPr>
@@ -8125,11 +7943,59 @@
           <w:numId w:val="1"/>
         </w:numPr>
       </w:pPr>
-      <w:bookmarkStart w:id="31" w:name="_Toc132882702"/>
+      <w:bookmarkStart w:id="36" w:name="_Toc132882702"/>
       <w:r>
         <w:t>Sprint Planung</w:t>
       </w:r>
-      <w:bookmarkEnd w:id="31"/>
+      <w:bookmarkEnd w:id="36"/>
+    </w:p>
+    <w:p>
+      <w:pPr>
+        <w:pStyle w:val="Listenabsatz"/>
+        <w:numPr>
+          <w:ilvl w:val="0"/>
+          <w:numId w:val="18"/>
+        </w:numPr>
+      </w:pPr>
+      <w:r>
+        <w:t>Neue Aufgaben wurden definiert</w:t>
+      </w:r>
+    </w:p>
+    <w:p>
+      <w:pPr>
+        <w:pStyle w:val="Listenabsatz"/>
+        <w:numPr>
+          <w:ilvl w:val="0"/>
+          <w:numId w:val="18"/>
+        </w:numPr>
+      </w:pPr>
+      <w:r>
+        <w:t>Schwerpunkt liegt im Abschluss des Projekts</w:t>
+      </w:r>
+    </w:p>
+    <w:p>
+      <w:pPr>
+        <w:pStyle w:val="Listenabsatz"/>
+        <w:numPr>
+          <w:ilvl w:val="0"/>
+          <w:numId w:val="18"/>
+        </w:numPr>
+      </w:pPr>
+      <w:r>
+        <w:t>Alle Aufgaben werden so gut wie möglich erledigt</w:t>
+      </w:r>
+    </w:p>
+    <w:p>
+      <w:pPr>
+        <w:pStyle w:val="Listenabsatz"/>
+        <w:numPr>
+          <w:ilvl w:val="0"/>
+          <w:numId w:val="18"/>
+        </w:numPr>
+      </w:pPr>
+      <w:r>
+        <w:t>Dokumentation muss aktualisiert werden</w:t>
+      </w:r>
     </w:p>
     <w:p>
       <w:r>
@@ -8144,12 +8010,12 @@
           <w:numId w:val="1"/>
         </w:numPr>
       </w:pPr>
-      <w:bookmarkStart w:id="32" w:name="_Toc132882703"/>
+      <w:bookmarkStart w:id="37" w:name="_Toc132882703"/>
       <w:r>
         <w:lastRenderedPageBreak/>
         <w:t>Sprint 4</w:t>
       </w:r>
-      <w:bookmarkEnd w:id="32"/>
+      <w:bookmarkEnd w:id="37"/>
     </w:p>
     <w:p>
       <w:pPr>
@@ -8159,7 +8025,7 @@
           <w:numId w:val="1"/>
         </w:numPr>
       </w:pPr>
-      <w:bookmarkStart w:id="33" w:name="_Toc132882704"/>
+      <w:bookmarkStart w:id="38" w:name="_Toc132882704"/>
       <w:r>
         <w:t>Da</w:t>
       </w:r>
@@ -8167,14 +8033,57 @@
         <w:t>ily</w:t>
       </w:r>
       <w:r>
-        <w:t xml:space="preserve"> </w:t>
-      </w:r>
-      <w:proofErr w:type="spellStart"/>
-      <w:r>
-        <w:t>Scrum</w:t>
-      </w:r>
-      <w:bookmarkEnd w:id="33"/>
-      <w:proofErr w:type="spellEnd"/>
+        <w:t xml:space="preserve"> Scrum</w:t>
+      </w:r>
+      <w:bookmarkEnd w:id="38"/>
+    </w:p>
+    <w:p>
+      <w:pPr>
+        <w:pStyle w:val="Listenabsatz"/>
+        <w:numPr>
+          <w:ilvl w:val="0"/>
+          <w:numId w:val="18"/>
+        </w:numPr>
+      </w:pPr>
+      <w:r>
+        <w:t xml:space="preserve">Denis abwesend ab ca. </w:t>
+      </w:r>
+      <w:r>
+        <w:t>10</w:t>
+      </w:r>
+      <w:r>
+        <w:t xml:space="preserve">:30 </w:t>
+      </w:r>
+      <w:r>
+        <w:sym w:font="Wingdings" w:char="F0E0"/>
+      </w:r>
+      <w:r>
+        <w:t xml:space="preserve"> privater Termin</w:t>
+      </w:r>
+    </w:p>
+    <w:p>
+      <w:pPr>
+        <w:pStyle w:val="Listenabsatz"/>
+        <w:numPr>
+          <w:ilvl w:val="0"/>
+          <w:numId w:val="18"/>
+        </w:numPr>
+      </w:pPr>
+      <w:r>
+        <w:t>Berührungssensor defekt, wird ausgetauscht</w:t>
+      </w:r>
+    </w:p>
+    <w:p>
+      <w:pPr>
+        <w:pStyle w:val="Listenabsatz"/>
+        <w:numPr>
+          <w:ilvl w:val="0"/>
+          <w:numId w:val="18"/>
+        </w:numPr>
+      </w:pPr>
+      <w:r>
+        <w:t>Issue für Präsentation wird erstellt</w:t>
+      </w:r>
     </w:p>
     <w:p>
       <w:pPr>
@@ -8184,11 +8093,11 @@
           <w:numId w:val="1"/>
         </w:numPr>
       </w:pPr>
-      <w:bookmarkStart w:id="34" w:name="_Toc132882705"/>
+      <w:bookmarkStart w:id="39" w:name="_Toc132882705"/>
       <w:r>
         <w:t>Sprint Review</w:t>
       </w:r>
-      <w:bookmarkEnd w:id="34"/>
+      <w:bookmarkEnd w:id="39"/>
     </w:p>
     <w:p/>
     <w:p>
@@ -8207,74 +8116,16 @@
           <w:lang w:val="fr-CH"/>
         </w:rPr>
       </w:pPr>
-      <w:proofErr w:type="spellStart"/>
       <w:r>
         <w:rPr>
           <w:lang w:val="fr-CH"/>
         </w:rPr>
-        <w:t>Ogen</w:t>
-      </w:r>
-      <w:proofErr w:type="spellEnd"/>
-      <w:r>
-        <w:rPr>
-          <w:lang w:val="fr-CH"/>
-        </w:rPr>
-        <w:t xml:space="preserve"> </w:t>
-      </w:r>
-      <w:proofErr w:type="spellStart"/>
-      <w:r>
-        <w:rPr>
-          <w:lang w:val="fr-CH"/>
-        </w:rPr>
-        <w:t>Tashi</w:t>
-      </w:r>
-      <w:proofErr w:type="spellEnd"/>
-      <w:r>
-        <w:rPr>
-          <w:lang w:val="fr-CH"/>
-        </w:rPr>
-        <w:t xml:space="preserve"> </w:t>
-      </w:r>
-      <w:proofErr w:type="spellStart"/>
-      <w:r>
-        <w:rPr>
-          <w:lang w:val="fr-CH"/>
-        </w:rPr>
-        <w:t>Putrutsong</w:t>
-      </w:r>
-      <w:proofErr w:type="spellEnd"/>
-      <w:r>
-        <w:rPr>
-          <w:lang w:val="fr-CH"/>
-        </w:rPr>
-        <w:t xml:space="preserve"> (Product </w:t>
-      </w:r>
-      <w:proofErr w:type="spellStart"/>
-      <w:r>
-        <w:rPr>
-          <w:lang w:val="fr-CH"/>
-        </w:rPr>
-        <w:t>owner</w:t>
-      </w:r>
-      <w:proofErr w:type="spellEnd"/>
-      <w:r>
-        <w:rPr>
-          <w:lang w:val="fr-CH"/>
-        </w:rPr>
-        <w:t>)</w:t>
-      </w:r>
-    </w:p>
-    <w:p>
-      <w:r>
-        <w:t>Thomas Paul (</w:t>
-      </w:r>
-      <w:proofErr w:type="spellStart"/>
-      <w:r>
-        <w:t>Scrum</w:t>
-      </w:r>
-      <w:proofErr w:type="spellEnd"/>
-      <w:r>
-        <w:t xml:space="preserve"> Master)</w:t>
+        <w:t>Ogen Tashi Putrutsong (Product owner)</w:t>
+      </w:r>
+    </w:p>
+    <w:p>
+      <w:r>
+        <w:t>Thomas Paul (Scrum Master)</w:t>
       </w:r>
     </w:p>
     <w:p>
@@ -8284,7 +8135,37 @@
     </w:p>
     <w:p>
       <w:r>
-        <w:t>Aufgaben :</w:t>
+        <w:t>Aufgaben:</w:t>
+      </w:r>
+    </w:p>
+    <w:p>
+      <w:pPr>
+        <w:pStyle w:val="Listenabsatz"/>
+        <w:numPr>
+          <w:ilvl w:val="0"/>
+          <w:numId w:val="18"/>
+        </w:numPr>
+      </w:pPr>
+      <w:r>
+        <w:t xml:space="preserve">Sequenzdiagramm </w:t>
+      </w:r>
+      <w:r>
+        <w:sym w:font="Wingdings" w:char="F0E0"/>
+      </w:r>
+      <w:r>
+        <w:t xml:space="preserve"> erledigt</w:t>
+      </w:r>
+    </w:p>
+    <w:p>
+      <w:pPr>
+        <w:pStyle w:val="Listenabsatz"/>
+        <w:numPr>
+          <w:ilvl w:val="0"/>
+          <w:numId w:val="18"/>
+        </w:numPr>
+      </w:pPr>
+      <w:r>
+        <w:t>Programm erweitern mit Zusatzfunktionen</w:t>
       </w:r>
     </w:p>
     <w:p>
@@ -8316,11 +8197,11 @@
           <w:numId w:val="1"/>
         </w:numPr>
       </w:pPr>
-      <w:bookmarkStart w:id="35" w:name="_Toc132882706"/>
+      <w:bookmarkStart w:id="40" w:name="_Toc132882706"/>
       <w:r>
         <w:t>Inkrement</w:t>
       </w:r>
-      <w:bookmarkEnd w:id="35"/>
+      <w:bookmarkEnd w:id="40"/>
     </w:p>
     <w:p>
       <w:pPr>
@@ -8330,11 +8211,11 @@
           <w:numId w:val="1"/>
         </w:numPr>
       </w:pPr>
-      <w:bookmarkStart w:id="36" w:name="_Toc132882707"/>
+      <w:bookmarkStart w:id="41" w:name="_Toc132882707"/>
       <w:r>
         <w:t>Retrospektive</w:t>
       </w:r>
-      <w:bookmarkEnd w:id="36"/>
+      <w:bookmarkEnd w:id="41"/>
     </w:p>
     <w:p/>
     <w:p>
@@ -8356,12 +8237,12 @@
           <w:numId w:val="1"/>
         </w:numPr>
       </w:pPr>
-      <w:bookmarkStart w:id="37" w:name="_Toc132882708"/>
+      <w:bookmarkStart w:id="42" w:name="_Toc132882708"/>
       <w:r>
         <w:lastRenderedPageBreak/>
         <w:t>Abbildungsverzeichnis</w:t>
       </w:r>
-      <w:bookmarkEnd w:id="37"/>
+      <w:bookmarkEnd w:id="42"/>
     </w:p>
     <w:p>
       <w:pPr>
@@ -8384,13 +8265,13 @@
       <w:r>
         <w:fldChar w:fldCharType="separate"/>
       </w:r>
-      <w:hyperlink w:anchor="_Toc123812569" w:history="1">
+      <w:hyperlink w:anchor="_Toc132963112" w:history="1">
         <w:r>
           <w:rPr>
             <w:rStyle w:val="Hyperlink"/>
             <w:noProof/>
           </w:rPr>
-          <w:t>Abbildung 1 Aufgabenstellung Experiment 1</w:t>
+          <w:t>Abbildung 1 Organisation Scrum-Team</w:t>
         </w:r>
         <w:r>
           <w:rPr>
@@ -8411,147 +8292,7 @@
             <w:noProof/>
             <w:webHidden/>
           </w:rPr>
-          <w:instrText xml:space="preserve"> PAGEREF _Toc123812569 \h </w:instrText>
-        </w:r>
-        <w:r>
-          <w:rPr>
-            <w:noProof/>
-            <w:webHidden/>
-          </w:rPr>
-        </w:r>
-        <w:r>
-          <w:rPr>
-            <w:noProof/>
-            <w:webHidden/>
-          </w:rPr>
-          <w:fldChar w:fldCharType="separate"/>
-        </w:r>
-        <w:r>
-          <w:rPr>
-            <w:noProof/>
-            <w:webHidden/>
-          </w:rPr>
-          <w:t>2</w:t>
-        </w:r>
-        <w:r>
-          <w:rPr>
-            <w:noProof/>
-            <w:webHidden/>
-          </w:rPr>
-          <w:fldChar w:fldCharType="end"/>
-        </w:r>
-      </w:hyperlink>
-    </w:p>
-    <w:p>
-      <w:pPr>
-        <w:pStyle w:val="Abbildungsverzeichnis"/>
-        <w:tabs>
-          <w:tab w:val="right" w:leader="dot" w:pos="9062"/>
-        </w:tabs>
-        <w:rPr>
-          <w:rFonts w:eastAsiaTheme="minorEastAsia"/>
-          <w:noProof/>
-          <w:lang w:eastAsia="de-CH"/>
-        </w:rPr>
-      </w:pPr>
-      <w:hyperlink w:anchor="_Toc123812570" w:history="1">
-        <w:r>
-          <w:rPr>
-            <w:rStyle w:val="Hyperlink"/>
-            <w:noProof/>
-          </w:rPr>
-          <w:t>Abbildung 2 Spannungsversorgung Experiment 1</w:t>
-        </w:r>
-        <w:r>
-          <w:rPr>
-            <w:noProof/>
-            <w:webHidden/>
-          </w:rPr>
-          <w:tab/>
-        </w:r>
-        <w:r>
-          <w:rPr>
-            <w:noProof/>
-            <w:webHidden/>
-          </w:rPr>
-          <w:fldChar w:fldCharType="begin"/>
-        </w:r>
-        <w:r>
-          <w:rPr>
-            <w:noProof/>
-            <w:webHidden/>
-          </w:rPr>
-          <w:instrText xml:space="preserve"> PAGEREF _Toc123812570 \h </w:instrText>
-        </w:r>
-        <w:r>
-          <w:rPr>
-            <w:noProof/>
-            <w:webHidden/>
-          </w:rPr>
-        </w:r>
-        <w:r>
-          <w:rPr>
-            <w:noProof/>
-            <w:webHidden/>
-          </w:rPr>
-          <w:fldChar w:fldCharType="separate"/>
-        </w:r>
-        <w:r>
-          <w:rPr>
-            <w:noProof/>
-            <w:webHidden/>
-          </w:rPr>
-          <w:t>3</w:t>
-        </w:r>
-        <w:r>
-          <w:rPr>
-            <w:noProof/>
-            <w:webHidden/>
-          </w:rPr>
-          <w:fldChar w:fldCharType="end"/>
-        </w:r>
-      </w:hyperlink>
-    </w:p>
-    <w:p>
-      <w:pPr>
-        <w:pStyle w:val="Abbildungsverzeichnis"/>
-        <w:tabs>
-          <w:tab w:val="right" w:leader="dot" w:pos="9062"/>
-        </w:tabs>
-        <w:rPr>
-          <w:rFonts w:eastAsiaTheme="minorEastAsia"/>
-          <w:noProof/>
-          <w:lang w:eastAsia="de-CH"/>
-        </w:rPr>
-      </w:pPr>
-      <w:hyperlink w:anchor="_Toc123812571" w:history="1">
-        <w:r>
-          <w:rPr>
-            <w:rStyle w:val="Hyperlink"/>
-            <w:noProof/>
-          </w:rPr>
-          <w:t>Abbildung 3 Aufbau Schaltung 1 und 2</w:t>
-        </w:r>
-        <w:r>
-          <w:rPr>
-            <w:noProof/>
-            <w:webHidden/>
-          </w:rPr>
-          <w:tab/>
-        </w:r>
-        <w:r>
-          <w:rPr>
-            <w:noProof/>
-            <w:webHidden/>
-          </w:rPr>
-          <w:fldChar w:fldCharType="begin"/>
-        </w:r>
-        <w:r>
-          <w:rPr>
-            <w:noProof/>
-            <w:webHidden/>
-          </w:rPr>
-          <w:instrText xml:space="preserve"> PAGEREF _Toc123812571 \h </w:instrText>
+          <w:instrText xml:space="preserve"> PAGEREF _Toc132963112 \h </w:instrText>
         </w:r>
         <w:r>
           <w:rPr>
@@ -8594,13 +8335,13 @@
           <w:lang w:eastAsia="de-CH"/>
         </w:rPr>
       </w:pPr>
-      <w:hyperlink w:anchor="_Toc123812572" w:history="1">
+      <w:hyperlink w:anchor="_Toc132963113" w:history="1">
         <w:r>
           <w:rPr>
             <w:rStyle w:val="Hyperlink"/>
             <w:noProof/>
           </w:rPr>
-          <w:t>Abbildung 4 Aufbau Schaltung 3</w:t>
+          <w:t>Abbildung 2 Sequenzdiagramm</w:t>
         </w:r>
         <w:r>
           <w:rPr>
@@ -8621,217 +8362,7 @@
             <w:noProof/>
             <w:webHidden/>
           </w:rPr>
-          <w:instrText xml:space="preserve"> PAGEREF _Toc123812572 \h </w:instrText>
-        </w:r>
-        <w:r>
-          <w:rPr>
-            <w:noProof/>
-            <w:webHidden/>
-          </w:rPr>
-        </w:r>
-        <w:r>
-          <w:rPr>
-            <w:noProof/>
-            <w:webHidden/>
-          </w:rPr>
-          <w:fldChar w:fldCharType="separate"/>
-        </w:r>
-        <w:r>
-          <w:rPr>
-            <w:noProof/>
-            <w:webHidden/>
-          </w:rPr>
-          <w:t>5</w:t>
-        </w:r>
-        <w:r>
-          <w:rPr>
-            <w:noProof/>
-            <w:webHidden/>
-          </w:rPr>
-          <w:fldChar w:fldCharType="end"/>
-        </w:r>
-      </w:hyperlink>
-    </w:p>
-    <w:p>
-      <w:pPr>
-        <w:pStyle w:val="Abbildungsverzeichnis"/>
-        <w:tabs>
-          <w:tab w:val="right" w:leader="dot" w:pos="9062"/>
-        </w:tabs>
-        <w:rPr>
-          <w:rFonts w:eastAsiaTheme="minorEastAsia"/>
-          <w:noProof/>
-          <w:lang w:eastAsia="de-CH"/>
-        </w:rPr>
-      </w:pPr>
-      <w:hyperlink w:anchor="_Toc123812573" w:history="1">
-        <w:r>
-          <w:rPr>
-            <w:rStyle w:val="Hyperlink"/>
-            <w:noProof/>
-          </w:rPr>
-          <w:t>Abbildung 5 Darstellung Schaltung 1</w:t>
-        </w:r>
-        <w:r>
-          <w:rPr>
-            <w:noProof/>
-            <w:webHidden/>
-          </w:rPr>
-          <w:tab/>
-        </w:r>
-        <w:r>
-          <w:rPr>
-            <w:noProof/>
-            <w:webHidden/>
-          </w:rPr>
-          <w:fldChar w:fldCharType="begin"/>
-        </w:r>
-        <w:r>
-          <w:rPr>
-            <w:noProof/>
-            <w:webHidden/>
-          </w:rPr>
-          <w:instrText xml:space="preserve"> PAGEREF _Toc123812573 \h </w:instrText>
-        </w:r>
-        <w:r>
-          <w:rPr>
-            <w:noProof/>
-            <w:webHidden/>
-          </w:rPr>
-        </w:r>
-        <w:r>
-          <w:rPr>
-            <w:noProof/>
-            <w:webHidden/>
-          </w:rPr>
-          <w:fldChar w:fldCharType="separate"/>
-        </w:r>
-        <w:r>
-          <w:rPr>
-            <w:noProof/>
-            <w:webHidden/>
-          </w:rPr>
-          <w:t>6</w:t>
-        </w:r>
-        <w:r>
-          <w:rPr>
-            <w:noProof/>
-            <w:webHidden/>
-          </w:rPr>
-          <w:fldChar w:fldCharType="end"/>
-        </w:r>
-      </w:hyperlink>
-    </w:p>
-    <w:p>
-      <w:pPr>
-        <w:pStyle w:val="Abbildungsverzeichnis"/>
-        <w:tabs>
-          <w:tab w:val="right" w:leader="dot" w:pos="9062"/>
-        </w:tabs>
-        <w:rPr>
-          <w:rFonts w:eastAsiaTheme="minorEastAsia"/>
-          <w:noProof/>
-          <w:lang w:eastAsia="de-CH"/>
-        </w:rPr>
-      </w:pPr>
-      <w:hyperlink w:anchor="_Toc123812574" w:history="1">
-        <w:r>
-          <w:rPr>
-            <w:rStyle w:val="Hyperlink"/>
-            <w:noProof/>
-          </w:rPr>
-          <w:t>Abbildung 6 Darstellung Schaltung 2</w:t>
-        </w:r>
-        <w:r>
-          <w:rPr>
-            <w:noProof/>
-            <w:webHidden/>
-          </w:rPr>
-          <w:tab/>
-        </w:r>
-        <w:r>
-          <w:rPr>
-            <w:noProof/>
-            <w:webHidden/>
-          </w:rPr>
-          <w:fldChar w:fldCharType="begin"/>
-        </w:r>
-        <w:r>
-          <w:rPr>
-            <w:noProof/>
-            <w:webHidden/>
-          </w:rPr>
-          <w:instrText xml:space="preserve"> PAGEREF _Toc123812574 \h </w:instrText>
-        </w:r>
-        <w:r>
-          <w:rPr>
-            <w:noProof/>
-            <w:webHidden/>
-          </w:rPr>
-        </w:r>
-        <w:r>
-          <w:rPr>
-            <w:noProof/>
-            <w:webHidden/>
-          </w:rPr>
-          <w:fldChar w:fldCharType="separate"/>
-        </w:r>
-        <w:r>
-          <w:rPr>
-            <w:noProof/>
-            <w:webHidden/>
-          </w:rPr>
-          <w:t>6</w:t>
-        </w:r>
-        <w:r>
-          <w:rPr>
-            <w:noProof/>
-            <w:webHidden/>
-          </w:rPr>
-          <w:fldChar w:fldCharType="end"/>
-        </w:r>
-      </w:hyperlink>
-    </w:p>
-    <w:p>
-      <w:pPr>
-        <w:pStyle w:val="Abbildungsverzeichnis"/>
-        <w:tabs>
-          <w:tab w:val="right" w:leader="dot" w:pos="9062"/>
-        </w:tabs>
-        <w:rPr>
-          <w:rFonts w:eastAsiaTheme="minorEastAsia"/>
-          <w:noProof/>
-          <w:lang w:eastAsia="de-CH"/>
-        </w:rPr>
-      </w:pPr>
-      <w:hyperlink w:anchor="_Toc123812575" w:history="1">
-        <w:r>
-          <w:rPr>
-            <w:rStyle w:val="Hyperlink"/>
-            <w:noProof/>
-          </w:rPr>
-          <w:t>Abbildung 7 Darstellung Schaltung 3</w:t>
-        </w:r>
-        <w:r>
-          <w:rPr>
-            <w:noProof/>
-            <w:webHidden/>
-          </w:rPr>
-          <w:tab/>
-        </w:r>
-        <w:r>
-          <w:rPr>
-            <w:noProof/>
-            <w:webHidden/>
-          </w:rPr>
-          <w:fldChar w:fldCharType="begin"/>
-        </w:r>
-        <w:r>
-          <w:rPr>
-            <w:noProof/>
-            <w:webHidden/>
-          </w:rPr>
-          <w:instrText xml:space="preserve"> PAGEREF _Toc123812575 \h </w:instrText>
+          <w:instrText xml:space="preserve"> PAGEREF _Toc132963113 \h </w:instrText>
         </w:r>
         <w:r>
           <w:rPr>
@@ -8874,13 +8405,13 @@
           <w:lang w:eastAsia="de-CH"/>
         </w:rPr>
       </w:pPr>
-      <w:hyperlink w:anchor="_Toc123812576" w:history="1">
+      <w:hyperlink w:anchor="_Toc132963114" w:history="1">
         <w:r>
           <w:rPr>
             <w:rStyle w:val="Hyperlink"/>
             <w:noProof/>
           </w:rPr>
-          <w:t>Abbildung 8 Experiment 1 Schaltung 1 Funktionstest</w:t>
+          <w:t>Abbildung 3 Schematische Code-Darstellung</w:t>
         </w:r>
         <w:r>
           <w:rPr>
@@ -8901,7 +8432,77 @@
             <w:noProof/>
             <w:webHidden/>
           </w:rPr>
-          <w:instrText xml:space="preserve"> PAGEREF _Toc123812576 \h </w:instrText>
+          <w:instrText xml:space="preserve"> PAGEREF _Toc132963114 \h </w:instrText>
+        </w:r>
+        <w:r>
+          <w:rPr>
+            <w:noProof/>
+            <w:webHidden/>
+          </w:rPr>
+        </w:r>
+        <w:r>
+          <w:rPr>
+            <w:noProof/>
+            <w:webHidden/>
+          </w:rPr>
+          <w:fldChar w:fldCharType="separate"/>
+        </w:r>
+        <w:r>
+          <w:rPr>
+            <w:noProof/>
+            <w:webHidden/>
+          </w:rPr>
+          <w:t>7</w:t>
+        </w:r>
+        <w:r>
+          <w:rPr>
+            <w:noProof/>
+            <w:webHidden/>
+          </w:rPr>
+          <w:fldChar w:fldCharType="end"/>
+        </w:r>
+      </w:hyperlink>
+    </w:p>
+    <w:p>
+      <w:pPr>
+        <w:pStyle w:val="Abbildungsverzeichnis"/>
+        <w:tabs>
+          <w:tab w:val="right" w:leader="dot" w:pos="9062"/>
+        </w:tabs>
+        <w:rPr>
+          <w:rFonts w:eastAsiaTheme="minorEastAsia"/>
+          <w:noProof/>
+          <w:lang w:eastAsia="de-CH"/>
+        </w:rPr>
+      </w:pPr>
+      <w:hyperlink w:anchor="_Toc132963115" w:history="1">
+        <w:r>
+          <w:rPr>
+            <w:rStyle w:val="Hyperlink"/>
+            <w:noProof/>
+          </w:rPr>
+          <w:t>Abbildung 4 Sortierroboter</w:t>
+        </w:r>
+        <w:r>
+          <w:rPr>
+            <w:noProof/>
+            <w:webHidden/>
+          </w:rPr>
+          <w:tab/>
+        </w:r>
+        <w:r>
+          <w:rPr>
+            <w:noProof/>
+            <w:webHidden/>
+          </w:rPr>
+          <w:fldChar w:fldCharType="begin"/>
+        </w:r>
+        <w:r>
+          <w:rPr>
+            <w:noProof/>
+            <w:webHidden/>
+          </w:rPr>
+          <w:instrText xml:space="preserve"> PAGEREF _Toc132963115 \h </w:instrText>
         </w:r>
         <w:r>
           <w:rPr>
@@ -8944,13 +8545,13 @@
           <w:lang w:eastAsia="de-CH"/>
         </w:rPr>
       </w:pPr>
-      <w:hyperlink w:anchor="_Toc123812577" w:history="1">
+      <w:hyperlink w:anchor="_Toc132963116" w:history="1">
         <w:r>
           <w:rPr>
             <w:rStyle w:val="Hyperlink"/>
             <w:noProof/>
           </w:rPr>
-          <w:t>Abbildung 9 Experiment 1 Schaltung 1 Spannungsmessung Widerstand</w:t>
+          <w:t>Abbildung 5 Scrum-Ablauf</w:t>
         </w:r>
         <w:r>
           <w:rPr>
@@ -8971,7 +8572,7 @@
             <w:noProof/>
             <w:webHidden/>
           </w:rPr>
-          <w:instrText xml:space="preserve"> PAGEREF _Toc123812577 \h </w:instrText>
+          <w:instrText xml:space="preserve"> PAGEREF _Toc132963116 \h </w:instrText>
         </w:r>
         <w:r>
           <w:rPr>
@@ -9003,1972 +8604,12 @@
       </w:hyperlink>
     </w:p>
     <w:p>
-      <w:pPr>
-        <w:pStyle w:val="Abbildungsverzeichnis"/>
-        <w:tabs>
-          <w:tab w:val="right" w:leader="dot" w:pos="9062"/>
-        </w:tabs>
-        <w:rPr>
-          <w:rFonts w:eastAsiaTheme="minorEastAsia"/>
-          <w:noProof/>
-          <w:lang w:eastAsia="de-CH"/>
-        </w:rPr>
-      </w:pPr>
-      <w:hyperlink w:anchor="_Toc123812578" w:history="1">
-        <w:r>
-          <w:rPr>
-            <w:rStyle w:val="Hyperlink"/>
-            <w:noProof/>
-          </w:rPr>
-          <w:t>Abbildung 10 Experiment 1 Schaltung 1 Spannungsmessung grüne LED</w:t>
-        </w:r>
-        <w:r>
-          <w:rPr>
-            <w:noProof/>
-            <w:webHidden/>
-          </w:rPr>
-          <w:tab/>
-        </w:r>
-        <w:r>
-          <w:rPr>
-            <w:noProof/>
-            <w:webHidden/>
-          </w:rPr>
-          <w:fldChar w:fldCharType="begin"/>
-        </w:r>
-        <w:r>
-          <w:rPr>
-            <w:noProof/>
-            <w:webHidden/>
-          </w:rPr>
-          <w:instrText xml:space="preserve"> PAGEREF _Toc123812578 \h </w:instrText>
-        </w:r>
-        <w:r>
-          <w:rPr>
-            <w:noProof/>
-            <w:webHidden/>
-          </w:rPr>
-        </w:r>
-        <w:r>
-          <w:rPr>
-            <w:noProof/>
-            <w:webHidden/>
-          </w:rPr>
-          <w:fldChar w:fldCharType="separate"/>
-        </w:r>
-        <w:r>
-          <w:rPr>
-            <w:noProof/>
-            <w:webHidden/>
-          </w:rPr>
-          <w:t>10</w:t>
-        </w:r>
-        <w:r>
-          <w:rPr>
-            <w:noProof/>
-            <w:webHidden/>
-          </w:rPr>
-          <w:fldChar w:fldCharType="end"/>
-        </w:r>
-      </w:hyperlink>
-    </w:p>
-    <w:p>
-      <w:pPr>
-        <w:pStyle w:val="Abbildungsverzeichnis"/>
-        <w:tabs>
-          <w:tab w:val="right" w:leader="dot" w:pos="9062"/>
-        </w:tabs>
-        <w:rPr>
-          <w:rFonts w:eastAsiaTheme="minorEastAsia"/>
-          <w:noProof/>
-          <w:lang w:eastAsia="de-CH"/>
-        </w:rPr>
-      </w:pPr>
-      <w:hyperlink w:anchor="_Toc123812579" w:history="1">
-        <w:r>
-          <w:rPr>
-            <w:rStyle w:val="Hyperlink"/>
-            <w:noProof/>
-          </w:rPr>
-          <w:t>Abbildung 11 Experiment 1 Schaltung 1 Spannungsmessung gelbe LED</w:t>
-        </w:r>
-        <w:r>
-          <w:rPr>
-            <w:noProof/>
-            <w:webHidden/>
-          </w:rPr>
-          <w:tab/>
-        </w:r>
-        <w:r>
-          <w:rPr>
-            <w:noProof/>
-            <w:webHidden/>
-          </w:rPr>
-          <w:fldChar w:fldCharType="begin"/>
-        </w:r>
-        <w:r>
-          <w:rPr>
-            <w:noProof/>
-            <w:webHidden/>
-          </w:rPr>
-          <w:instrText xml:space="preserve"> PAGEREF _Toc123812579 \h </w:instrText>
-        </w:r>
-        <w:r>
-          <w:rPr>
-            <w:noProof/>
-            <w:webHidden/>
-          </w:rPr>
-        </w:r>
-        <w:r>
-          <w:rPr>
-            <w:noProof/>
-            <w:webHidden/>
-          </w:rPr>
-          <w:fldChar w:fldCharType="separate"/>
-        </w:r>
-        <w:r>
-          <w:rPr>
-            <w:noProof/>
-            <w:webHidden/>
-          </w:rPr>
-          <w:t>11</w:t>
-        </w:r>
-        <w:r>
-          <w:rPr>
-            <w:noProof/>
-            <w:webHidden/>
-          </w:rPr>
-          <w:fldChar w:fldCharType="end"/>
-        </w:r>
-      </w:hyperlink>
-    </w:p>
-    <w:p>
-      <w:pPr>
-        <w:pStyle w:val="Abbildungsverzeichnis"/>
-        <w:tabs>
-          <w:tab w:val="right" w:leader="dot" w:pos="9062"/>
-        </w:tabs>
-        <w:rPr>
-          <w:rFonts w:eastAsiaTheme="minorEastAsia"/>
-          <w:noProof/>
-          <w:lang w:eastAsia="de-CH"/>
-        </w:rPr>
-      </w:pPr>
-      <w:hyperlink w:anchor="_Toc123812580" w:history="1">
-        <w:r>
-          <w:rPr>
-            <w:rStyle w:val="Hyperlink"/>
-            <w:noProof/>
-          </w:rPr>
-          <w:t>Abbildung 12 Experiment 1 Schaltung 1 Strommessung</w:t>
-        </w:r>
-        <w:r>
-          <w:rPr>
-            <w:noProof/>
-            <w:webHidden/>
-          </w:rPr>
-          <w:tab/>
-        </w:r>
-        <w:r>
-          <w:rPr>
-            <w:noProof/>
-            <w:webHidden/>
-          </w:rPr>
-          <w:fldChar w:fldCharType="begin"/>
-        </w:r>
-        <w:r>
-          <w:rPr>
-            <w:noProof/>
-            <w:webHidden/>
-          </w:rPr>
-          <w:instrText xml:space="preserve"> PAGEREF _Toc123812580 \h </w:instrText>
-        </w:r>
-        <w:r>
-          <w:rPr>
-            <w:noProof/>
-            <w:webHidden/>
-          </w:rPr>
-        </w:r>
-        <w:r>
-          <w:rPr>
-            <w:noProof/>
-            <w:webHidden/>
-          </w:rPr>
-          <w:fldChar w:fldCharType="separate"/>
-        </w:r>
-        <w:r>
-          <w:rPr>
-            <w:noProof/>
-            <w:webHidden/>
-          </w:rPr>
-          <w:t>12</w:t>
-        </w:r>
-        <w:r>
-          <w:rPr>
-            <w:noProof/>
-            <w:webHidden/>
-          </w:rPr>
-          <w:fldChar w:fldCharType="end"/>
-        </w:r>
-      </w:hyperlink>
-    </w:p>
-    <w:p>
-      <w:pPr>
-        <w:pStyle w:val="Abbildungsverzeichnis"/>
-        <w:tabs>
-          <w:tab w:val="right" w:leader="dot" w:pos="9062"/>
-        </w:tabs>
-        <w:rPr>
-          <w:rFonts w:eastAsiaTheme="minorEastAsia"/>
-          <w:noProof/>
-          <w:lang w:eastAsia="de-CH"/>
-        </w:rPr>
-      </w:pPr>
-      <w:hyperlink w:anchor="_Toc123812581" w:history="1">
-        <w:r>
-          <w:rPr>
-            <w:rStyle w:val="Hyperlink"/>
-            <w:noProof/>
-          </w:rPr>
-          <w:t>Abbildung 13 Experiment 1 Schaltung 1 Spannungsmessung Schaltung</w:t>
-        </w:r>
-        <w:r>
-          <w:rPr>
-            <w:noProof/>
-            <w:webHidden/>
-          </w:rPr>
-          <w:tab/>
-        </w:r>
-        <w:r>
-          <w:rPr>
-            <w:noProof/>
-            <w:webHidden/>
-          </w:rPr>
-          <w:fldChar w:fldCharType="begin"/>
-        </w:r>
-        <w:r>
-          <w:rPr>
-            <w:noProof/>
-            <w:webHidden/>
-          </w:rPr>
-          <w:instrText xml:space="preserve"> PAGEREF _Toc123812581 \h </w:instrText>
-        </w:r>
-        <w:r>
-          <w:rPr>
-            <w:noProof/>
-            <w:webHidden/>
-          </w:rPr>
-        </w:r>
-        <w:r>
-          <w:rPr>
-            <w:noProof/>
-            <w:webHidden/>
-          </w:rPr>
-          <w:fldChar w:fldCharType="separate"/>
-        </w:r>
-        <w:r>
-          <w:rPr>
-            <w:noProof/>
-            <w:webHidden/>
-          </w:rPr>
-          <w:t>13</w:t>
-        </w:r>
-        <w:r>
-          <w:rPr>
-            <w:noProof/>
-            <w:webHidden/>
-          </w:rPr>
-          <w:fldChar w:fldCharType="end"/>
-        </w:r>
-      </w:hyperlink>
-    </w:p>
-    <w:p>
-      <w:pPr>
-        <w:pStyle w:val="Abbildungsverzeichnis"/>
-        <w:tabs>
-          <w:tab w:val="right" w:leader="dot" w:pos="9062"/>
-        </w:tabs>
-        <w:rPr>
-          <w:rFonts w:eastAsiaTheme="minorEastAsia"/>
-          <w:noProof/>
-          <w:lang w:eastAsia="de-CH"/>
-        </w:rPr>
-      </w:pPr>
-      <w:hyperlink w:anchor="_Toc123812582" w:history="1">
-        <w:r>
-          <w:rPr>
-            <w:rStyle w:val="Hyperlink"/>
-            <w:noProof/>
-          </w:rPr>
-          <w:t>Abbildung 14 Experiment 1 Schaltung 2 Spannungsmessung Widerstand</w:t>
-        </w:r>
-        <w:r>
-          <w:rPr>
-            <w:noProof/>
-            <w:webHidden/>
-          </w:rPr>
-          <w:tab/>
-        </w:r>
-        <w:r>
-          <w:rPr>
-            <w:noProof/>
-            <w:webHidden/>
-          </w:rPr>
-          <w:fldChar w:fldCharType="begin"/>
-        </w:r>
-        <w:r>
-          <w:rPr>
-            <w:noProof/>
-            <w:webHidden/>
-          </w:rPr>
-          <w:instrText xml:space="preserve"> PAGEREF _Toc123812582 \h </w:instrText>
-        </w:r>
-        <w:r>
-          <w:rPr>
-            <w:noProof/>
-            <w:webHidden/>
-          </w:rPr>
-        </w:r>
-        <w:r>
-          <w:rPr>
-            <w:noProof/>
-            <w:webHidden/>
-          </w:rPr>
-          <w:fldChar w:fldCharType="separate"/>
-        </w:r>
-        <w:r>
-          <w:rPr>
-            <w:noProof/>
-            <w:webHidden/>
-          </w:rPr>
-          <w:t>14</w:t>
-        </w:r>
-        <w:r>
-          <w:rPr>
-            <w:noProof/>
-            <w:webHidden/>
-          </w:rPr>
-          <w:fldChar w:fldCharType="end"/>
-        </w:r>
-      </w:hyperlink>
-    </w:p>
-    <w:p>
-      <w:pPr>
-        <w:pStyle w:val="Abbildungsverzeichnis"/>
-        <w:tabs>
-          <w:tab w:val="right" w:leader="dot" w:pos="9062"/>
-        </w:tabs>
-        <w:rPr>
-          <w:rFonts w:eastAsiaTheme="minorEastAsia"/>
-          <w:noProof/>
-          <w:lang w:eastAsia="de-CH"/>
-        </w:rPr>
-      </w:pPr>
-      <w:hyperlink w:anchor="_Toc123812583" w:history="1">
-        <w:r>
-          <w:rPr>
-            <w:rStyle w:val="Hyperlink"/>
-            <w:noProof/>
-          </w:rPr>
-          <w:t>Abbildung 15 Experiment 1 Schaltung 2 Spannungsmessung grüne LED</w:t>
-        </w:r>
-        <w:r>
-          <w:rPr>
-            <w:noProof/>
-            <w:webHidden/>
-          </w:rPr>
-          <w:tab/>
-        </w:r>
-        <w:r>
-          <w:rPr>
-            <w:noProof/>
-            <w:webHidden/>
-          </w:rPr>
-          <w:fldChar w:fldCharType="begin"/>
-        </w:r>
-        <w:r>
-          <w:rPr>
-            <w:noProof/>
-            <w:webHidden/>
-          </w:rPr>
-          <w:instrText xml:space="preserve"> PAGEREF _Toc123812583 \h </w:instrText>
-        </w:r>
-        <w:r>
-          <w:rPr>
-            <w:noProof/>
-            <w:webHidden/>
-          </w:rPr>
-        </w:r>
-        <w:r>
-          <w:rPr>
-            <w:noProof/>
-            <w:webHidden/>
-          </w:rPr>
-          <w:fldChar w:fldCharType="separate"/>
-        </w:r>
-        <w:r>
-          <w:rPr>
-            <w:noProof/>
-            <w:webHidden/>
-          </w:rPr>
-          <w:t>15</w:t>
-        </w:r>
-        <w:r>
-          <w:rPr>
-            <w:noProof/>
-            <w:webHidden/>
-          </w:rPr>
-          <w:fldChar w:fldCharType="end"/>
-        </w:r>
-      </w:hyperlink>
-    </w:p>
-    <w:p>
-      <w:pPr>
-        <w:pStyle w:val="Abbildungsverzeichnis"/>
-        <w:tabs>
-          <w:tab w:val="right" w:leader="dot" w:pos="9062"/>
-        </w:tabs>
-        <w:rPr>
-          <w:rFonts w:eastAsiaTheme="minorEastAsia"/>
-          <w:noProof/>
-          <w:lang w:eastAsia="de-CH"/>
-        </w:rPr>
-      </w:pPr>
-      <w:hyperlink w:anchor="_Toc123812584" w:history="1">
-        <w:r>
-          <w:rPr>
-            <w:rStyle w:val="Hyperlink"/>
-            <w:noProof/>
-          </w:rPr>
-          <w:t>Abbildung 16 Experiment 1 Schaltung 2 Spannungsmessung gelbe LED</w:t>
-        </w:r>
-        <w:r>
-          <w:rPr>
-            <w:noProof/>
-            <w:webHidden/>
-          </w:rPr>
-          <w:tab/>
-        </w:r>
-        <w:r>
-          <w:rPr>
-            <w:noProof/>
-            <w:webHidden/>
-          </w:rPr>
-          <w:fldChar w:fldCharType="begin"/>
-        </w:r>
-        <w:r>
-          <w:rPr>
-            <w:noProof/>
-            <w:webHidden/>
-          </w:rPr>
-          <w:instrText xml:space="preserve"> PAGEREF _Toc123812584 \h </w:instrText>
-        </w:r>
-        <w:r>
-          <w:rPr>
-            <w:noProof/>
-            <w:webHidden/>
-          </w:rPr>
-        </w:r>
-        <w:r>
-          <w:rPr>
-            <w:noProof/>
-            <w:webHidden/>
-          </w:rPr>
-          <w:fldChar w:fldCharType="separate"/>
-        </w:r>
-        <w:r>
-          <w:rPr>
-            <w:noProof/>
-            <w:webHidden/>
-          </w:rPr>
-          <w:t>16</w:t>
-        </w:r>
-        <w:r>
-          <w:rPr>
-            <w:noProof/>
-            <w:webHidden/>
-          </w:rPr>
-          <w:fldChar w:fldCharType="end"/>
-        </w:r>
-      </w:hyperlink>
-    </w:p>
-    <w:p>
-      <w:pPr>
-        <w:pStyle w:val="Abbildungsverzeichnis"/>
-        <w:tabs>
-          <w:tab w:val="right" w:leader="dot" w:pos="9062"/>
-        </w:tabs>
-        <w:rPr>
-          <w:rFonts w:eastAsiaTheme="minorEastAsia"/>
-          <w:noProof/>
-          <w:lang w:eastAsia="de-CH"/>
-        </w:rPr>
-      </w:pPr>
-      <w:hyperlink w:anchor="_Toc123812585" w:history="1">
-        <w:r>
-          <w:rPr>
-            <w:rStyle w:val="Hyperlink"/>
-            <w:noProof/>
-          </w:rPr>
-          <w:t>Abbildung 17 Experiment 1 Schaltung 3 Spannungsmessung Schaltung</w:t>
-        </w:r>
-        <w:r>
-          <w:rPr>
-            <w:noProof/>
-            <w:webHidden/>
-          </w:rPr>
-          <w:tab/>
-        </w:r>
-        <w:r>
-          <w:rPr>
-            <w:noProof/>
-            <w:webHidden/>
-          </w:rPr>
-          <w:fldChar w:fldCharType="begin"/>
-        </w:r>
-        <w:r>
-          <w:rPr>
-            <w:noProof/>
-            <w:webHidden/>
-          </w:rPr>
-          <w:instrText xml:space="preserve"> PAGEREF _Toc123812585 \h </w:instrText>
-        </w:r>
-        <w:r>
-          <w:rPr>
-            <w:noProof/>
-            <w:webHidden/>
-          </w:rPr>
-        </w:r>
-        <w:r>
-          <w:rPr>
-            <w:noProof/>
-            <w:webHidden/>
-          </w:rPr>
-          <w:fldChar w:fldCharType="separate"/>
-        </w:r>
-        <w:r>
-          <w:rPr>
-            <w:noProof/>
-            <w:webHidden/>
-          </w:rPr>
-          <w:t>17</w:t>
-        </w:r>
-        <w:r>
-          <w:rPr>
-            <w:noProof/>
-            <w:webHidden/>
-          </w:rPr>
-          <w:fldChar w:fldCharType="end"/>
-        </w:r>
-      </w:hyperlink>
-    </w:p>
-    <w:p>
-      <w:pPr>
-        <w:pStyle w:val="Abbildungsverzeichnis"/>
-        <w:tabs>
-          <w:tab w:val="right" w:leader="dot" w:pos="9062"/>
-        </w:tabs>
-        <w:rPr>
-          <w:rFonts w:eastAsiaTheme="minorEastAsia"/>
-          <w:noProof/>
-          <w:lang w:eastAsia="de-CH"/>
-        </w:rPr>
-      </w:pPr>
-      <w:hyperlink w:anchor="_Toc123812586" w:history="1">
-        <w:r>
-          <w:rPr>
-            <w:rStyle w:val="Hyperlink"/>
-            <w:noProof/>
-          </w:rPr>
-          <w:t>Abbildung 18 Experiment 1 Schaltung 3 Spannungsmessung Widerstand</w:t>
-        </w:r>
-        <w:r>
-          <w:rPr>
-            <w:noProof/>
-            <w:webHidden/>
-          </w:rPr>
-          <w:tab/>
-        </w:r>
-        <w:r>
-          <w:rPr>
-            <w:noProof/>
-            <w:webHidden/>
-          </w:rPr>
-          <w:fldChar w:fldCharType="begin"/>
-        </w:r>
-        <w:r>
-          <w:rPr>
-            <w:noProof/>
-            <w:webHidden/>
-          </w:rPr>
-          <w:instrText xml:space="preserve"> PAGEREF _Toc123812586 \h </w:instrText>
-        </w:r>
-        <w:r>
-          <w:rPr>
-            <w:noProof/>
-            <w:webHidden/>
-          </w:rPr>
-        </w:r>
-        <w:r>
-          <w:rPr>
-            <w:noProof/>
-            <w:webHidden/>
-          </w:rPr>
-          <w:fldChar w:fldCharType="separate"/>
-        </w:r>
-        <w:r>
-          <w:rPr>
-            <w:noProof/>
-            <w:webHidden/>
-          </w:rPr>
-          <w:t>18</w:t>
-        </w:r>
-        <w:r>
-          <w:rPr>
-            <w:noProof/>
-            <w:webHidden/>
-          </w:rPr>
-          <w:fldChar w:fldCharType="end"/>
-        </w:r>
-      </w:hyperlink>
-    </w:p>
-    <w:p>
-      <w:pPr>
-        <w:pStyle w:val="Abbildungsverzeichnis"/>
-        <w:tabs>
-          <w:tab w:val="right" w:leader="dot" w:pos="9062"/>
-        </w:tabs>
-        <w:rPr>
-          <w:rFonts w:eastAsiaTheme="minorEastAsia"/>
-          <w:noProof/>
-          <w:lang w:eastAsia="de-CH"/>
-        </w:rPr>
-      </w:pPr>
-      <w:hyperlink w:anchor="_Toc123812587" w:history="1">
-        <w:r>
-          <w:rPr>
-            <w:rStyle w:val="Hyperlink"/>
-            <w:noProof/>
-          </w:rPr>
-          <w:t>Abbildung 19 Experiment 1 Schaltung 3 Spannungsmessung gelbe LED</w:t>
-        </w:r>
-        <w:r>
-          <w:rPr>
-            <w:noProof/>
-            <w:webHidden/>
-          </w:rPr>
-          <w:tab/>
-        </w:r>
-        <w:r>
-          <w:rPr>
-            <w:noProof/>
-            <w:webHidden/>
-          </w:rPr>
-          <w:fldChar w:fldCharType="begin"/>
-        </w:r>
-        <w:r>
-          <w:rPr>
-            <w:noProof/>
-            <w:webHidden/>
-          </w:rPr>
-          <w:instrText xml:space="preserve"> PAGEREF _Toc123812587 \h </w:instrText>
-        </w:r>
-        <w:r>
-          <w:rPr>
-            <w:noProof/>
-            <w:webHidden/>
-          </w:rPr>
-        </w:r>
-        <w:r>
-          <w:rPr>
-            <w:noProof/>
-            <w:webHidden/>
-          </w:rPr>
-          <w:fldChar w:fldCharType="separate"/>
-        </w:r>
-        <w:r>
-          <w:rPr>
-            <w:noProof/>
-            <w:webHidden/>
-          </w:rPr>
-          <w:t>19</w:t>
-        </w:r>
-        <w:r>
-          <w:rPr>
-            <w:noProof/>
-            <w:webHidden/>
-          </w:rPr>
-          <w:fldChar w:fldCharType="end"/>
-        </w:r>
-      </w:hyperlink>
-    </w:p>
-    <w:p>
-      <w:pPr>
-        <w:pStyle w:val="Abbildungsverzeichnis"/>
-        <w:tabs>
-          <w:tab w:val="right" w:leader="dot" w:pos="9062"/>
-        </w:tabs>
-        <w:rPr>
-          <w:rFonts w:eastAsiaTheme="minorEastAsia"/>
-          <w:noProof/>
-          <w:lang w:eastAsia="de-CH"/>
-        </w:rPr>
-      </w:pPr>
-      <w:hyperlink w:anchor="_Toc123812588" w:history="1">
-        <w:r>
-          <w:rPr>
-            <w:rStyle w:val="Hyperlink"/>
-            <w:noProof/>
-          </w:rPr>
-          <w:t>Abbildung 20 Aufgabenstellung Experiment 2</w:t>
-        </w:r>
-        <w:r>
-          <w:rPr>
-            <w:noProof/>
-            <w:webHidden/>
-          </w:rPr>
-          <w:tab/>
-        </w:r>
-        <w:r>
-          <w:rPr>
-            <w:noProof/>
-            <w:webHidden/>
-          </w:rPr>
-          <w:fldChar w:fldCharType="begin"/>
-        </w:r>
-        <w:r>
-          <w:rPr>
-            <w:noProof/>
-            <w:webHidden/>
-          </w:rPr>
-          <w:instrText xml:space="preserve"> PAGEREF _Toc123812588 \h </w:instrText>
-        </w:r>
-        <w:r>
-          <w:rPr>
-            <w:noProof/>
-            <w:webHidden/>
-          </w:rPr>
-        </w:r>
-        <w:r>
-          <w:rPr>
-            <w:noProof/>
-            <w:webHidden/>
-          </w:rPr>
-          <w:fldChar w:fldCharType="separate"/>
-        </w:r>
-        <w:r>
-          <w:rPr>
-            <w:noProof/>
-            <w:webHidden/>
-          </w:rPr>
-          <w:t>21</w:t>
-        </w:r>
-        <w:r>
-          <w:rPr>
-            <w:noProof/>
-            <w:webHidden/>
-          </w:rPr>
-          <w:fldChar w:fldCharType="end"/>
-        </w:r>
-      </w:hyperlink>
-    </w:p>
-    <w:p>
-      <w:pPr>
-        <w:pStyle w:val="Abbildungsverzeichnis"/>
-        <w:tabs>
-          <w:tab w:val="right" w:leader="dot" w:pos="9062"/>
-        </w:tabs>
-        <w:rPr>
-          <w:rFonts w:eastAsiaTheme="minorEastAsia"/>
-          <w:noProof/>
-          <w:lang w:eastAsia="de-CH"/>
-        </w:rPr>
-      </w:pPr>
-      <w:hyperlink w:anchor="_Toc123812589" w:history="1">
-        <w:r>
-          <w:rPr>
-            <w:rStyle w:val="Hyperlink"/>
-            <w:noProof/>
-          </w:rPr>
-          <w:t>Abbildung 21 Experiment 2 Aufbau Signalgeber und Oszilloskop</w:t>
-        </w:r>
-        <w:r>
-          <w:rPr>
-            <w:noProof/>
-            <w:webHidden/>
-          </w:rPr>
-          <w:tab/>
-        </w:r>
-        <w:r>
-          <w:rPr>
-            <w:noProof/>
-            <w:webHidden/>
-          </w:rPr>
-          <w:fldChar w:fldCharType="begin"/>
-        </w:r>
-        <w:r>
-          <w:rPr>
-            <w:noProof/>
-            <w:webHidden/>
-          </w:rPr>
-          <w:instrText xml:space="preserve"> PAGEREF _Toc123812589 \h </w:instrText>
-        </w:r>
-        <w:r>
-          <w:rPr>
-            <w:noProof/>
-            <w:webHidden/>
-          </w:rPr>
-        </w:r>
-        <w:r>
-          <w:rPr>
-            <w:noProof/>
-            <w:webHidden/>
-          </w:rPr>
-          <w:fldChar w:fldCharType="separate"/>
-        </w:r>
-        <w:r>
-          <w:rPr>
-            <w:noProof/>
-            <w:webHidden/>
-          </w:rPr>
-          <w:t>22</w:t>
-        </w:r>
-        <w:r>
-          <w:rPr>
-            <w:noProof/>
-            <w:webHidden/>
-          </w:rPr>
-          <w:fldChar w:fldCharType="end"/>
-        </w:r>
-      </w:hyperlink>
-    </w:p>
-    <w:p>
-      <w:pPr>
-        <w:pStyle w:val="Abbildungsverzeichnis"/>
-        <w:tabs>
-          <w:tab w:val="right" w:leader="dot" w:pos="9062"/>
-        </w:tabs>
-        <w:rPr>
-          <w:rFonts w:eastAsiaTheme="minorEastAsia"/>
-          <w:noProof/>
-          <w:lang w:eastAsia="de-CH"/>
-        </w:rPr>
-      </w:pPr>
-      <w:hyperlink w:anchor="_Toc123812590" w:history="1">
-        <w:r>
-          <w:rPr>
-            <w:rStyle w:val="Hyperlink"/>
-            <w:noProof/>
-          </w:rPr>
-          <w:t>Abbildung 22 Experiment 2 Schottky-Diode</w:t>
-        </w:r>
-        <w:r>
-          <w:rPr>
-            <w:noProof/>
-            <w:webHidden/>
-          </w:rPr>
-          <w:tab/>
-        </w:r>
-        <w:r>
-          <w:rPr>
-            <w:noProof/>
-            <w:webHidden/>
-          </w:rPr>
-          <w:fldChar w:fldCharType="begin"/>
-        </w:r>
-        <w:r>
-          <w:rPr>
-            <w:noProof/>
-            <w:webHidden/>
-          </w:rPr>
-          <w:instrText xml:space="preserve"> PAGEREF _Toc123812590 \h </w:instrText>
-        </w:r>
-        <w:r>
-          <w:rPr>
-            <w:noProof/>
-            <w:webHidden/>
-          </w:rPr>
-        </w:r>
-        <w:r>
-          <w:rPr>
-            <w:noProof/>
-            <w:webHidden/>
-          </w:rPr>
-          <w:fldChar w:fldCharType="separate"/>
-        </w:r>
-        <w:r>
-          <w:rPr>
-            <w:noProof/>
-            <w:webHidden/>
-          </w:rPr>
-          <w:t>23</w:t>
-        </w:r>
-        <w:r>
-          <w:rPr>
-            <w:noProof/>
-            <w:webHidden/>
-          </w:rPr>
-          <w:fldChar w:fldCharType="end"/>
-        </w:r>
-      </w:hyperlink>
-    </w:p>
-    <w:p>
-      <w:pPr>
-        <w:pStyle w:val="Abbildungsverzeichnis"/>
-        <w:tabs>
-          <w:tab w:val="right" w:leader="dot" w:pos="9062"/>
-        </w:tabs>
-        <w:rPr>
-          <w:rFonts w:eastAsiaTheme="minorEastAsia"/>
-          <w:noProof/>
-          <w:lang w:eastAsia="de-CH"/>
-        </w:rPr>
-      </w:pPr>
-      <w:hyperlink w:anchor="_Toc123812591" w:history="1">
-        <w:r>
-          <w:rPr>
-            <w:rStyle w:val="Hyperlink"/>
-            <w:noProof/>
-          </w:rPr>
-          <w:t>Abbildung 23 Experiment 2 Aufbau Schaltung 1</w:t>
-        </w:r>
-        <w:r>
-          <w:rPr>
-            <w:noProof/>
-            <w:webHidden/>
-          </w:rPr>
-          <w:tab/>
-        </w:r>
-        <w:r>
-          <w:rPr>
-            <w:noProof/>
-            <w:webHidden/>
-          </w:rPr>
-          <w:fldChar w:fldCharType="begin"/>
-        </w:r>
-        <w:r>
-          <w:rPr>
-            <w:noProof/>
-            <w:webHidden/>
-          </w:rPr>
-          <w:instrText xml:space="preserve"> PAGEREF _Toc123812591 \h </w:instrText>
-        </w:r>
-        <w:r>
-          <w:rPr>
-            <w:noProof/>
-            <w:webHidden/>
-          </w:rPr>
-        </w:r>
-        <w:r>
-          <w:rPr>
-            <w:noProof/>
-            <w:webHidden/>
-          </w:rPr>
-          <w:fldChar w:fldCharType="separate"/>
-        </w:r>
-        <w:r>
-          <w:rPr>
-            <w:noProof/>
-            <w:webHidden/>
-          </w:rPr>
-          <w:t>24</w:t>
-        </w:r>
-        <w:r>
-          <w:rPr>
-            <w:noProof/>
-            <w:webHidden/>
-          </w:rPr>
-          <w:fldChar w:fldCharType="end"/>
-        </w:r>
-      </w:hyperlink>
-    </w:p>
-    <w:p>
-      <w:pPr>
-        <w:pStyle w:val="Abbildungsverzeichnis"/>
-        <w:tabs>
-          <w:tab w:val="right" w:leader="dot" w:pos="9062"/>
-        </w:tabs>
-        <w:rPr>
-          <w:rFonts w:eastAsiaTheme="minorEastAsia"/>
-          <w:noProof/>
-          <w:lang w:eastAsia="de-CH"/>
-        </w:rPr>
-      </w:pPr>
-      <w:hyperlink w:anchor="_Toc123812592" w:history="1">
-        <w:r>
-          <w:rPr>
-            <w:rStyle w:val="Hyperlink"/>
-            <w:noProof/>
-          </w:rPr>
-          <w:t>Abbildung 24 Experiment 2 Aufbau Schaltung 2 Gleichrichter</w:t>
-        </w:r>
-        <w:r>
-          <w:rPr>
-            <w:noProof/>
-            <w:webHidden/>
-          </w:rPr>
-          <w:tab/>
-        </w:r>
-        <w:r>
-          <w:rPr>
-            <w:noProof/>
-            <w:webHidden/>
-          </w:rPr>
-          <w:fldChar w:fldCharType="begin"/>
-        </w:r>
-        <w:r>
-          <w:rPr>
-            <w:noProof/>
-            <w:webHidden/>
-          </w:rPr>
-          <w:instrText xml:space="preserve"> PAGEREF _Toc123812592 \h </w:instrText>
-        </w:r>
-        <w:r>
-          <w:rPr>
-            <w:noProof/>
-            <w:webHidden/>
-          </w:rPr>
-        </w:r>
-        <w:r>
-          <w:rPr>
-            <w:noProof/>
-            <w:webHidden/>
-          </w:rPr>
-          <w:fldChar w:fldCharType="separate"/>
-        </w:r>
-        <w:r>
-          <w:rPr>
-            <w:noProof/>
-            <w:webHidden/>
-          </w:rPr>
-          <w:t>25</w:t>
-        </w:r>
-        <w:r>
-          <w:rPr>
-            <w:noProof/>
-            <w:webHidden/>
-          </w:rPr>
-          <w:fldChar w:fldCharType="end"/>
-        </w:r>
-      </w:hyperlink>
-    </w:p>
-    <w:p>
-      <w:pPr>
-        <w:pStyle w:val="Abbildungsverzeichnis"/>
-        <w:tabs>
-          <w:tab w:val="right" w:leader="dot" w:pos="9062"/>
-        </w:tabs>
-        <w:rPr>
-          <w:rFonts w:eastAsiaTheme="minorEastAsia"/>
-          <w:noProof/>
-          <w:lang w:eastAsia="de-CH"/>
-        </w:rPr>
-      </w:pPr>
-      <w:hyperlink w:anchor="_Toc123812593" w:history="1">
-        <w:r>
-          <w:rPr>
-            <w:rStyle w:val="Hyperlink"/>
-            <w:noProof/>
-          </w:rPr>
-          <w:t>Abbildung 25 Experiment 2 Schaltung Hypothese</w:t>
-        </w:r>
-        <w:r>
-          <w:rPr>
-            <w:noProof/>
-            <w:webHidden/>
-          </w:rPr>
-          <w:tab/>
-        </w:r>
-        <w:r>
-          <w:rPr>
-            <w:noProof/>
-            <w:webHidden/>
-          </w:rPr>
-          <w:fldChar w:fldCharType="begin"/>
-        </w:r>
-        <w:r>
-          <w:rPr>
-            <w:noProof/>
-            <w:webHidden/>
-          </w:rPr>
-          <w:instrText xml:space="preserve"> PAGEREF _Toc123812593 \h </w:instrText>
-        </w:r>
-        <w:r>
-          <w:rPr>
-            <w:noProof/>
-            <w:webHidden/>
-          </w:rPr>
-        </w:r>
-        <w:r>
-          <w:rPr>
-            <w:noProof/>
-            <w:webHidden/>
-          </w:rPr>
-          <w:fldChar w:fldCharType="separate"/>
-        </w:r>
-        <w:r>
-          <w:rPr>
-            <w:noProof/>
-            <w:webHidden/>
-          </w:rPr>
-          <w:t>26</w:t>
-        </w:r>
-        <w:r>
-          <w:rPr>
-            <w:noProof/>
-            <w:webHidden/>
-          </w:rPr>
-          <w:fldChar w:fldCharType="end"/>
-        </w:r>
-      </w:hyperlink>
-    </w:p>
-    <w:p>
-      <w:pPr>
-        <w:pStyle w:val="Abbildungsverzeichnis"/>
-        <w:tabs>
-          <w:tab w:val="right" w:leader="dot" w:pos="9062"/>
-        </w:tabs>
-        <w:rPr>
-          <w:rFonts w:eastAsiaTheme="minorEastAsia"/>
-          <w:noProof/>
-          <w:lang w:eastAsia="de-CH"/>
-        </w:rPr>
-      </w:pPr>
-      <w:hyperlink w:anchor="_Toc123812594" w:history="1">
-        <w:r>
-          <w:rPr>
-            <w:rStyle w:val="Hyperlink"/>
-            <w:noProof/>
-          </w:rPr>
-          <w:t>Abbildung 26 Experiment 2 Hypothese Signalabbild</w:t>
-        </w:r>
-        <w:r>
-          <w:rPr>
-            <w:noProof/>
-            <w:webHidden/>
-          </w:rPr>
-          <w:tab/>
-        </w:r>
-        <w:r>
-          <w:rPr>
-            <w:noProof/>
-            <w:webHidden/>
-          </w:rPr>
-          <w:fldChar w:fldCharType="begin"/>
-        </w:r>
-        <w:r>
-          <w:rPr>
-            <w:noProof/>
-            <w:webHidden/>
-          </w:rPr>
-          <w:instrText xml:space="preserve"> PAGEREF _Toc123812594 \h </w:instrText>
-        </w:r>
-        <w:r>
-          <w:rPr>
-            <w:noProof/>
-            <w:webHidden/>
-          </w:rPr>
-        </w:r>
-        <w:r>
-          <w:rPr>
-            <w:noProof/>
-            <w:webHidden/>
-          </w:rPr>
-          <w:fldChar w:fldCharType="separate"/>
-        </w:r>
-        <w:r>
-          <w:rPr>
-            <w:noProof/>
-            <w:webHidden/>
-          </w:rPr>
-          <w:t>26</w:t>
-        </w:r>
-        <w:r>
-          <w:rPr>
-            <w:noProof/>
-            <w:webHidden/>
-          </w:rPr>
-          <w:fldChar w:fldCharType="end"/>
-        </w:r>
-      </w:hyperlink>
-    </w:p>
-    <w:p>
-      <w:pPr>
-        <w:pStyle w:val="Abbildungsverzeichnis"/>
-        <w:tabs>
-          <w:tab w:val="right" w:leader="dot" w:pos="9062"/>
-        </w:tabs>
-        <w:rPr>
-          <w:rFonts w:eastAsiaTheme="minorEastAsia"/>
-          <w:noProof/>
-          <w:lang w:eastAsia="de-CH"/>
-        </w:rPr>
-      </w:pPr>
-      <w:hyperlink w:anchor="_Toc123812595" w:history="1">
-        <w:r>
-          <w:rPr>
-            <w:rStyle w:val="Hyperlink"/>
-            <w:noProof/>
-          </w:rPr>
-          <w:t>Abbildung 27 Experiment 2 Brückenschaltung Stromfluss</w:t>
-        </w:r>
-        <w:r>
-          <w:rPr>
-            <w:noProof/>
-            <w:webHidden/>
-          </w:rPr>
-          <w:tab/>
-        </w:r>
-        <w:r>
-          <w:rPr>
-            <w:noProof/>
-            <w:webHidden/>
-          </w:rPr>
-          <w:fldChar w:fldCharType="begin"/>
-        </w:r>
-        <w:r>
-          <w:rPr>
-            <w:noProof/>
-            <w:webHidden/>
-          </w:rPr>
-          <w:instrText xml:space="preserve"> PAGEREF _Toc123812595 \h </w:instrText>
-        </w:r>
-        <w:r>
-          <w:rPr>
-            <w:noProof/>
-            <w:webHidden/>
-          </w:rPr>
-        </w:r>
-        <w:r>
-          <w:rPr>
-            <w:noProof/>
-            <w:webHidden/>
-          </w:rPr>
-          <w:fldChar w:fldCharType="separate"/>
-        </w:r>
-        <w:r>
-          <w:rPr>
-            <w:noProof/>
-            <w:webHidden/>
-          </w:rPr>
-          <w:t>27</w:t>
-        </w:r>
-        <w:r>
-          <w:rPr>
-            <w:noProof/>
-            <w:webHidden/>
-          </w:rPr>
-          <w:fldChar w:fldCharType="end"/>
-        </w:r>
-      </w:hyperlink>
-    </w:p>
-    <w:p>
-      <w:pPr>
-        <w:pStyle w:val="Abbildungsverzeichnis"/>
-        <w:tabs>
-          <w:tab w:val="right" w:leader="dot" w:pos="9062"/>
-        </w:tabs>
-        <w:rPr>
-          <w:rFonts w:eastAsiaTheme="minorEastAsia"/>
-          <w:noProof/>
-          <w:lang w:eastAsia="de-CH"/>
-        </w:rPr>
-      </w:pPr>
-      <w:hyperlink w:anchor="_Toc123812596" w:history="1">
-        <w:r>
-          <w:rPr>
-            <w:rStyle w:val="Hyperlink"/>
-            <w:noProof/>
-          </w:rPr>
-          <w:t>Abbildung 28 Experiment 2 Hypothese Abbild Brückenschaltung</w:t>
-        </w:r>
-        <w:r>
-          <w:rPr>
-            <w:noProof/>
-            <w:webHidden/>
-          </w:rPr>
-          <w:tab/>
-        </w:r>
-        <w:r>
-          <w:rPr>
-            <w:noProof/>
-            <w:webHidden/>
-          </w:rPr>
-          <w:fldChar w:fldCharType="begin"/>
-        </w:r>
-        <w:r>
-          <w:rPr>
-            <w:noProof/>
-            <w:webHidden/>
-          </w:rPr>
-          <w:instrText xml:space="preserve"> PAGEREF _Toc123812596 \h </w:instrText>
-        </w:r>
-        <w:r>
-          <w:rPr>
-            <w:noProof/>
-            <w:webHidden/>
-          </w:rPr>
-        </w:r>
-        <w:r>
-          <w:rPr>
-            <w:noProof/>
-            <w:webHidden/>
-          </w:rPr>
-          <w:fldChar w:fldCharType="separate"/>
-        </w:r>
-        <w:r>
-          <w:rPr>
-            <w:noProof/>
-            <w:webHidden/>
-          </w:rPr>
-          <w:t>27</w:t>
-        </w:r>
-        <w:r>
-          <w:rPr>
-            <w:noProof/>
-            <w:webHidden/>
-          </w:rPr>
-          <w:fldChar w:fldCharType="end"/>
-        </w:r>
-      </w:hyperlink>
-    </w:p>
-    <w:p>
-      <w:pPr>
-        <w:pStyle w:val="Abbildungsverzeichnis"/>
-        <w:tabs>
-          <w:tab w:val="right" w:leader="dot" w:pos="9062"/>
-        </w:tabs>
-        <w:rPr>
-          <w:rFonts w:eastAsiaTheme="minorEastAsia"/>
-          <w:noProof/>
-          <w:lang w:eastAsia="de-CH"/>
-        </w:rPr>
-      </w:pPr>
-      <w:hyperlink w:anchor="_Toc123812597" w:history="1">
-        <w:r>
-          <w:rPr>
-            <w:rStyle w:val="Hyperlink"/>
-            <w:noProof/>
-          </w:rPr>
-          <w:t>Abbildung 29 Experiment 2 Schaltung 1 Strommessung</w:t>
-        </w:r>
-        <w:r>
-          <w:rPr>
-            <w:noProof/>
-            <w:webHidden/>
-          </w:rPr>
-          <w:tab/>
-        </w:r>
-        <w:r>
-          <w:rPr>
-            <w:noProof/>
-            <w:webHidden/>
-          </w:rPr>
-          <w:fldChar w:fldCharType="begin"/>
-        </w:r>
-        <w:r>
-          <w:rPr>
-            <w:noProof/>
-            <w:webHidden/>
-          </w:rPr>
-          <w:instrText xml:space="preserve"> PAGEREF _Toc123812597 \h </w:instrText>
-        </w:r>
-        <w:r>
-          <w:rPr>
-            <w:noProof/>
-            <w:webHidden/>
-          </w:rPr>
-        </w:r>
-        <w:r>
-          <w:rPr>
-            <w:noProof/>
-            <w:webHidden/>
-          </w:rPr>
-          <w:fldChar w:fldCharType="separate"/>
-        </w:r>
-        <w:r>
-          <w:rPr>
-            <w:noProof/>
-            <w:webHidden/>
-          </w:rPr>
-          <w:t>28</w:t>
-        </w:r>
-        <w:r>
-          <w:rPr>
-            <w:noProof/>
-            <w:webHidden/>
-          </w:rPr>
-          <w:fldChar w:fldCharType="end"/>
-        </w:r>
-      </w:hyperlink>
-    </w:p>
-    <w:p>
-      <w:pPr>
-        <w:pStyle w:val="Abbildungsverzeichnis"/>
-        <w:tabs>
-          <w:tab w:val="right" w:leader="dot" w:pos="9062"/>
-        </w:tabs>
-        <w:rPr>
-          <w:rFonts w:eastAsiaTheme="minorEastAsia"/>
-          <w:noProof/>
-          <w:lang w:eastAsia="de-CH"/>
-        </w:rPr>
-      </w:pPr>
-      <w:hyperlink w:anchor="_Toc123812598" w:history="1">
-        <w:r>
-          <w:rPr>
-            <w:rStyle w:val="Hyperlink"/>
-            <w:noProof/>
-          </w:rPr>
-          <w:t>Abbildung 30 Experiment 2 Schaltung 1 Oszilloskop Spannungsverlauf</w:t>
-        </w:r>
-        <w:r>
-          <w:rPr>
-            <w:noProof/>
-            <w:webHidden/>
-          </w:rPr>
-          <w:tab/>
-        </w:r>
-        <w:r>
-          <w:rPr>
-            <w:noProof/>
-            <w:webHidden/>
-          </w:rPr>
-          <w:fldChar w:fldCharType="begin"/>
-        </w:r>
-        <w:r>
-          <w:rPr>
-            <w:noProof/>
-            <w:webHidden/>
-          </w:rPr>
-          <w:instrText xml:space="preserve"> PAGEREF _Toc123812598 \h </w:instrText>
-        </w:r>
-        <w:r>
-          <w:rPr>
-            <w:noProof/>
-            <w:webHidden/>
-          </w:rPr>
-        </w:r>
-        <w:r>
-          <w:rPr>
-            <w:noProof/>
-            <w:webHidden/>
-          </w:rPr>
-          <w:fldChar w:fldCharType="separate"/>
-        </w:r>
-        <w:r>
-          <w:rPr>
-            <w:noProof/>
-            <w:webHidden/>
-          </w:rPr>
-          <w:t>29</w:t>
-        </w:r>
-        <w:r>
-          <w:rPr>
-            <w:noProof/>
-            <w:webHidden/>
-          </w:rPr>
-          <w:fldChar w:fldCharType="end"/>
-        </w:r>
-      </w:hyperlink>
-    </w:p>
-    <w:p>
-      <w:pPr>
-        <w:pStyle w:val="Abbildungsverzeichnis"/>
-        <w:tabs>
-          <w:tab w:val="right" w:leader="dot" w:pos="9062"/>
-        </w:tabs>
-        <w:rPr>
-          <w:rFonts w:eastAsiaTheme="minorEastAsia"/>
-          <w:noProof/>
-          <w:lang w:eastAsia="de-CH"/>
-        </w:rPr>
-      </w:pPr>
-      <w:hyperlink w:anchor="_Toc123812599" w:history="1">
-        <w:r>
-          <w:rPr>
-            <w:rStyle w:val="Hyperlink"/>
-            <w:noProof/>
-          </w:rPr>
-          <w:t>Abbildung 31 Experiment 2 Schaltung 1 Spannungsmessung</w:t>
-        </w:r>
-        <w:r>
-          <w:rPr>
-            <w:noProof/>
-            <w:webHidden/>
-          </w:rPr>
-          <w:tab/>
-        </w:r>
-        <w:r>
-          <w:rPr>
-            <w:noProof/>
-            <w:webHidden/>
-          </w:rPr>
-          <w:fldChar w:fldCharType="begin"/>
-        </w:r>
-        <w:r>
-          <w:rPr>
-            <w:noProof/>
-            <w:webHidden/>
-          </w:rPr>
-          <w:instrText xml:space="preserve"> PAGEREF _Toc123812599 \h </w:instrText>
-        </w:r>
-        <w:r>
-          <w:rPr>
-            <w:noProof/>
-            <w:webHidden/>
-          </w:rPr>
-        </w:r>
-        <w:r>
-          <w:rPr>
-            <w:noProof/>
-            <w:webHidden/>
-          </w:rPr>
-          <w:fldChar w:fldCharType="separate"/>
-        </w:r>
-        <w:r>
-          <w:rPr>
-            <w:noProof/>
-            <w:webHidden/>
-          </w:rPr>
-          <w:t>29</w:t>
-        </w:r>
-        <w:r>
-          <w:rPr>
-            <w:noProof/>
-            <w:webHidden/>
-          </w:rPr>
-          <w:fldChar w:fldCharType="end"/>
-        </w:r>
-      </w:hyperlink>
-    </w:p>
-    <w:p>
-      <w:pPr>
-        <w:pStyle w:val="Abbildungsverzeichnis"/>
-        <w:tabs>
-          <w:tab w:val="right" w:leader="dot" w:pos="9062"/>
-        </w:tabs>
-        <w:rPr>
-          <w:rFonts w:eastAsiaTheme="minorEastAsia"/>
-          <w:noProof/>
-          <w:lang w:eastAsia="de-CH"/>
-        </w:rPr>
-      </w:pPr>
-      <w:hyperlink w:anchor="_Toc123812600" w:history="1">
-        <w:r>
-          <w:rPr>
-            <w:rStyle w:val="Hyperlink"/>
-            <w:noProof/>
-          </w:rPr>
-          <w:t>Abbildung 32 Experiment 2 Brückenschaltung Spannungsmessung</w:t>
-        </w:r>
-        <w:r>
-          <w:rPr>
-            <w:noProof/>
-            <w:webHidden/>
-          </w:rPr>
-          <w:tab/>
-        </w:r>
-        <w:r>
-          <w:rPr>
-            <w:noProof/>
-            <w:webHidden/>
-          </w:rPr>
-          <w:fldChar w:fldCharType="begin"/>
-        </w:r>
-        <w:r>
-          <w:rPr>
-            <w:noProof/>
-            <w:webHidden/>
-          </w:rPr>
-          <w:instrText xml:space="preserve"> PAGEREF _Toc123812600 \h </w:instrText>
-        </w:r>
-        <w:r>
-          <w:rPr>
-            <w:noProof/>
-            <w:webHidden/>
-          </w:rPr>
-        </w:r>
-        <w:r>
-          <w:rPr>
-            <w:noProof/>
-            <w:webHidden/>
-          </w:rPr>
-          <w:fldChar w:fldCharType="separate"/>
-        </w:r>
-        <w:r>
-          <w:rPr>
-            <w:noProof/>
-            <w:webHidden/>
-          </w:rPr>
-          <w:t>30</w:t>
-        </w:r>
-        <w:r>
-          <w:rPr>
-            <w:noProof/>
-            <w:webHidden/>
-          </w:rPr>
-          <w:fldChar w:fldCharType="end"/>
-        </w:r>
-      </w:hyperlink>
-    </w:p>
-    <w:p>
-      <w:pPr>
-        <w:pStyle w:val="Abbildungsverzeichnis"/>
-        <w:tabs>
-          <w:tab w:val="right" w:leader="dot" w:pos="9062"/>
-        </w:tabs>
-        <w:rPr>
-          <w:rFonts w:eastAsiaTheme="minorEastAsia"/>
-          <w:noProof/>
-          <w:lang w:eastAsia="de-CH"/>
-        </w:rPr>
-      </w:pPr>
-      <w:hyperlink w:anchor="_Toc123812601" w:history="1">
-        <w:r>
-          <w:rPr>
-            <w:rStyle w:val="Hyperlink"/>
-            <w:noProof/>
-          </w:rPr>
-          <w:t>Abbildung 33 Experiment 2 Spannungsverlauf Brückenschaltung</w:t>
-        </w:r>
-        <w:r>
-          <w:rPr>
-            <w:noProof/>
-            <w:webHidden/>
-          </w:rPr>
-          <w:tab/>
-        </w:r>
-        <w:r>
-          <w:rPr>
-            <w:noProof/>
-            <w:webHidden/>
-          </w:rPr>
-          <w:fldChar w:fldCharType="begin"/>
-        </w:r>
-        <w:r>
-          <w:rPr>
-            <w:noProof/>
-            <w:webHidden/>
-          </w:rPr>
-          <w:instrText xml:space="preserve"> PAGEREF _Toc123812601 \h </w:instrText>
-        </w:r>
-        <w:r>
-          <w:rPr>
-            <w:noProof/>
-            <w:webHidden/>
-          </w:rPr>
-        </w:r>
-        <w:r>
-          <w:rPr>
-            <w:noProof/>
-            <w:webHidden/>
-          </w:rPr>
-          <w:fldChar w:fldCharType="separate"/>
-        </w:r>
-        <w:r>
-          <w:rPr>
-            <w:noProof/>
-            <w:webHidden/>
-          </w:rPr>
-          <w:t>30</w:t>
-        </w:r>
-        <w:r>
-          <w:rPr>
-            <w:noProof/>
-            <w:webHidden/>
-          </w:rPr>
-          <w:fldChar w:fldCharType="end"/>
-        </w:r>
-      </w:hyperlink>
-    </w:p>
-    <w:p>
-      <w:pPr>
-        <w:pStyle w:val="Abbildungsverzeichnis"/>
-        <w:tabs>
-          <w:tab w:val="right" w:leader="dot" w:pos="9062"/>
-        </w:tabs>
-        <w:rPr>
-          <w:rFonts w:eastAsiaTheme="minorEastAsia"/>
-          <w:noProof/>
-          <w:lang w:eastAsia="de-CH"/>
-        </w:rPr>
-      </w:pPr>
-      <w:hyperlink w:anchor="_Toc123812602" w:history="1">
-        <w:r>
-          <w:rPr>
-            <w:rStyle w:val="Hyperlink"/>
-            <w:noProof/>
-          </w:rPr>
-          <w:t>Abbildung 34 Aufgabenstellung Experiment 3</w:t>
-        </w:r>
-        <w:r>
-          <w:rPr>
-            <w:noProof/>
-            <w:webHidden/>
-          </w:rPr>
-          <w:tab/>
-        </w:r>
-        <w:r>
-          <w:rPr>
-            <w:noProof/>
-            <w:webHidden/>
-          </w:rPr>
-          <w:fldChar w:fldCharType="begin"/>
-        </w:r>
-        <w:r>
-          <w:rPr>
-            <w:noProof/>
-            <w:webHidden/>
-          </w:rPr>
-          <w:instrText xml:space="preserve"> PAGEREF _Toc123812602 \h </w:instrText>
-        </w:r>
-        <w:r>
-          <w:rPr>
-            <w:noProof/>
-            <w:webHidden/>
-          </w:rPr>
-        </w:r>
-        <w:r>
-          <w:rPr>
-            <w:noProof/>
-            <w:webHidden/>
-          </w:rPr>
-          <w:fldChar w:fldCharType="separate"/>
-        </w:r>
-        <w:r>
-          <w:rPr>
-            <w:noProof/>
-            <w:webHidden/>
-          </w:rPr>
-          <w:t>32</w:t>
-        </w:r>
-        <w:r>
-          <w:rPr>
-            <w:noProof/>
-            <w:webHidden/>
-          </w:rPr>
-          <w:fldChar w:fldCharType="end"/>
-        </w:r>
-      </w:hyperlink>
-    </w:p>
-    <w:p>
-      <w:pPr>
-        <w:pStyle w:val="Abbildungsverzeichnis"/>
-        <w:tabs>
-          <w:tab w:val="right" w:leader="dot" w:pos="9062"/>
-        </w:tabs>
-        <w:rPr>
-          <w:rFonts w:eastAsiaTheme="minorEastAsia"/>
-          <w:noProof/>
-          <w:lang w:eastAsia="de-CH"/>
-        </w:rPr>
-      </w:pPr>
-      <w:hyperlink w:anchor="_Toc123812603" w:history="1">
-        <w:r>
-          <w:rPr>
-            <w:rStyle w:val="Hyperlink"/>
-            <w:noProof/>
-          </w:rPr>
-          <w:t>Abbildung 35 Aufbau Experiment 3</w:t>
-        </w:r>
-        <w:r>
-          <w:rPr>
-            <w:noProof/>
-            <w:webHidden/>
-          </w:rPr>
-          <w:tab/>
-        </w:r>
-        <w:r>
-          <w:rPr>
-            <w:noProof/>
-            <w:webHidden/>
-          </w:rPr>
-          <w:fldChar w:fldCharType="begin"/>
-        </w:r>
-        <w:r>
-          <w:rPr>
-            <w:noProof/>
-            <w:webHidden/>
-          </w:rPr>
-          <w:instrText xml:space="preserve"> PAGEREF _Toc123812603 \h </w:instrText>
-        </w:r>
-        <w:r>
-          <w:rPr>
-            <w:noProof/>
-            <w:webHidden/>
-          </w:rPr>
-        </w:r>
-        <w:r>
-          <w:rPr>
-            <w:noProof/>
-            <w:webHidden/>
-          </w:rPr>
-          <w:fldChar w:fldCharType="separate"/>
-        </w:r>
-        <w:r>
-          <w:rPr>
-            <w:noProof/>
-            <w:webHidden/>
-          </w:rPr>
-          <w:t>33</w:t>
-        </w:r>
-        <w:r>
-          <w:rPr>
-            <w:noProof/>
-            <w:webHidden/>
-          </w:rPr>
-          <w:fldChar w:fldCharType="end"/>
-        </w:r>
-      </w:hyperlink>
-    </w:p>
-    <w:p>
-      <w:pPr>
-        <w:pStyle w:val="Abbildungsverzeichnis"/>
-        <w:tabs>
-          <w:tab w:val="right" w:leader="dot" w:pos="9062"/>
-        </w:tabs>
-        <w:rPr>
-          <w:rFonts w:eastAsiaTheme="minorEastAsia"/>
-          <w:noProof/>
-          <w:lang w:eastAsia="de-CH"/>
-        </w:rPr>
-      </w:pPr>
-      <w:hyperlink w:anchor="_Toc123812604" w:history="1">
-        <w:r>
-          <w:rPr>
-            <w:rStyle w:val="Hyperlink"/>
-            <w:noProof/>
-          </w:rPr>
-          <w:t>Abbildung 36 Experiment 3 Schema</w:t>
-        </w:r>
-        <w:r>
-          <w:rPr>
-            <w:noProof/>
-            <w:webHidden/>
-          </w:rPr>
-          <w:tab/>
-        </w:r>
-        <w:r>
-          <w:rPr>
-            <w:noProof/>
-            <w:webHidden/>
-          </w:rPr>
-          <w:fldChar w:fldCharType="begin"/>
-        </w:r>
-        <w:r>
-          <w:rPr>
-            <w:noProof/>
-            <w:webHidden/>
-          </w:rPr>
-          <w:instrText xml:space="preserve"> PAGEREF _Toc123812604 \h </w:instrText>
-        </w:r>
-        <w:r>
-          <w:rPr>
-            <w:noProof/>
-            <w:webHidden/>
-          </w:rPr>
-        </w:r>
-        <w:r>
-          <w:rPr>
-            <w:noProof/>
-            <w:webHidden/>
-          </w:rPr>
-          <w:fldChar w:fldCharType="separate"/>
-        </w:r>
-        <w:r>
-          <w:rPr>
-            <w:noProof/>
-            <w:webHidden/>
-          </w:rPr>
-          <w:t>34</w:t>
-        </w:r>
-        <w:r>
-          <w:rPr>
-            <w:noProof/>
-            <w:webHidden/>
-          </w:rPr>
-          <w:fldChar w:fldCharType="end"/>
-        </w:r>
-      </w:hyperlink>
-    </w:p>
-    <w:p>
-      <w:pPr>
-        <w:pStyle w:val="Abbildungsverzeichnis"/>
-        <w:tabs>
-          <w:tab w:val="right" w:leader="dot" w:pos="9062"/>
-        </w:tabs>
-        <w:rPr>
-          <w:rFonts w:eastAsiaTheme="minorEastAsia"/>
-          <w:noProof/>
-          <w:lang w:eastAsia="de-CH"/>
-        </w:rPr>
-      </w:pPr>
-      <w:hyperlink w:anchor="_Toc123812605" w:history="1">
-        <w:r>
-          <w:rPr>
-            <w:rStyle w:val="Hyperlink"/>
-            <w:noProof/>
-          </w:rPr>
-          <w:t>Abbildung 37 Experiment 3 Spannungsverhalten Z-Diode</w:t>
-        </w:r>
-        <w:r>
-          <w:rPr>
-            <w:noProof/>
-            <w:webHidden/>
-          </w:rPr>
-          <w:tab/>
-        </w:r>
-        <w:r>
-          <w:rPr>
-            <w:noProof/>
-            <w:webHidden/>
-          </w:rPr>
-          <w:fldChar w:fldCharType="begin"/>
-        </w:r>
-        <w:r>
-          <w:rPr>
-            <w:noProof/>
-            <w:webHidden/>
-          </w:rPr>
-          <w:instrText xml:space="preserve"> PAGEREF _Toc123812605 \h </w:instrText>
-        </w:r>
-        <w:r>
-          <w:rPr>
-            <w:noProof/>
-            <w:webHidden/>
-          </w:rPr>
-        </w:r>
-        <w:r>
-          <w:rPr>
-            <w:noProof/>
-            <w:webHidden/>
-          </w:rPr>
-          <w:fldChar w:fldCharType="separate"/>
-        </w:r>
-        <w:r>
-          <w:rPr>
-            <w:noProof/>
-            <w:webHidden/>
-          </w:rPr>
-          <w:t>35</w:t>
-        </w:r>
-        <w:r>
-          <w:rPr>
-            <w:noProof/>
-            <w:webHidden/>
-          </w:rPr>
-          <w:fldChar w:fldCharType="end"/>
-        </w:r>
-      </w:hyperlink>
-    </w:p>
-    <w:p>
       <w:r>
         <w:fldChar w:fldCharType="end"/>
       </w:r>
     </w:p>
     <w:sectPr>
-      <w:footerReference w:type="default" r:id="rId13"/>
+      <w:footerReference w:type="default" r:id="rId15"/>
       <w:pgSz w:w="11906" w:h="16838"/>
       <w:pgMar w:top="1417" w:right="1417" w:bottom="1134" w:left="1417" w:header="708" w:footer="708" w:gutter="0"/>
       <w:pgNumType w:start="0"/>
